--- a/C-Sharp Tool/Docmentation/Escape This - map creation tool proposal.docx
+++ b/C-Sharp Tool/Docmentation/Escape This - map creation tool proposal.docx
@@ -15,7 +15,7 @@
         <w:pStyle w:val="Heading1"/>
       </w:pPr>
       <w:r>
-        <w:t>Main Form</w:t>
+        <w:t>Description / overview</w:t>
       </w:r>
     </w:p>
     <w:p>
@@ -30,17 +30,171 @@
           <w:rFonts w:asciiTheme="majorHAnsi" w:hAnsiTheme="majorHAnsi"/>
           <w:sz w:val="24"/>
         </w:rPr>
-        <w:t>My map tool will help</w:t>
+        <w:t>I would like to create a map creator/editor tool to assist players</w:t>
       </w:r>
       <w:r>
         <w:rPr>
           <w:rFonts w:asciiTheme="majorHAnsi" w:hAnsiTheme="majorHAnsi"/>
           <w:sz w:val="24"/>
         </w:rPr>
-        <w:t xml:space="preserve"> users create Escape This maps with ease. You will be able to drag and drop elements of the map from a side panel into the editor area.</w:t>
+        <w:t xml:space="preserve"> </w:t>
       </w:r>
+      <w:r>
+        <w:rPr>
+          <w:rFonts w:asciiTheme="majorHAnsi" w:hAnsiTheme="majorHAnsi"/>
+          <w:sz w:val="24"/>
+        </w:rPr>
+        <w:t xml:space="preserve">from the Escape This </w:t>
+      </w:r>
+      <w:r>
+        <w:rPr>
+          <w:rFonts w:asciiTheme="majorHAnsi" w:hAnsiTheme="majorHAnsi"/>
+          <w:sz w:val="24"/>
+        </w:rPr>
+        <w:t>community</w:t>
+      </w:r>
+      <w:r>
+        <w:rPr>
+          <w:rFonts w:asciiTheme="majorHAnsi" w:hAnsiTheme="majorHAnsi"/>
+          <w:sz w:val="24"/>
+        </w:rPr>
+        <w:t xml:space="preserve">. Anyone will be able to create and edit their own map/s using my application for windows. </w:t>
+      </w:r>
+    </w:p>
+    <w:p>
+      <w:pPr>
+        <w:rPr>
+          <w:rFonts w:asciiTheme="majorHAnsi" w:hAnsiTheme="majorHAnsi"/>
+          <w:sz w:val="24"/>
+        </w:rPr>
+      </w:pPr>
+    </w:p>
+    <w:p>
+      <w:pPr>
+        <w:pStyle w:val="Heading1"/>
+      </w:pPr>
+      <w:r>
+        <w:t>Functionality</w:t>
+      </w:r>
+    </w:p>
+    <w:p>
+      <w:pPr>
+        <w:rPr>
+          <w:rFonts w:asciiTheme="majorHAnsi" w:hAnsiTheme="majorHAnsi"/>
+          <w:sz w:val="24"/>
+        </w:rPr>
+      </w:pPr>
+      <w:r>
+        <w:rPr>
+          <w:rFonts w:asciiTheme="majorHAnsi" w:hAnsiTheme="majorHAnsi"/>
+          <w:sz w:val="24"/>
+        </w:rPr>
+        <w:t xml:space="preserve">Mockup </w:t>
+      </w:r>
+      <w:r>
+        <w:rPr>
+          <w:rFonts w:asciiTheme="majorHAnsi" w:hAnsiTheme="majorHAnsi"/>
+          <w:sz w:val="24"/>
+        </w:rPr>
+        <w:t>pics</w:t>
+      </w:r>
+    </w:p>
+    <w:p>
+      <w:pPr>
+        <w:rPr>
+          <w:rFonts w:asciiTheme="majorHAnsi" w:hAnsiTheme="majorHAnsi"/>
+          <w:sz w:val="24"/>
+        </w:rPr>
+      </w:pPr>
       <w:bookmarkStart w:id="0" w:name="_GoBack"/>
       <w:bookmarkEnd w:id="0"/>
+    </w:p>
+    <w:p>
+      <w:pPr>
+        <w:rPr>
+          <w:rFonts w:asciiTheme="majorHAnsi" w:hAnsiTheme="majorHAnsi"/>
+          <w:sz w:val="24"/>
+        </w:rPr>
+      </w:pPr>
+    </w:p>
+    <w:p>
+      <w:pPr>
+        <w:pStyle w:val="Heading1"/>
+      </w:pPr>
+      <w:r>
+        <w:t>Implementation</w:t>
+      </w:r>
+    </w:p>
+    <w:p>
+      <w:pPr>
+        <w:rPr>
+          <w:rFonts w:asciiTheme="majorHAnsi" w:hAnsiTheme="majorHAnsi"/>
+          <w:sz w:val="24"/>
+        </w:rPr>
+      </w:pPr>
+      <w:r>
+        <w:rPr>
+          <w:rFonts w:asciiTheme="majorHAnsi" w:hAnsiTheme="majorHAnsi"/>
+          <w:sz w:val="24"/>
+        </w:rPr>
+        <w:t>Mockup pics, how I will implement it</w:t>
+      </w:r>
+    </w:p>
+    <w:p>
+      <w:pPr>
+        <w:rPr>
+          <w:rFonts w:asciiTheme="majorHAnsi" w:hAnsiTheme="majorHAnsi"/>
+          <w:sz w:val="24"/>
+        </w:rPr>
+      </w:pPr>
+    </w:p>
+    <w:p>
+      <w:pPr>
+        <w:pStyle w:val="Heading1"/>
+      </w:pPr>
+      <w:r>
+        <w:t>Constraints / difficulties</w:t>
+      </w:r>
+    </w:p>
+    <w:p>
+      <w:pPr>
+        <w:rPr>
+          <w:rFonts w:asciiTheme="majorHAnsi" w:hAnsiTheme="majorHAnsi"/>
+          <w:sz w:val="24"/>
+        </w:rPr>
+      </w:pPr>
+      <w:r>
+        <w:rPr>
+          <w:rFonts w:asciiTheme="majorHAnsi" w:hAnsiTheme="majorHAnsi"/>
+          <w:sz w:val="24"/>
+        </w:rPr>
+        <w:t>Difficulties I may face.</w:t>
+      </w:r>
+    </w:p>
+    <w:p>
+      <w:pPr>
+        <w:rPr>
+          <w:rFonts w:asciiTheme="majorHAnsi" w:hAnsiTheme="majorHAnsi"/>
+          <w:sz w:val="24"/>
+        </w:rPr>
+      </w:pPr>
+    </w:p>
+    <w:p>
+      <w:pPr>
+        <w:pStyle w:val="Heading1"/>
+      </w:pPr>
+      <w:r>
+        <w:t>Minimum viable product</w:t>
+      </w:r>
+    </w:p>
+    <w:p>
+      <w:r>
+        <w:rPr>
+          <w:rFonts w:asciiTheme="majorHAnsi" w:hAnsiTheme="majorHAnsi"/>
+          <w:sz w:val="24"/>
+        </w:rPr>
+        <w:t>Simple design basic basic usability needed to complete the task.</w:t>
+      </w:r>
     </w:p>
     <w:sectPr>
       <w:footerReference w:type="default" r:id="rId10"/>
@@ -1754,7 +1908,6 @@
   <w:style w:type="character" w:default="1" w:styleId="DefaultParagraphFont">
     <w:name w:val="Default Paragraph Font"/>
     <w:uiPriority w:val="1"/>
-    <w:semiHidden/>
     <w:unhideWhenUsed/>
   </w:style>
   <w:style w:type="table" w:default="1" w:styleId="TableNormal">
@@ -2499,546 +2652,6 @@
     </w:rPr>
   </w:style>
 </w:styles>
-</file>
-
-<file path=word/glossary/document.xml><?xml version="1.0" encoding="utf-8"?>
-<w:glossaryDocument xmlns:wpc="http://schemas.microsoft.com/office/word/2010/wordprocessingCanvas" xmlns:cx="http://schemas.microsoft.com/office/drawing/2014/chartex" xmlns:mc="http://schemas.openxmlformats.org/markup-compatibility/2006" xmlns:o="urn:schemas-microsoft-com:office:office" xmlns:r="http://schemas.openxmlformats.org/officeDocument/2006/relationships" xmlns:m="http://schemas.openxmlformats.org/officeDocument/2006/math" xmlns:v="urn:schemas-microsoft-com:vml" xmlns:wp14="http://schemas.microsoft.com/office/word/2010/wordprocessingDrawing" xmlns:wp="http://schemas.openxmlformats.org/drawingml/2006/wordprocessingDrawing" xmlns:w10="urn:schemas-microsoft-com:office:word" xmlns:w="http://schemas.openxmlformats.org/wordprocessingml/2006/main" xmlns:w14="http://schemas.microsoft.com/office/word/2010/wordml" xmlns:w15="http://schemas.microsoft.com/office/word/2012/wordml" xmlns:w16se="http://schemas.microsoft.com/office/word/2015/wordml/symex" xmlns:wpg="http://schemas.microsoft.com/office/word/2010/wordprocessingGroup" xmlns:wpi="http://schemas.microsoft.com/office/word/2010/wordprocessingInk" xmlns:wne="http://schemas.microsoft.com/office/word/2006/wordml" xmlns:wps="http://schemas.microsoft.com/office/word/2010/wordprocessingShape" mc:Ignorable="w14 w15 w16se wp14"/>
-</file>
-
-<file path=word/glossary/fontTable.xml><?xml version="1.0" encoding="utf-8"?>
-<w:fonts xmlns:mc="http://schemas.openxmlformats.org/markup-compatibility/2006" xmlns:r="http://schemas.openxmlformats.org/officeDocument/2006/relationships" xmlns:w="http://schemas.openxmlformats.org/wordprocessingml/2006/main" xmlns:w14="http://schemas.microsoft.com/office/word/2010/wordml" xmlns:w15="http://schemas.microsoft.com/office/word/2012/wordml" xmlns:w16se="http://schemas.microsoft.com/office/word/2015/wordml/symex" mc:Ignorable="w14 w15 w16se">
-  <w:font w:name="Symbol">
-    <w:panose1 w:val="05050102010706020507"/>
-    <w:charset w:val="02"/>
-    <w:family w:val="roman"/>
-    <w:pitch w:val="variable"/>
-    <w:sig w:usb0="00000000" w:usb1="10000000" w:usb2="00000000" w:usb3="00000000" w:csb0="80000000" w:csb1="00000000"/>
-  </w:font>
-  <w:font w:name="Times New Roman">
-    <w:panose1 w:val="02020603050405020304"/>
-    <w:charset w:val="00"/>
-    <w:family w:val="roman"/>
-    <w:pitch w:val="variable"/>
-    <w:sig w:usb0="E0002AFF" w:usb1="C0007841" w:usb2="00000009" w:usb3="00000000" w:csb0="000001FF" w:csb1="00000000"/>
-  </w:font>
-  <w:font w:name="Calibri">
-    <w:panose1 w:val="020F0502020204030204"/>
-    <w:charset w:val="00"/>
-    <w:family w:val="swiss"/>
-    <w:pitch w:val="variable"/>
-    <w:sig w:usb0="E00002FF" w:usb1="4000ACFF" w:usb2="00000001" w:usb3="00000000" w:csb0="0000019F" w:csb1="00000000"/>
-  </w:font>
-  <w:font w:name="SimSun">
-    <w:altName w:val="宋体"/>
-    <w:panose1 w:val="02010600030101010101"/>
-    <w:charset w:val="86"/>
-    <w:family w:val="auto"/>
-    <w:pitch w:val="variable"/>
-    <w:sig w:usb0="00000003" w:usb1="288F0000" w:usb2="00000016" w:usb3="00000000" w:csb0="00040001" w:csb1="00000000"/>
-  </w:font>
-  <w:font w:name="Arial">
-    <w:panose1 w:val="020B0604020202020204"/>
-    <w:charset w:val="00"/>
-    <w:family w:val="swiss"/>
-    <w:pitch w:val="variable"/>
-    <w:sig w:usb0="E0002AFF" w:usb1="C0007843" w:usb2="00000009" w:usb3="00000000" w:csb0="000001FF" w:csb1="00000000"/>
-  </w:font>
-  <w:font w:name="Calibri Light">
-    <w:panose1 w:val="020F0302020204030204"/>
-    <w:charset w:val="00"/>
-    <w:family w:val="swiss"/>
-    <w:pitch w:val="variable"/>
-    <w:sig w:usb0="A00002EF" w:usb1="4000207B" w:usb2="00000000" w:usb3="00000000" w:csb0="0000019F" w:csb1="00000000"/>
-  </w:font>
-  <w:font w:name="Segoe UI">
-    <w:panose1 w:val="020B0502040204020203"/>
-    <w:charset w:val="00"/>
-    <w:family w:val="swiss"/>
-    <w:pitch w:val="variable"/>
-    <w:sig w:usb0="E10022FF" w:usb1="C000E47F" w:usb2="00000029" w:usb3="00000000" w:csb0="000001DF" w:csb1="00000000"/>
-  </w:font>
-  <w:font w:name="Consolas">
-    <w:panose1 w:val="020B0609020204030204"/>
-    <w:charset w:val="00"/>
-    <w:family w:val="modern"/>
-    <w:pitch w:val="fixed"/>
-    <w:sig w:usb0="E10002FF" w:usb1="4000FCFF" w:usb2="00000009" w:usb3="00000000" w:csb0="0000019F" w:csb1="00000000"/>
-  </w:font>
-</w:fonts>
-</file>
-
-<file path=word/glossary/settings.xml><?xml version="1.0" encoding="utf-8"?>
-<w:settings xmlns:mc="http://schemas.openxmlformats.org/markup-compatibility/2006" xmlns:o="urn:schemas-microsoft-com:office:office" xmlns:r="http://schemas.openxmlformats.org/officeDocument/2006/relationships" xmlns:m="http://schemas.openxmlformats.org/officeDocument/2006/math" xmlns:v="urn:schemas-microsoft-com:vml" xmlns:w10="urn:schemas-microsoft-com:office:word" xmlns:w="http://schemas.openxmlformats.org/wordprocessingml/2006/main" xmlns:w14="http://schemas.microsoft.com/office/word/2010/wordml" xmlns:w15="http://schemas.microsoft.com/office/word/2012/wordml" xmlns:w16se="http://schemas.microsoft.com/office/word/2015/wordml/symex" xmlns:sl="http://schemas.openxmlformats.org/schemaLibrary/2006/main" mc:Ignorable="w14 w15 w16se">
-  <w:view w:val="normal"/>
-  <w:defaultTabStop w:val="720"/>
-  <w:characterSpacingControl w:val="doNotCompress"/>
-  <w:compat>
-    <w:useFELayout/>
-    <w:compatSetting w:name="compatibilityMode" w:uri="http://schemas.microsoft.com/office/word" w:val="15"/>
-    <w:compatSetting w:name="overrideTableStyleFontSizeAndJustification" w:uri="http://schemas.microsoft.com/office/word" w:val="1"/>
-    <w:compatSetting w:name="enableOpenTypeFeatures" w:uri="http://schemas.microsoft.com/office/word" w:val="1"/>
-    <w:compatSetting w:name="doNotFlipMirrorIndents" w:uri="http://schemas.microsoft.com/office/word" w:val="1"/>
-    <w:compatSetting w:name="differentiateMultirowTableHeaders" w:uri="http://schemas.microsoft.com/office/word" w:val="1"/>
-  </w:compat>
-  <m:mathPr>
-    <m:mathFont m:val="Cambria Math"/>
-    <m:brkBin m:val="before"/>
-    <m:brkBinSub m:val="--"/>
-    <m:smallFrac m:val="0"/>
-    <m:dispDef/>
-    <m:lMargin m:val="0"/>
-    <m:rMargin m:val="0"/>
-    <m:defJc m:val="centerGroup"/>
-    <m:wrapIndent m:val="1440"/>
-    <m:intLim m:val="subSup"/>
-    <m:naryLim m:val="undOvr"/>
-  </m:mathPr>
-  <w:themeFontLang w:val="en-US"/>
-  <w:clrSchemeMapping w:bg1="light1" w:t1="dark1" w:bg2="light2" w:t2="dark2" w:accent1="accent1" w:accent2="accent2" w:accent3="accent3" w:accent4="accent4" w:accent5="accent5" w:accent6="accent6" w:hyperlink="hyperlink" w:followedHyperlink="followedHyperlink"/>
-  <w:decimalSymbol w:val="."/>
-  <w:listSeparator w:val=","/>
-  <w15:chartTrackingRefBased/>
-</w:settings>
-</file>
-
-<file path=word/glossary/styles.xml><?xml version="1.0" encoding="utf-8"?>
-<w:styles xmlns:mc="http://schemas.openxmlformats.org/markup-compatibility/2006" xmlns:r="http://schemas.openxmlformats.org/officeDocument/2006/relationships" xmlns:w="http://schemas.openxmlformats.org/wordprocessingml/2006/main" xmlns:w14="http://schemas.microsoft.com/office/word/2010/wordml" xmlns:w15="http://schemas.microsoft.com/office/word/2012/wordml" xmlns:w16se="http://schemas.microsoft.com/office/word/2015/wordml/symex" mc:Ignorable="w14 w15 w16se">
-  <w:docDefaults>
-    <w:rPrDefault>
-      <w:rPr>
-        <w:rFonts w:asciiTheme="minorHAnsi" w:eastAsiaTheme="minorEastAsia" w:hAnsiTheme="minorHAnsi" w:cstheme="minorBidi"/>
-        <w:sz w:val="22"/>
-        <w:szCs w:val="22"/>
-        <w:lang w:val="en-US" w:eastAsia="en-US" w:bidi="ar-SA"/>
-      </w:rPr>
-    </w:rPrDefault>
-    <w:pPrDefault>
-      <w:pPr>
-        <w:spacing w:after="160" w:line="259" w:lineRule="auto"/>
-      </w:pPr>
-    </w:pPrDefault>
-  </w:docDefaults>
-  <w:latentStyles w:defLockedState="0" w:defUIPriority="99" w:defSemiHidden="0" w:defUnhideWhenUsed="0" w:defQFormat="0" w:count="371">
-    <w:lsdException w:name="Normal" w:uiPriority="0" w:qFormat="1"/>
-    <w:lsdException w:name="heading 1" w:uiPriority="9" w:qFormat="1"/>
-    <w:lsdException w:name="heading 2" w:semiHidden="1" w:uiPriority="9" w:unhideWhenUsed="1" w:qFormat="1"/>
-    <w:lsdException w:name="heading 3" w:semiHidden="1" w:uiPriority="9" w:unhideWhenUsed="1" w:qFormat="1"/>
-    <w:lsdException w:name="heading 4" w:semiHidden="1" w:uiPriority="9" w:unhideWhenUsed="1" w:qFormat="1"/>
-    <w:lsdException w:name="heading 5" w:semiHidden="1" w:uiPriority="9" w:unhideWhenUsed="1" w:qFormat="1"/>
-    <w:lsdException w:name="heading 6" w:semiHidden="1" w:uiPriority="9" w:unhideWhenUsed="1" w:qFormat="1"/>
-    <w:lsdException w:name="heading 7" w:semiHidden="1" w:uiPriority="9" w:unhideWhenUsed="1" w:qFormat="1"/>
-    <w:lsdException w:name="heading 8" w:semiHidden="1" w:uiPriority="9" w:unhideWhenUsed="1" w:qFormat="1"/>
-    <w:lsdException w:name="heading 9" w:semiHidden="1" w:uiPriority="9" w:unhideWhenUsed="1" w:qFormat="1"/>
-    <w:lsdException w:name="index 1" w:semiHidden="1" w:unhideWhenUsed="1"/>
-    <w:lsdException w:name="index 2" w:semiHidden="1" w:unhideWhenUsed="1"/>
-    <w:lsdException w:name="index 3" w:semiHidden="1" w:unhideWhenUsed="1"/>
-    <w:lsdException w:name="index 4" w:semiHidden="1" w:unhideWhenUsed="1"/>
-    <w:lsdException w:name="index 5" w:semiHidden="1" w:unhideWhenUsed="1"/>
-    <w:lsdException w:name="index 6" w:semiHidden="1" w:unhideWhenUsed="1"/>
-    <w:lsdException w:name="index 7" w:semiHidden="1" w:unhideWhenUsed="1"/>
-    <w:lsdException w:name="index 8" w:semiHidden="1" w:unhideWhenUsed="1"/>
-    <w:lsdException w:name="index 9" w:semiHidden="1" w:unhideWhenUsed="1"/>
-    <w:lsdException w:name="toc 1" w:semiHidden="1" w:uiPriority="39" w:unhideWhenUsed="1"/>
-    <w:lsdException w:name="toc 2" w:semiHidden="1" w:uiPriority="39" w:unhideWhenUsed="1"/>
-    <w:lsdException w:name="toc 3" w:semiHidden="1" w:uiPriority="39" w:unhideWhenUsed="1"/>
-    <w:lsdException w:name="toc 4" w:semiHidden="1" w:uiPriority="39" w:unhideWhenUsed="1"/>
-    <w:lsdException w:name="toc 5" w:semiHidden="1" w:uiPriority="39" w:unhideWhenUsed="1"/>
-    <w:lsdException w:name="toc 6" w:semiHidden="1" w:uiPriority="39" w:unhideWhenUsed="1"/>
-    <w:lsdException w:name="toc 7" w:semiHidden="1" w:uiPriority="39" w:unhideWhenUsed="1"/>
-    <w:lsdException w:name="toc 8" w:semiHidden="1" w:uiPriority="39" w:unhideWhenUsed="1"/>
-    <w:lsdException w:name="toc 9" w:semiHidden="1" w:uiPriority="39" w:unhideWhenUsed="1"/>
-    <w:lsdException w:name="Normal Indent" w:semiHidden="1" w:unhideWhenUsed="1"/>
-    <w:lsdException w:name="footnote text" w:semiHidden="1" w:unhideWhenUsed="1"/>
-    <w:lsdException w:name="annotation text" w:semiHidden="1" w:unhideWhenUsed="1"/>
-    <w:lsdException w:name="header" w:semiHidden="1" w:unhideWhenUsed="1"/>
-    <w:lsdException w:name="footer" w:semiHidden="1" w:unhideWhenUsed="1"/>
-    <w:lsdException w:name="index heading" w:semiHidden="1" w:unhideWhenUsed="1"/>
-    <w:lsdException w:name="caption" w:semiHidden="1" w:uiPriority="35" w:unhideWhenUsed="1" w:qFormat="1"/>
-    <w:lsdException w:name="table of figures" w:semiHidden="1" w:unhideWhenUsed="1"/>
-    <w:lsdException w:name="envelope address" w:semiHidden="1" w:unhideWhenUsed="1"/>
-    <w:lsdException w:name="envelope return" w:semiHidden="1" w:unhideWhenUsed="1"/>
-    <w:lsdException w:name="footnote reference" w:semiHidden="1" w:unhideWhenUsed="1"/>
-    <w:lsdException w:name="annotation reference" w:semiHidden="1" w:unhideWhenUsed="1"/>
-    <w:lsdException w:name="line number" w:semiHidden="1" w:unhideWhenUsed="1"/>
-    <w:lsdException w:name="page number" w:semiHidden="1" w:unhideWhenUsed="1"/>
-    <w:lsdException w:name="endnote reference" w:semiHidden="1" w:unhideWhenUsed="1"/>
-    <w:lsdException w:name="endnote text" w:semiHidden="1" w:unhideWhenUsed="1"/>
-    <w:lsdException w:name="table of authorities" w:semiHidden="1" w:unhideWhenUsed="1"/>
-    <w:lsdException w:name="macro" w:semiHidden="1" w:unhideWhenUsed="1"/>
-    <w:lsdException w:name="toa heading" w:semiHidden="1" w:unhideWhenUsed="1"/>
-    <w:lsdException w:name="List" w:semiHidden="1" w:unhideWhenUsed="1"/>
-    <w:lsdException w:name="List Bullet" w:semiHidden="1" w:unhideWhenUsed="1"/>
-    <w:lsdException w:name="List Number" w:semiHidden="1" w:unhideWhenUsed="1"/>
-    <w:lsdException w:name="List 2" w:semiHidden="1" w:unhideWhenUsed="1"/>
-    <w:lsdException w:name="List 3" w:semiHidden="1" w:unhideWhenUsed="1"/>
-    <w:lsdException w:name="List 4" w:semiHidden="1" w:unhideWhenUsed="1"/>
-    <w:lsdException w:name="List 5" w:semiHidden="1" w:unhideWhenUsed="1"/>
-    <w:lsdException w:name="List Bullet 2" w:semiHidden="1" w:unhideWhenUsed="1"/>
-    <w:lsdException w:name="List Bullet 3" w:semiHidden="1" w:unhideWhenUsed="1"/>
-    <w:lsdException w:name="List Bullet 4" w:semiHidden="1" w:unhideWhenUsed="1"/>
-    <w:lsdException w:name="List Bullet 5" w:semiHidden="1" w:unhideWhenUsed="1"/>
-    <w:lsdException w:name="List Number 2" w:semiHidden="1" w:unhideWhenUsed="1"/>
-    <w:lsdException w:name="List Number 3" w:semiHidden="1" w:unhideWhenUsed="1"/>
-    <w:lsdException w:name="List Number 4" w:semiHidden="1" w:unhideWhenUsed="1"/>
-    <w:lsdException w:name="List Number 5" w:semiHidden="1" w:unhideWhenUsed="1"/>
-    <w:lsdException w:name="Title" w:uiPriority="10" w:qFormat="1"/>
-    <w:lsdException w:name="Closing" w:semiHidden="1" w:unhideWhenUsed="1"/>
-    <w:lsdException w:name="Signature" w:semiHidden="1" w:unhideWhenUsed="1"/>
-    <w:lsdException w:name="Default Paragraph Font" w:semiHidden="1" w:uiPriority="1" w:unhideWhenUsed="1"/>
-    <w:lsdException w:name="Body Text" w:semiHidden="1" w:unhideWhenUsed="1"/>
-    <w:lsdException w:name="Body Text Indent" w:semiHidden="1" w:unhideWhenUsed="1"/>
-    <w:lsdException w:name="List Continue" w:semiHidden="1" w:unhideWhenUsed="1"/>
-    <w:lsdException w:name="List Continue 2" w:semiHidden="1" w:unhideWhenUsed="1"/>
-    <w:lsdException w:name="List Continue 3" w:semiHidden="1" w:unhideWhenUsed="1"/>
-    <w:lsdException w:name="List Continue 4" w:semiHidden="1" w:unhideWhenUsed="1"/>
-    <w:lsdException w:name="List Continue 5" w:semiHidden="1" w:unhideWhenUsed="1"/>
-    <w:lsdException w:name="Message Header" w:semiHidden="1" w:unhideWhenUsed="1"/>
-    <w:lsdException w:name="Subtitle" w:uiPriority="11" w:qFormat="1"/>
-    <w:lsdException w:name="Salutation" w:semiHidden="1" w:unhideWhenUsed="1"/>
-    <w:lsdException w:name="Date" w:semiHidden="1" w:unhideWhenUsed="1"/>
-    <w:lsdException w:name="Body Text First Indent" w:semiHidden="1" w:unhideWhenUsed="1"/>
-    <w:lsdException w:name="Body Text First Indent 2" w:semiHidden="1" w:unhideWhenUsed="1"/>
-    <w:lsdException w:name="Note Heading" w:semiHidden="1" w:unhideWhenUsed="1"/>
-    <w:lsdException w:name="Body Text 2" w:semiHidden="1" w:unhideWhenUsed="1"/>
-    <w:lsdException w:name="Body Text 3" w:semiHidden="1" w:unhideWhenUsed="1"/>
-    <w:lsdException w:name="Body Text Indent 2" w:semiHidden="1" w:unhideWhenUsed="1"/>
-    <w:lsdException w:name="Body Text Indent 3" w:semiHidden="1" w:unhideWhenUsed="1"/>
-    <w:lsdException w:name="Block Text" w:semiHidden="1" w:unhideWhenUsed="1"/>
-    <w:lsdException w:name="Hyperlink" w:semiHidden="1" w:unhideWhenUsed="1"/>
-    <w:lsdException w:name="FollowedHyperlink" w:semiHidden="1" w:unhideWhenUsed="1"/>
-    <w:lsdException w:name="Strong" w:uiPriority="22" w:qFormat="1"/>
-    <w:lsdException w:name="Emphasis" w:uiPriority="20" w:qFormat="1"/>
-    <w:lsdException w:name="Document Map" w:semiHidden="1" w:unhideWhenUsed="1"/>
-    <w:lsdException w:name="Plain Text" w:semiHidden="1" w:unhideWhenUsed="1"/>
-    <w:lsdException w:name="E-mail Signature" w:semiHidden="1" w:unhideWhenUsed="1"/>
-    <w:lsdException w:name="HTML Top of Form" w:semiHidden="1" w:unhideWhenUsed="1"/>
-    <w:lsdException w:name="HTML Bottom of Form" w:semiHidden="1" w:unhideWhenUsed="1"/>
-    <w:lsdException w:name="Normal (Web)" w:semiHidden="1" w:unhideWhenUsed="1"/>
-    <w:lsdException w:name="HTML Acronym" w:semiHidden="1" w:unhideWhenUsed="1"/>
-    <w:lsdException w:name="HTML Address" w:semiHidden="1" w:unhideWhenUsed="1"/>
-    <w:lsdException w:name="HTML Cite" w:semiHidden="1" w:unhideWhenUsed="1"/>
-    <w:lsdException w:name="HTML Code" w:semiHidden="1" w:unhideWhenUsed="1"/>
-    <w:lsdException w:name="HTML Definition" w:semiHidden="1" w:unhideWhenUsed="1"/>
-    <w:lsdException w:name="HTML Keyboard" w:semiHidden="1" w:unhideWhenUsed="1"/>
-    <w:lsdException w:name="HTML Preformatted" w:semiHidden="1" w:unhideWhenUsed="1"/>
-    <w:lsdException w:name="HTML Sample" w:semiHidden="1" w:unhideWhenUsed="1"/>
-    <w:lsdException w:name="HTML Typewriter" w:semiHidden="1" w:unhideWhenUsed="1"/>
-    <w:lsdException w:name="HTML Variable" w:semiHidden="1" w:unhideWhenUsed="1"/>
-    <w:lsdException w:name="Normal Table" w:semiHidden="1" w:unhideWhenUsed="1"/>
-    <w:lsdException w:name="annotation subject" w:semiHidden="1" w:unhideWhenUsed="1"/>
-    <w:lsdException w:name="No List" w:semiHidden="1" w:unhideWhenUsed="1"/>
-    <w:lsdException w:name="Outline List 1" w:semiHidden="1" w:unhideWhenUsed="1"/>
-    <w:lsdException w:name="Outline List 2" w:semiHidden="1" w:unhideWhenUsed="1"/>
-    <w:lsdException w:name="Outline List 3" w:semiHidden="1" w:unhideWhenUsed="1"/>
-    <w:lsdException w:name="Table Simple 1" w:semiHidden="1" w:unhideWhenUsed="1"/>
-    <w:lsdException w:name="Table Simple 2" w:semiHidden="1" w:unhideWhenUsed="1"/>
-    <w:lsdException w:name="Table Simple 3" w:semiHidden="1" w:unhideWhenUsed="1"/>
-    <w:lsdException w:name="Table Classic 1" w:semiHidden="1" w:unhideWhenUsed="1"/>
-    <w:lsdException w:name="Table Classic 2" w:semiHidden="1" w:unhideWhenUsed="1"/>
-    <w:lsdException w:name="Table Classic 3" w:semiHidden="1" w:unhideWhenUsed="1"/>
-    <w:lsdException w:name="Table Classic 4" w:semiHidden="1" w:unhideWhenUsed="1"/>
-    <w:lsdException w:name="Table Colorful 1" w:semiHidden="1" w:unhideWhenUsed="1"/>
-    <w:lsdException w:name="Table Colorful 2" w:semiHidden="1" w:unhideWhenUsed="1"/>
-    <w:lsdException w:name="Table Colorful 3" w:semiHidden="1" w:unhideWhenUsed="1"/>
-    <w:lsdException w:name="Table Columns 1" w:semiHidden="1" w:unhideWhenUsed="1"/>
-    <w:lsdException w:name="Table Columns 2" w:semiHidden="1" w:unhideWhenUsed="1"/>
-    <w:lsdException w:name="Table Columns 3" w:semiHidden="1" w:unhideWhenUsed="1"/>
-    <w:lsdException w:name="Table Columns 4" w:semiHidden="1" w:unhideWhenUsed="1"/>
-    <w:lsdException w:name="Table Columns 5" w:semiHidden="1" w:unhideWhenUsed="1"/>
-    <w:lsdException w:name="Table Grid 1" w:semiHidden="1" w:unhideWhenUsed="1"/>
-    <w:lsdException w:name="Table Grid 2" w:semiHidden="1" w:unhideWhenUsed="1"/>
-    <w:lsdException w:name="Table Grid 3" w:semiHidden="1" w:unhideWhenUsed="1"/>
-    <w:lsdException w:name="Table Grid 4" w:semiHidden="1" w:unhideWhenUsed="1"/>
-    <w:lsdException w:name="Table Grid 5" w:semiHidden="1" w:unhideWhenUsed="1"/>
-    <w:lsdException w:name="Table Grid 6" w:semiHidden="1" w:unhideWhenUsed="1"/>
-    <w:lsdException w:name="Table Grid 7" w:semiHidden="1" w:unhideWhenUsed="1"/>
-    <w:lsdException w:name="Table Grid 8" w:semiHidden="1" w:unhideWhenUsed="1"/>
-    <w:lsdException w:name="Table List 1" w:semiHidden="1" w:unhideWhenUsed="1"/>
-    <w:lsdException w:name="Table List 2" w:semiHidden="1" w:unhideWhenUsed="1"/>
-    <w:lsdException w:name="Table List 3" w:semiHidden="1" w:unhideWhenUsed="1"/>
-    <w:lsdException w:name="Table List 4" w:semiHidden="1" w:unhideWhenUsed="1"/>
-    <w:lsdException w:name="Table List 5" w:semiHidden="1" w:unhideWhenUsed="1"/>
-    <w:lsdException w:name="Table List 6" w:semiHidden="1" w:unhideWhenUsed="1"/>
-    <w:lsdException w:name="Table List 7" w:semiHidden="1" w:unhideWhenUsed="1"/>
-    <w:lsdException w:name="Table List 8" w:semiHidden="1" w:unhideWhenUsed="1"/>
-    <w:lsdException w:name="Table 3D effects 1" w:semiHidden="1" w:unhideWhenUsed="1"/>
-    <w:lsdException w:name="Table 3D effects 2" w:semiHidden="1" w:unhideWhenUsed="1"/>
-    <w:lsdException w:name="Table 3D effects 3" w:semiHidden="1" w:unhideWhenUsed="1"/>
-    <w:lsdException w:name="Table Contemporary" w:semiHidden="1" w:unhideWhenUsed="1"/>
-    <w:lsdException w:name="Table Elegant" w:semiHidden="1" w:unhideWhenUsed="1"/>
-    <w:lsdException w:name="Table Professional" w:semiHidden="1" w:unhideWhenUsed="1"/>
-    <w:lsdException w:name="Table Subtle 1" w:semiHidden="1" w:unhideWhenUsed="1"/>
-    <w:lsdException w:name="Table Subtle 2" w:semiHidden="1" w:unhideWhenUsed="1"/>
-    <w:lsdException w:name="Table Web 1" w:semiHidden="1" w:unhideWhenUsed="1"/>
-    <w:lsdException w:name="Table Web 2" w:semiHidden="1" w:unhideWhenUsed="1"/>
-    <w:lsdException w:name="Table Web 3" w:semiHidden="1" w:unhideWhenUsed="1"/>
-    <w:lsdException w:name="Balloon Text" w:semiHidden="1" w:unhideWhenUsed="1"/>
-    <w:lsdException w:name="Table Grid" w:uiPriority="39"/>
-    <w:lsdException w:name="Table Theme" w:semiHidden="1" w:unhideWhenUsed="1"/>
-    <w:lsdException w:name="Placeholder Text" w:semiHidden="1"/>
-    <w:lsdException w:name="No Spacing" w:uiPriority="1" w:qFormat="1"/>
-    <w:lsdException w:name="Light Shading" w:uiPriority="60"/>
-    <w:lsdException w:name="Light List" w:uiPriority="61"/>
-    <w:lsdException w:name="Light Grid" w:uiPriority="62"/>
-    <w:lsdException w:name="Medium Shading 1" w:uiPriority="63"/>
-    <w:lsdException w:name="Medium Shading 2" w:uiPriority="64"/>
-    <w:lsdException w:name="Medium List 1" w:uiPriority="65"/>
-    <w:lsdException w:name="Medium List 2" w:uiPriority="66"/>
-    <w:lsdException w:name="Medium Grid 1" w:uiPriority="67"/>
-    <w:lsdException w:name="Medium Grid 2" w:uiPriority="68"/>
-    <w:lsdException w:name="Medium Grid 3" w:uiPriority="69"/>
-    <w:lsdException w:name="Dark List" w:uiPriority="70"/>
-    <w:lsdException w:name="Colorful Shading" w:uiPriority="71"/>
-    <w:lsdException w:name="Colorful List" w:uiPriority="72"/>
-    <w:lsdException w:name="Colorful Grid" w:uiPriority="73"/>
-    <w:lsdException w:name="Light Shading Accent 1" w:uiPriority="60"/>
-    <w:lsdException w:name="Light List Accent 1" w:uiPriority="61"/>
-    <w:lsdException w:name="Light Grid Accent 1" w:uiPriority="62"/>
-    <w:lsdException w:name="Medium Shading 1 Accent 1" w:uiPriority="63"/>
-    <w:lsdException w:name="Medium Shading 2 Accent 1" w:uiPriority="64"/>
-    <w:lsdException w:name="Medium List 1 Accent 1" w:uiPriority="65"/>
-    <w:lsdException w:name="Revision" w:semiHidden="1"/>
-    <w:lsdException w:name="List Paragraph" w:uiPriority="34" w:qFormat="1"/>
-    <w:lsdException w:name="Quote" w:uiPriority="29" w:qFormat="1"/>
-    <w:lsdException w:name="Intense Quote" w:uiPriority="30" w:qFormat="1"/>
-    <w:lsdException w:name="Medium List 2 Accent 1" w:uiPriority="66"/>
-    <w:lsdException w:name="Medium Grid 1 Accent 1" w:uiPriority="67"/>
-    <w:lsdException w:name="Medium Grid 2 Accent 1" w:uiPriority="68"/>
-    <w:lsdException w:name="Medium Grid 3 Accent 1" w:uiPriority="69"/>
-    <w:lsdException w:name="Dark List Accent 1" w:uiPriority="70"/>
-    <w:lsdException w:name="Colorful Shading Accent 1" w:uiPriority="71"/>
-    <w:lsdException w:name="Colorful List Accent 1" w:uiPriority="72"/>
-    <w:lsdException w:name="Colorful Grid Accent 1" w:uiPriority="73"/>
-    <w:lsdException w:name="Light Shading Accent 2" w:uiPriority="60"/>
-    <w:lsdException w:name="Light List Accent 2" w:uiPriority="61"/>
-    <w:lsdException w:name="Light Grid Accent 2" w:uiPriority="62"/>
-    <w:lsdException w:name="Medium Shading 1 Accent 2" w:uiPriority="63"/>
-    <w:lsdException w:name="Medium Shading 2 Accent 2" w:uiPriority="64"/>
-    <w:lsdException w:name="Medium List 1 Accent 2" w:uiPriority="65"/>
-    <w:lsdException w:name="Medium List 2 Accent 2" w:uiPriority="66"/>
-    <w:lsdException w:name="Medium Grid 1 Accent 2" w:uiPriority="67"/>
-    <w:lsdException w:name="Medium Grid 2 Accent 2" w:uiPriority="68"/>
-    <w:lsdException w:name="Medium Grid 3 Accent 2" w:uiPriority="69"/>
-    <w:lsdException w:name="Dark List Accent 2" w:uiPriority="70"/>
-    <w:lsdException w:name="Colorful Shading Accent 2" w:uiPriority="71"/>
-    <w:lsdException w:name="Colorful List Accent 2" w:uiPriority="72"/>
-    <w:lsdException w:name="Colorful Grid Accent 2" w:uiPriority="73"/>
-    <w:lsdException w:name="Light Shading Accent 3" w:uiPriority="60"/>
-    <w:lsdException w:name="Light List Accent 3" w:uiPriority="61"/>
-    <w:lsdException w:name="Light Grid Accent 3" w:uiPriority="62"/>
-    <w:lsdException w:name="Medium Shading 1 Accent 3" w:uiPriority="63"/>
-    <w:lsdException w:name="Medium Shading 2 Accent 3" w:uiPriority="64"/>
-    <w:lsdException w:name="Medium List 1 Accent 3" w:uiPriority="65"/>
-    <w:lsdException w:name="Medium List 2 Accent 3" w:uiPriority="66"/>
-    <w:lsdException w:name="Medium Grid 1 Accent 3" w:uiPriority="67"/>
-    <w:lsdException w:name="Medium Grid 2 Accent 3" w:uiPriority="68"/>
-    <w:lsdException w:name="Medium Grid 3 Accent 3" w:uiPriority="69"/>
-    <w:lsdException w:name="Dark List Accent 3" w:uiPriority="70"/>
-    <w:lsdException w:name="Colorful Shading Accent 3" w:uiPriority="71"/>
-    <w:lsdException w:name="Colorful List Accent 3" w:uiPriority="72"/>
-    <w:lsdException w:name="Colorful Grid Accent 3" w:uiPriority="73"/>
-    <w:lsdException w:name="Light Shading Accent 4" w:uiPriority="60"/>
-    <w:lsdException w:name="Light List Accent 4" w:uiPriority="61"/>
-    <w:lsdException w:name="Light Grid Accent 4" w:uiPriority="62"/>
-    <w:lsdException w:name="Medium Shading 1 Accent 4" w:uiPriority="63"/>
-    <w:lsdException w:name="Medium Shading 2 Accent 4" w:uiPriority="64"/>
-    <w:lsdException w:name="Medium List 1 Accent 4" w:uiPriority="65"/>
-    <w:lsdException w:name="Medium List 2 Accent 4" w:uiPriority="66"/>
-    <w:lsdException w:name="Medium Grid 1 Accent 4" w:uiPriority="67"/>
-    <w:lsdException w:name="Medium Grid 2 Accent 4" w:uiPriority="68"/>
-    <w:lsdException w:name="Medium Grid 3 Accent 4" w:uiPriority="69"/>
-    <w:lsdException w:name="Dark List Accent 4" w:uiPriority="70"/>
-    <w:lsdException w:name="Colorful Shading Accent 4" w:uiPriority="71"/>
-    <w:lsdException w:name="Colorful List Accent 4" w:uiPriority="72"/>
-    <w:lsdException w:name="Colorful Grid Accent 4" w:uiPriority="73"/>
-    <w:lsdException w:name="Light Shading Accent 5" w:uiPriority="60"/>
-    <w:lsdException w:name="Light List Accent 5" w:uiPriority="61"/>
-    <w:lsdException w:name="Light Grid Accent 5" w:uiPriority="62"/>
-    <w:lsdException w:name="Medium Shading 1 Accent 5" w:uiPriority="63"/>
-    <w:lsdException w:name="Medium Shading 2 Accent 5" w:uiPriority="64"/>
-    <w:lsdException w:name="Medium List 1 Accent 5" w:uiPriority="65"/>
-    <w:lsdException w:name="Medium List 2 Accent 5" w:uiPriority="66"/>
-    <w:lsdException w:name="Medium Grid 1 Accent 5" w:uiPriority="67"/>
-    <w:lsdException w:name="Medium Grid 2 Accent 5" w:uiPriority="68"/>
-    <w:lsdException w:name="Medium Grid 3 Accent 5" w:uiPriority="69"/>
-    <w:lsdException w:name="Dark List Accent 5" w:uiPriority="70"/>
-    <w:lsdException w:name="Colorful Shading Accent 5" w:uiPriority="71"/>
-    <w:lsdException w:name="Colorful List Accent 5" w:uiPriority="72"/>
-    <w:lsdException w:name="Colorful Grid Accent 5" w:uiPriority="73"/>
-    <w:lsdException w:name="Light Shading Accent 6" w:uiPriority="60"/>
-    <w:lsdException w:name="Light List Accent 6" w:uiPriority="61"/>
-    <w:lsdException w:name="Light Grid Accent 6" w:uiPriority="62"/>
-    <w:lsdException w:name="Medium Shading 1 Accent 6" w:uiPriority="63"/>
-    <w:lsdException w:name="Medium Shading 2 Accent 6" w:uiPriority="64"/>
-    <w:lsdException w:name="Medium List 1 Accent 6" w:uiPriority="65"/>
-    <w:lsdException w:name="Medium List 2 Accent 6" w:uiPriority="66"/>
-    <w:lsdException w:name="Medium Grid 1 Accent 6" w:uiPriority="67"/>
-    <w:lsdException w:name="Medium Grid 2 Accent 6" w:uiPriority="68"/>
-    <w:lsdException w:name="Medium Grid 3 Accent 6" w:uiPriority="69"/>
-    <w:lsdException w:name="Dark List Accent 6" w:uiPriority="70"/>
-    <w:lsdException w:name="Colorful Shading Accent 6" w:uiPriority="71"/>
-    <w:lsdException w:name="Colorful List Accent 6" w:uiPriority="72"/>
-    <w:lsdException w:name="Colorful Grid Accent 6" w:uiPriority="73"/>
-    <w:lsdException w:name="Subtle Emphasis" w:uiPriority="19" w:qFormat="1"/>
-    <w:lsdException w:name="Intense Emphasis" w:uiPriority="21" w:qFormat="1"/>
-    <w:lsdException w:name="Subtle Reference" w:uiPriority="31" w:qFormat="1"/>
-    <w:lsdException w:name="Intense Reference" w:uiPriority="32" w:qFormat="1"/>
-    <w:lsdException w:name="Book Title" w:uiPriority="33" w:qFormat="1"/>
-    <w:lsdException w:name="Bibliography" w:semiHidden="1" w:uiPriority="37" w:unhideWhenUsed="1"/>
-    <w:lsdException w:name="TOC Heading" w:semiHidden="1" w:uiPriority="39" w:unhideWhenUsed="1" w:qFormat="1"/>
-    <w:lsdException w:name="Plain Table 1" w:uiPriority="41"/>
-    <w:lsdException w:name="Plain Table 2" w:uiPriority="42"/>
-    <w:lsdException w:name="Plain Table 3" w:uiPriority="43"/>
-    <w:lsdException w:name="Plain Table 4" w:uiPriority="44"/>
-    <w:lsdException w:name="Plain Table 5" w:uiPriority="45"/>
-    <w:lsdException w:name="Grid Table Light" w:uiPriority="40"/>
-    <w:lsdException w:name="Grid Table 1 Light" w:uiPriority="46"/>
-    <w:lsdException w:name="Grid Table 2" w:uiPriority="47"/>
-    <w:lsdException w:name="Grid Table 3" w:uiPriority="48"/>
-    <w:lsdException w:name="Grid Table 4" w:uiPriority="49"/>
-    <w:lsdException w:name="Grid Table 5 Dark" w:uiPriority="50"/>
-    <w:lsdException w:name="Grid Table 6 Colorful" w:uiPriority="51"/>
-    <w:lsdException w:name="Grid Table 7 Colorful" w:uiPriority="52"/>
-    <w:lsdException w:name="Grid Table 1 Light Accent 1" w:uiPriority="46"/>
-    <w:lsdException w:name="Grid Table 2 Accent 1" w:uiPriority="47"/>
-    <w:lsdException w:name="Grid Table 3 Accent 1" w:uiPriority="48"/>
-    <w:lsdException w:name="Grid Table 4 Accent 1" w:uiPriority="49"/>
-    <w:lsdException w:name="Grid Table 5 Dark Accent 1" w:uiPriority="50"/>
-    <w:lsdException w:name="Grid Table 6 Colorful Accent 1" w:uiPriority="51"/>
-    <w:lsdException w:name="Grid Table 7 Colorful Accent 1" w:uiPriority="52"/>
-    <w:lsdException w:name="Grid Table 1 Light Accent 2" w:uiPriority="46"/>
-    <w:lsdException w:name="Grid Table 2 Accent 2" w:uiPriority="47"/>
-    <w:lsdException w:name="Grid Table 3 Accent 2" w:uiPriority="48"/>
-    <w:lsdException w:name="Grid Table 4 Accent 2" w:uiPriority="49"/>
-    <w:lsdException w:name="Grid Table 5 Dark Accent 2" w:uiPriority="50"/>
-    <w:lsdException w:name="Grid Table 6 Colorful Accent 2" w:uiPriority="51"/>
-    <w:lsdException w:name="Grid Table 7 Colorful Accent 2" w:uiPriority="52"/>
-    <w:lsdException w:name="Grid Table 1 Light Accent 3" w:uiPriority="46"/>
-    <w:lsdException w:name="Grid Table 2 Accent 3" w:uiPriority="47"/>
-    <w:lsdException w:name="Grid Table 3 Accent 3" w:uiPriority="48"/>
-    <w:lsdException w:name="Grid Table 4 Accent 3" w:uiPriority="49"/>
-    <w:lsdException w:name="Grid Table 5 Dark Accent 3" w:uiPriority="50"/>
-    <w:lsdException w:name="Grid Table 6 Colorful Accent 3" w:uiPriority="51"/>
-    <w:lsdException w:name="Grid Table 7 Colorful Accent 3" w:uiPriority="52"/>
-    <w:lsdException w:name="Grid Table 1 Light Accent 4" w:uiPriority="46"/>
-    <w:lsdException w:name="Grid Table 2 Accent 4" w:uiPriority="47"/>
-    <w:lsdException w:name="Grid Table 3 Accent 4" w:uiPriority="48"/>
-    <w:lsdException w:name="Grid Table 4 Accent 4" w:uiPriority="49"/>
-    <w:lsdException w:name="Grid Table 5 Dark Accent 4" w:uiPriority="50"/>
-    <w:lsdException w:name="Grid Table 6 Colorful Accent 4" w:uiPriority="51"/>
-    <w:lsdException w:name="Grid Table 7 Colorful Accent 4" w:uiPriority="52"/>
-    <w:lsdException w:name="Grid Table 1 Light Accent 5" w:uiPriority="46"/>
-    <w:lsdException w:name="Grid Table 2 Accent 5" w:uiPriority="47"/>
-    <w:lsdException w:name="Grid Table 3 Accent 5" w:uiPriority="48"/>
-    <w:lsdException w:name="Grid Table 4 Accent 5" w:uiPriority="49"/>
-    <w:lsdException w:name="Grid Table 5 Dark Accent 5" w:uiPriority="50"/>
-    <w:lsdException w:name="Grid Table 6 Colorful Accent 5" w:uiPriority="51"/>
-    <w:lsdException w:name="Grid Table 7 Colorful Accent 5" w:uiPriority="52"/>
-    <w:lsdException w:name="Grid Table 1 Light Accent 6" w:uiPriority="46"/>
-    <w:lsdException w:name="Grid Table 2 Accent 6" w:uiPriority="47"/>
-    <w:lsdException w:name="Grid Table 3 Accent 6" w:uiPriority="48"/>
-    <w:lsdException w:name="Grid Table 4 Accent 6" w:uiPriority="49"/>
-    <w:lsdException w:name="Grid Table 5 Dark Accent 6" w:uiPriority="50"/>
-    <w:lsdException w:name="Grid Table 6 Colorful Accent 6" w:uiPriority="51"/>
-    <w:lsdException w:name="Grid Table 7 Colorful Accent 6" w:uiPriority="52"/>
-    <w:lsdException w:name="List Table 1 Light" w:uiPriority="46"/>
-    <w:lsdException w:name="List Table 2" w:uiPriority="47"/>
-    <w:lsdException w:name="List Table 3" w:uiPriority="48"/>
-    <w:lsdException w:name="List Table 4" w:uiPriority="49"/>
-    <w:lsdException w:name="List Table 5 Dark" w:uiPriority="50"/>
-    <w:lsdException w:name="List Table 6 Colorful" w:uiPriority="51"/>
-    <w:lsdException w:name="List Table 7 Colorful" w:uiPriority="52"/>
-    <w:lsdException w:name="List Table 1 Light Accent 1" w:uiPriority="46"/>
-    <w:lsdException w:name="List Table 2 Accent 1" w:uiPriority="47"/>
-    <w:lsdException w:name="List Table 3 Accent 1" w:uiPriority="48"/>
-    <w:lsdException w:name="List Table 4 Accent 1" w:uiPriority="49"/>
-    <w:lsdException w:name="List Table 5 Dark Accent 1" w:uiPriority="50"/>
-    <w:lsdException w:name="List Table 6 Colorful Accent 1" w:uiPriority="51"/>
-    <w:lsdException w:name="List Table 7 Colorful Accent 1" w:uiPriority="52"/>
-    <w:lsdException w:name="List Table 1 Light Accent 2" w:uiPriority="46"/>
-    <w:lsdException w:name="List Table 2 Accent 2" w:uiPriority="47"/>
-    <w:lsdException w:name="List Table 3 Accent 2" w:uiPriority="48"/>
-    <w:lsdException w:name="List Table 4 Accent 2" w:uiPriority="49"/>
-    <w:lsdException w:name="List Table 5 Dark Accent 2" w:uiPriority="50"/>
-    <w:lsdException w:name="List Table 6 Colorful Accent 2" w:uiPriority="51"/>
-    <w:lsdException w:name="List Table 7 Colorful Accent 2" w:uiPriority="52"/>
-    <w:lsdException w:name="List Table 1 Light Accent 3" w:uiPriority="46"/>
-    <w:lsdException w:name="List Table 2 Accent 3" w:uiPriority="47"/>
-    <w:lsdException w:name="List Table 3 Accent 3" w:uiPriority="48"/>
-    <w:lsdException w:name="List Table 4 Accent 3" w:uiPriority="49"/>
-    <w:lsdException w:name="List Table 5 Dark Accent 3" w:uiPriority="50"/>
-    <w:lsdException w:name="List Table 6 Colorful Accent 3" w:uiPriority="51"/>
-    <w:lsdException w:name="List Table 7 Colorful Accent 3" w:uiPriority="52"/>
-    <w:lsdException w:name="List Table 1 Light Accent 4" w:uiPriority="46"/>
-    <w:lsdException w:name="List Table 2 Accent 4" w:uiPriority="47"/>
-    <w:lsdException w:name="List Table 3 Accent 4" w:uiPriority="48"/>
-    <w:lsdException w:name="List Table 4 Accent 4" w:uiPriority="49"/>
-    <w:lsdException w:name="List Table 5 Dark Accent 4" w:uiPriority="50"/>
-    <w:lsdException w:name="List Table 6 Colorful Accent 4" w:uiPriority="51"/>
-    <w:lsdException w:name="List Table 7 Colorful Accent 4" w:uiPriority="52"/>
-    <w:lsdException w:name="List Table 1 Light Accent 5" w:uiPriority="46"/>
-    <w:lsdException w:name="List Table 2 Accent 5" w:uiPriority="47"/>
-    <w:lsdException w:name="List Table 3 Accent 5" w:uiPriority="48"/>
-    <w:lsdException w:name="List Table 4 Accent 5" w:uiPriority="49"/>
-    <w:lsdException w:name="List Table 5 Dark Accent 5" w:uiPriority="50"/>
-    <w:lsdException w:name="List Table 6 Colorful Accent 5" w:uiPriority="51"/>
-    <w:lsdException w:name="List Table 7 Colorful Accent 5" w:uiPriority="52"/>
-    <w:lsdException w:name="List Table 1 Light Accent 6" w:uiPriority="46"/>
-    <w:lsdException w:name="List Table 2 Accent 6" w:uiPriority="47"/>
-    <w:lsdException w:name="List Table 3 Accent 6" w:uiPriority="48"/>
-    <w:lsdException w:name="List Table 4 Accent 6" w:uiPriority="49"/>
-    <w:lsdException w:name="List Table 5 Dark Accent 6" w:uiPriority="50"/>
-    <w:lsdException w:name="List Table 6 Colorful Accent 6" w:uiPriority="51"/>
-    <w:lsdException w:name="List Table 7 Colorful Accent 6" w:uiPriority="52"/>
-  </w:latentStyles>
-  <w:style w:type="paragraph" w:default="1" w:styleId="Normal">
-    <w:name w:val="Normal"/>
-    <w:qFormat/>
-  </w:style>
-  <w:style w:type="character" w:default="1" w:styleId="DefaultParagraphFont">
-    <w:name w:val="Default Paragraph Font"/>
-    <w:uiPriority w:val="1"/>
-    <w:semiHidden/>
-    <w:unhideWhenUsed/>
-  </w:style>
-  <w:style w:type="table" w:default="1" w:styleId="TableNormal">
-    <w:name w:val="Normal Table"/>
-    <w:uiPriority w:val="99"/>
-    <w:semiHidden/>
-    <w:unhideWhenUsed/>
-    <w:tblPr>
-      <w:tblInd w:w="0" w:type="dxa"/>
-      <w:tblCellMar>
-        <w:top w:w="0" w:type="dxa"/>
-        <w:left w:w="108" w:type="dxa"/>
-        <w:bottom w:w="0" w:type="dxa"/>
-        <w:right w:w="108" w:type="dxa"/>
-      </w:tblCellMar>
-    </w:tblPr>
-  </w:style>
-  <w:style w:type="numbering" w:default="1" w:styleId="NoList">
-    <w:name w:val="No List"/>
-    <w:uiPriority w:val="99"/>
-    <w:semiHidden/>
-    <w:unhideWhenUsed/>
-  </w:style>
-  <w:style w:type="paragraph" w:customStyle="1" w:styleId="D17404955E7F444CAFFB88186D885958">
-    <w:name w:val="D17404955E7F444CAFFB88186D885958"/>
-  </w:style>
-  <w:style w:type="paragraph" w:customStyle="1" w:styleId="72C50BA8B0B8481D8F5FF5326E81867D">
-    <w:name w:val="72C50BA8B0B8481D8F5FF5326E81867D"/>
-  </w:style>
-  <w:style w:type="paragraph" w:customStyle="1" w:styleId="57F6E54D9D9C461A91EBB4AB36AC8C19">
-    <w:name w:val="57F6E54D9D9C461A91EBB4AB36AC8C19"/>
-  </w:style>
-</w:styles>
-</file>
-
-<file path=word/glossary/webSettings.xml><?xml version="1.0" encoding="utf-8"?>
-<w:webSettings xmlns:mc="http://schemas.openxmlformats.org/markup-compatibility/2006" xmlns:r="http://schemas.openxmlformats.org/officeDocument/2006/relationships" xmlns:w="http://schemas.openxmlformats.org/wordprocessingml/2006/main" xmlns:w14="http://schemas.microsoft.com/office/word/2010/wordml" xmlns:w15="http://schemas.microsoft.com/office/word/2012/wordml" xmlns:w16se="http://schemas.microsoft.com/office/word/2015/wordml/symex" mc:Ignorable="w14 w15 w16se">
-  <w:optimizeForBrowser/>
-  <w:allowPNG/>
-</w:webSettings>
 </file>
 
 <file path=word/theme/theme1.xml><?xml version="1.0" encoding="utf-8"?>
@@ -3303,6 +2916,141 @@
 </file>
 
 <file path=customXml/item1.xml><?xml version="1.0" encoding="utf-8"?>
+<p:properties xmlns:p="http://schemas.microsoft.com/office/2006/metadata/properties" xmlns:xsi="http://www.w3.org/2001/XMLSchema-instance" xmlns:pc="http://schemas.microsoft.com/office/infopath/2007/PartnerControls">
+  <documentManagement>
+    <APDescription xmlns="4873beb7-5857-4685-be1f-d57550cc96cc" xsi:nil="true"/>
+    <AssetExpire xmlns="4873beb7-5857-4685-be1f-d57550cc96cc">2029-01-01T08:00:00+00:00</AssetExpire>
+    <CampaignTagsTaxHTField0 xmlns="4873beb7-5857-4685-be1f-d57550cc96cc">
+      <Terms xmlns="http://schemas.microsoft.com/office/infopath/2007/PartnerControls"/>
+    </CampaignTagsTaxHTField0>
+    <IntlLangReviewDate xmlns="4873beb7-5857-4685-be1f-d57550cc96cc" xsi:nil="true"/>
+    <TPFriendlyName xmlns="4873beb7-5857-4685-be1f-d57550cc96cc" xsi:nil="true"/>
+    <IntlLangReview xmlns="4873beb7-5857-4685-be1f-d57550cc96cc">false</IntlLangReview>
+    <LocLastLocAttemptVersionLookup xmlns="4873beb7-5857-4685-be1f-d57550cc96cc">856581</LocLastLocAttemptVersionLookup>
+    <PolicheckWords xmlns="4873beb7-5857-4685-be1f-d57550cc96cc" xsi:nil="true"/>
+    <SubmitterId xmlns="4873beb7-5857-4685-be1f-d57550cc96cc" xsi:nil="true"/>
+    <AcquiredFrom xmlns="4873beb7-5857-4685-be1f-d57550cc96cc">Internal MS</AcquiredFrom>
+    <EditorialStatus xmlns="4873beb7-5857-4685-be1f-d57550cc96cc">Complete</EditorialStatus>
+    <Markets xmlns="4873beb7-5857-4685-be1f-d57550cc96cc"/>
+    <OriginAsset xmlns="4873beb7-5857-4685-be1f-d57550cc96cc" xsi:nil="true"/>
+    <AssetStart xmlns="4873beb7-5857-4685-be1f-d57550cc96cc">2012-09-19T07:42:00+00:00</AssetStart>
+    <FriendlyTitle xmlns="4873beb7-5857-4685-be1f-d57550cc96cc" xsi:nil="true"/>
+    <MarketSpecific xmlns="4873beb7-5857-4685-be1f-d57550cc96cc">false</MarketSpecific>
+    <TPNamespace xmlns="4873beb7-5857-4685-be1f-d57550cc96cc" xsi:nil="true"/>
+    <PublishStatusLookup xmlns="4873beb7-5857-4685-be1f-d57550cc96cc">
+      <Value>1622610</Value>
+    </PublishStatusLookup>
+    <APAuthor xmlns="4873beb7-5857-4685-be1f-d57550cc96cc">
+      <UserInfo>
+        <DisplayName>REDMOND\v-aptall</DisplayName>
+        <AccountId>2566</AccountId>
+        <AccountType/>
+      </UserInfo>
+    </APAuthor>
+    <TPCommandLine xmlns="4873beb7-5857-4685-be1f-d57550cc96cc" xsi:nil="true"/>
+    <IntlLangReviewer xmlns="4873beb7-5857-4685-be1f-d57550cc96cc" xsi:nil="true"/>
+    <OpenTemplate xmlns="4873beb7-5857-4685-be1f-d57550cc96cc">true</OpenTemplate>
+    <CSXSubmissionDate xmlns="4873beb7-5857-4685-be1f-d57550cc96cc" xsi:nil="true"/>
+    <TaxCatchAll xmlns="4873beb7-5857-4685-be1f-d57550cc96cc"/>
+    <Manager xmlns="4873beb7-5857-4685-be1f-d57550cc96cc" xsi:nil="true"/>
+    <NumericId xmlns="4873beb7-5857-4685-be1f-d57550cc96cc" xsi:nil="true"/>
+    <ParentAssetId xmlns="4873beb7-5857-4685-be1f-d57550cc96cc" xsi:nil="true"/>
+    <OriginalSourceMarket xmlns="4873beb7-5857-4685-be1f-d57550cc96cc" xsi:nil="true"/>
+    <ApprovalStatus xmlns="4873beb7-5857-4685-be1f-d57550cc96cc">InProgress</ApprovalStatus>
+    <TPComponent xmlns="4873beb7-5857-4685-be1f-d57550cc96cc" xsi:nil="true"/>
+    <EditorialTags xmlns="4873beb7-5857-4685-be1f-d57550cc96cc" xsi:nil="true"/>
+    <TPExecutable xmlns="4873beb7-5857-4685-be1f-d57550cc96cc" xsi:nil="true"/>
+    <TPLaunchHelpLink xmlns="4873beb7-5857-4685-be1f-d57550cc96cc" xsi:nil="true"/>
+    <LocComments xmlns="4873beb7-5857-4685-be1f-d57550cc96cc" xsi:nil="true"/>
+    <LocRecommendedHandoff xmlns="4873beb7-5857-4685-be1f-d57550cc96cc" xsi:nil="true"/>
+    <SourceTitle xmlns="4873beb7-5857-4685-be1f-d57550cc96cc" xsi:nil="true"/>
+    <CSXUpdate xmlns="4873beb7-5857-4685-be1f-d57550cc96cc">false</CSXUpdate>
+    <IntlLocPriority xmlns="4873beb7-5857-4685-be1f-d57550cc96cc" xsi:nil="true"/>
+    <UAProjectedTotalWords xmlns="4873beb7-5857-4685-be1f-d57550cc96cc" xsi:nil="true"/>
+    <AssetType xmlns="4873beb7-5857-4685-be1f-d57550cc96cc">TP</AssetType>
+    <MachineTranslated xmlns="4873beb7-5857-4685-be1f-d57550cc96cc">false</MachineTranslated>
+    <OutputCachingOn xmlns="4873beb7-5857-4685-be1f-d57550cc96cc">false</OutputCachingOn>
+    <TemplateStatus xmlns="4873beb7-5857-4685-be1f-d57550cc96cc">Complete</TemplateStatus>
+    <IsSearchable xmlns="4873beb7-5857-4685-be1f-d57550cc96cc">true</IsSearchable>
+    <ContentItem xmlns="4873beb7-5857-4685-be1f-d57550cc96cc" xsi:nil="true"/>
+    <HandoffToMSDN xmlns="4873beb7-5857-4685-be1f-d57550cc96cc" xsi:nil="true"/>
+    <ShowIn xmlns="4873beb7-5857-4685-be1f-d57550cc96cc">Show everywhere</ShowIn>
+    <ThumbnailAssetId xmlns="4873beb7-5857-4685-be1f-d57550cc96cc" xsi:nil="true"/>
+    <UALocComments xmlns="4873beb7-5857-4685-be1f-d57550cc96cc" xsi:nil="true"/>
+    <UALocRecommendation xmlns="4873beb7-5857-4685-be1f-d57550cc96cc">Localize</UALocRecommendation>
+    <LastModifiedDateTime xmlns="4873beb7-5857-4685-be1f-d57550cc96cc" xsi:nil="true"/>
+    <LegacyData xmlns="4873beb7-5857-4685-be1f-d57550cc96cc" xsi:nil="true"/>
+    <LocManualTestRequired xmlns="4873beb7-5857-4685-be1f-d57550cc96cc">false</LocManualTestRequired>
+    <LocMarketGroupTiers2 xmlns="4873beb7-5857-4685-be1f-d57550cc96cc" xsi:nil="true"/>
+    <ClipArtFilename xmlns="4873beb7-5857-4685-be1f-d57550cc96cc" xsi:nil="true"/>
+    <TPApplication xmlns="4873beb7-5857-4685-be1f-d57550cc96cc" xsi:nil="true"/>
+    <CSXHash xmlns="4873beb7-5857-4685-be1f-d57550cc96cc" xsi:nil="true"/>
+    <DirectSourceMarket xmlns="4873beb7-5857-4685-be1f-d57550cc96cc" xsi:nil="true"/>
+    <PrimaryImageGen xmlns="4873beb7-5857-4685-be1f-d57550cc96cc">true</PrimaryImageGen>
+    <PlannedPubDate xmlns="4873beb7-5857-4685-be1f-d57550cc96cc" xsi:nil="true"/>
+    <CSXSubmissionMarket xmlns="4873beb7-5857-4685-be1f-d57550cc96cc" xsi:nil="true"/>
+    <Downloads xmlns="4873beb7-5857-4685-be1f-d57550cc96cc">0</Downloads>
+    <ArtSampleDocs xmlns="4873beb7-5857-4685-be1f-d57550cc96cc" xsi:nil="true"/>
+    <TrustLevel xmlns="4873beb7-5857-4685-be1f-d57550cc96cc">1 Microsoft Managed Content</TrustLevel>
+    <BlockPublish xmlns="4873beb7-5857-4685-be1f-d57550cc96cc">false</BlockPublish>
+    <TPLaunchHelpLinkType xmlns="4873beb7-5857-4685-be1f-d57550cc96cc">Template</TPLaunchHelpLinkType>
+    <LocalizationTagsTaxHTField0 xmlns="4873beb7-5857-4685-be1f-d57550cc96cc">
+      <Terms xmlns="http://schemas.microsoft.com/office/infopath/2007/PartnerControls"/>
+    </LocalizationTagsTaxHTField0>
+    <BusinessGroup xmlns="4873beb7-5857-4685-be1f-d57550cc96cc" xsi:nil="true"/>
+    <Providers xmlns="4873beb7-5857-4685-be1f-d57550cc96cc" xsi:nil="true"/>
+    <TemplateTemplateType xmlns="4873beb7-5857-4685-be1f-d57550cc96cc">Word Document Template</TemplateTemplateType>
+    <TimesCloned xmlns="4873beb7-5857-4685-be1f-d57550cc96cc" xsi:nil="true"/>
+    <TPAppVersion xmlns="4873beb7-5857-4685-be1f-d57550cc96cc" xsi:nil="true"/>
+    <VoteCount xmlns="4873beb7-5857-4685-be1f-d57550cc96cc" xsi:nil="true"/>
+    <AverageRating xmlns="4873beb7-5857-4685-be1f-d57550cc96cc" xsi:nil="true"/>
+    <FeatureTagsTaxHTField0 xmlns="4873beb7-5857-4685-be1f-d57550cc96cc">
+      <Terms xmlns="http://schemas.microsoft.com/office/infopath/2007/PartnerControls"/>
+    </FeatureTagsTaxHTField0>
+    <Provider xmlns="4873beb7-5857-4685-be1f-d57550cc96cc" xsi:nil="true"/>
+    <UACurrentWords xmlns="4873beb7-5857-4685-be1f-d57550cc96cc" xsi:nil="true"/>
+    <AssetId xmlns="4873beb7-5857-4685-be1f-d57550cc96cc">TP103457714</AssetId>
+    <TPClientViewer xmlns="4873beb7-5857-4685-be1f-d57550cc96cc" xsi:nil="true"/>
+    <DSATActionTaken xmlns="4873beb7-5857-4685-be1f-d57550cc96cc" xsi:nil="true"/>
+    <APEditor xmlns="4873beb7-5857-4685-be1f-d57550cc96cc">
+      <UserInfo>
+        <DisplayName/>
+        <AccountId xsi:nil="true"/>
+        <AccountType/>
+      </UserInfo>
+    </APEditor>
+    <TPInstallLocation xmlns="4873beb7-5857-4685-be1f-d57550cc96cc" xsi:nil="true"/>
+    <OOCacheId xmlns="4873beb7-5857-4685-be1f-d57550cc96cc" xsi:nil="true"/>
+    <IsDeleted xmlns="4873beb7-5857-4685-be1f-d57550cc96cc">false</IsDeleted>
+    <PublishTargets xmlns="4873beb7-5857-4685-be1f-d57550cc96cc">OfficeOnlineVNext</PublishTargets>
+    <ApprovalLog xmlns="4873beb7-5857-4685-be1f-d57550cc96cc" xsi:nil="true"/>
+    <BugNumber xmlns="4873beb7-5857-4685-be1f-d57550cc96cc" xsi:nil="true"/>
+    <CrawlForDependencies xmlns="4873beb7-5857-4685-be1f-d57550cc96cc">false</CrawlForDependencies>
+    <InternalTagsTaxHTField0 xmlns="4873beb7-5857-4685-be1f-d57550cc96cc">
+      <Terms xmlns="http://schemas.microsoft.com/office/infopath/2007/PartnerControls"/>
+    </InternalTagsTaxHTField0>
+    <LastHandOff xmlns="4873beb7-5857-4685-be1f-d57550cc96cc" xsi:nil="true"/>
+    <Milestone xmlns="4873beb7-5857-4685-be1f-d57550cc96cc" xsi:nil="true"/>
+    <OriginalRelease xmlns="4873beb7-5857-4685-be1f-d57550cc96cc">15</OriginalRelease>
+    <RecommendationsModifier xmlns="4873beb7-5857-4685-be1f-d57550cc96cc" xsi:nil="true"/>
+    <ScenarioTagsTaxHTField0 xmlns="4873beb7-5857-4685-be1f-d57550cc96cc">
+      <Terms xmlns="http://schemas.microsoft.com/office/infopath/2007/PartnerControls"/>
+    </ScenarioTagsTaxHTField0>
+    <UANotes xmlns="4873beb7-5857-4685-be1f-d57550cc96cc" xsi:nil="true"/>
+  </documentManagement>
+</p:properties>
+</file>
+
+<file path=customXml/item2.xml><?xml version="1.0" encoding="utf-8"?>
+<?mso-contentType ?>
+<FormTemplates xmlns="http://schemas.microsoft.com/sharepoint/v3/contenttype/forms">
+  <Display>DocumentLibraryForm</Display>
+  <Edit>AssetEditForm</Edit>
+  <New>DocumentLibraryForm</New>
+</FormTemplates>
+</file>
+
+<file path=customXml/item3.xml><?xml version="1.0" encoding="utf-8"?>
 <ct:contentTypeSchema xmlns:ct="http://schemas.microsoft.com/office/2006/metadata/contentType" xmlns:ma="http://schemas.microsoft.com/office/2006/metadata/properties/metaAttributes" ct:_="" ma:_="" ma:contentTypeName="TemplateFile" ma:contentTypeID="0x0101006EDDDB5EE6D98C44930B742096920B300400F5B6D36B3EF94B4E9A635CDF2A18F5B8" ma:contentTypeVersion="72" ma:contentTypeDescription="Create a new document." ma:contentTypeScope="" ma:versionID="a23e56308344d904b51738559c3d67c9">
   <xsd:schema xmlns:xsd="http://www.w3.org/2001/XMLSchema" xmlns:xs="http://www.w3.org/2001/XMLSchema" xmlns:p="http://schemas.microsoft.com/office/2006/metadata/properties" xmlns:ns2="4873beb7-5857-4685-be1f-d57550cc96cc" targetNamespace="http://schemas.microsoft.com/office/2006/metadata/properties" ma:root="true" ma:fieldsID="cd0908cc4600e77bf5da051303e00c8d" ns2:_="">
     <xsd:import namespace="4873beb7-5857-4685-be1f-d57550cc96cc"/>
@@ -4342,142 +4090,25 @@
 </ct:contentTypeSchema>
 </file>
 
-<file path=customXml/item2.xml><?xml version="1.0" encoding="utf-8"?>
-<?mso-contentType ?>
-<FormTemplates xmlns="http://schemas.microsoft.com/sharepoint/v3/contenttype/forms">
-  <Display>DocumentLibraryForm</Display>
-  <Edit>AssetEditForm</Edit>
-  <New>DocumentLibraryForm</New>
-</FormTemplates>
+<file path=customXml/itemProps1.xml><?xml version="1.0" encoding="utf-8"?>
+<ds:datastoreItem xmlns:ds="http://schemas.openxmlformats.org/officeDocument/2006/customXml" ds:itemID="{63671810-3EF7-4C8E-BCBA-248ABE2BAB39}">
+  <ds:schemaRefs>
+    <ds:schemaRef ds:uri="http://schemas.microsoft.com/office/2006/metadata/properties"/>
+    <ds:schemaRef ds:uri="http://schemas.microsoft.com/office/infopath/2007/PartnerControls"/>
+    <ds:schemaRef ds:uri="4873beb7-5857-4685-be1f-d57550cc96cc"/>
+  </ds:schemaRefs>
+</ds:datastoreItem>
 </file>
 
-<file path=customXml/item3.xml><?xml version="1.0" encoding="utf-8"?>
-<p:properties xmlns:p="http://schemas.microsoft.com/office/2006/metadata/properties" xmlns:xsi="http://www.w3.org/2001/XMLSchema-instance" xmlns:pc="http://schemas.microsoft.com/office/infopath/2007/PartnerControls">
-  <documentManagement>
-    <APDescription xmlns="4873beb7-5857-4685-be1f-d57550cc96cc" xsi:nil="true"/>
-    <AssetExpire xmlns="4873beb7-5857-4685-be1f-d57550cc96cc">2029-01-01T08:00:00+00:00</AssetExpire>
-    <CampaignTagsTaxHTField0 xmlns="4873beb7-5857-4685-be1f-d57550cc96cc">
-      <Terms xmlns="http://schemas.microsoft.com/office/infopath/2007/PartnerControls"/>
-    </CampaignTagsTaxHTField0>
-    <IntlLangReviewDate xmlns="4873beb7-5857-4685-be1f-d57550cc96cc" xsi:nil="true"/>
-    <TPFriendlyName xmlns="4873beb7-5857-4685-be1f-d57550cc96cc" xsi:nil="true"/>
-    <IntlLangReview xmlns="4873beb7-5857-4685-be1f-d57550cc96cc">false</IntlLangReview>
-    <LocLastLocAttemptVersionLookup xmlns="4873beb7-5857-4685-be1f-d57550cc96cc">856581</LocLastLocAttemptVersionLookup>
-    <PolicheckWords xmlns="4873beb7-5857-4685-be1f-d57550cc96cc" xsi:nil="true"/>
-    <SubmitterId xmlns="4873beb7-5857-4685-be1f-d57550cc96cc" xsi:nil="true"/>
-    <AcquiredFrom xmlns="4873beb7-5857-4685-be1f-d57550cc96cc">Internal MS</AcquiredFrom>
-    <EditorialStatus xmlns="4873beb7-5857-4685-be1f-d57550cc96cc">Complete</EditorialStatus>
-    <Markets xmlns="4873beb7-5857-4685-be1f-d57550cc96cc"/>
-    <OriginAsset xmlns="4873beb7-5857-4685-be1f-d57550cc96cc" xsi:nil="true"/>
-    <AssetStart xmlns="4873beb7-5857-4685-be1f-d57550cc96cc">2012-09-19T07:42:00+00:00</AssetStart>
-    <FriendlyTitle xmlns="4873beb7-5857-4685-be1f-d57550cc96cc" xsi:nil="true"/>
-    <MarketSpecific xmlns="4873beb7-5857-4685-be1f-d57550cc96cc">false</MarketSpecific>
-    <TPNamespace xmlns="4873beb7-5857-4685-be1f-d57550cc96cc" xsi:nil="true"/>
-    <PublishStatusLookup xmlns="4873beb7-5857-4685-be1f-d57550cc96cc">
-      <Value>1622610</Value>
-    </PublishStatusLookup>
-    <APAuthor xmlns="4873beb7-5857-4685-be1f-d57550cc96cc">
-      <UserInfo>
-        <DisplayName>REDMOND\v-aptall</DisplayName>
-        <AccountId>2566</AccountId>
-        <AccountType/>
-      </UserInfo>
-    </APAuthor>
-    <TPCommandLine xmlns="4873beb7-5857-4685-be1f-d57550cc96cc" xsi:nil="true"/>
-    <IntlLangReviewer xmlns="4873beb7-5857-4685-be1f-d57550cc96cc" xsi:nil="true"/>
-    <OpenTemplate xmlns="4873beb7-5857-4685-be1f-d57550cc96cc">true</OpenTemplate>
-    <CSXSubmissionDate xmlns="4873beb7-5857-4685-be1f-d57550cc96cc" xsi:nil="true"/>
-    <TaxCatchAll xmlns="4873beb7-5857-4685-be1f-d57550cc96cc"/>
-    <Manager xmlns="4873beb7-5857-4685-be1f-d57550cc96cc" xsi:nil="true"/>
-    <NumericId xmlns="4873beb7-5857-4685-be1f-d57550cc96cc" xsi:nil="true"/>
-    <ParentAssetId xmlns="4873beb7-5857-4685-be1f-d57550cc96cc" xsi:nil="true"/>
-    <OriginalSourceMarket xmlns="4873beb7-5857-4685-be1f-d57550cc96cc" xsi:nil="true"/>
-    <ApprovalStatus xmlns="4873beb7-5857-4685-be1f-d57550cc96cc">InProgress</ApprovalStatus>
-    <TPComponent xmlns="4873beb7-5857-4685-be1f-d57550cc96cc" xsi:nil="true"/>
-    <EditorialTags xmlns="4873beb7-5857-4685-be1f-d57550cc96cc" xsi:nil="true"/>
-    <TPExecutable xmlns="4873beb7-5857-4685-be1f-d57550cc96cc" xsi:nil="true"/>
-    <TPLaunchHelpLink xmlns="4873beb7-5857-4685-be1f-d57550cc96cc" xsi:nil="true"/>
-    <LocComments xmlns="4873beb7-5857-4685-be1f-d57550cc96cc" xsi:nil="true"/>
-    <LocRecommendedHandoff xmlns="4873beb7-5857-4685-be1f-d57550cc96cc" xsi:nil="true"/>
-    <SourceTitle xmlns="4873beb7-5857-4685-be1f-d57550cc96cc" xsi:nil="true"/>
-    <CSXUpdate xmlns="4873beb7-5857-4685-be1f-d57550cc96cc">false</CSXUpdate>
-    <IntlLocPriority xmlns="4873beb7-5857-4685-be1f-d57550cc96cc" xsi:nil="true"/>
-    <UAProjectedTotalWords xmlns="4873beb7-5857-4685-be1f-d57550cc96cc" xsi:nil="true"/>
-    <AssetType xmlns="4873beb7-5857-4685-be1f-d57550cc96cc">TP</AssetType>
-    <MachineTranslated xmlns="4873beb7-5857-4685-be1f-d57550cc96cc">false</MachineTranslated>
-    <OutputCachingOn xmlns="4873beb7-5857-4685-be1f-d57550cc96cc">false</OutputCachingOn>
-    <TemplateStatus xmlns="4873beb7-5857-4685-be1f-d57550cc96cc">Complete</TemplateStatus>
-    <IsSearchable xmlns="4873beb7-5857-4685-be1f-d57550cc96cc">true</IsSearchable>
-    <ContentItem xmlns="4873beb7-5857-4685-be1f-d57550cc96cc" xsi:nil="true"/>
-    <HandoffToMSDN xmlns="4873beb7-5857-4685-be1f-d57550cc96cc" xsi:nil="true"/>
-    <ShowIn xmlns="4873beb7-5857-4685-be1f-d57550cc96cc">Show everywhere</ShowIn>
-    <ThumbnailAssetId xmlns="4873beb7-5857-4685-be1f-d57550cc96cc" xsi:nil="true"/>
-    <UALocComments xmlns="4873beb7-5857-4685-be1f-d57550cc96cc" xsi:nil="true"/>
-    <UALocRecommendation xmlns="4873beb7-5857-4685-be1f-d57550cc96cc">Localize</UALocRecommendation>
-    <LastModifiedDateTime xmlns="4873beb7-5857-4685-be1f-d57550cc96cc" xsi:nil="true"/>
-    <LegacyData xmlns="4873beb7-5857-4685-be1f-d57550cc96cc" xsi:nil="true"/>
-    <LocManualTestRequired xmlns="4873beb7-5857-4685-be1f-d57550cc96cc">false</LocManualTestRequired>
-    <LocMarketGroupTiers2 xmlns="4873beb7-5857-4685-be1f-d57550cc96cc" xsi:nil="true"/>
-    <ClipArtFilename xmlns="4873beb7-5857-4685-be1f-d57550cc96cc" xsi:nil="true"/>
-    <TPApplication xmlns="4873beb7-5857-4685-be1f-d57550cc96cc" xsi:nil="true"/>
-    <CSXHash xmlns="4873beb7-5857-4685-be1f-d57550cc96cc" xsi:nil="true"/>
-    <DirectSourceMarket xmlns="4873beb7-5857-4685-be1f-d57550cc96cc" xsi:nil="true"/>
-    <PrimaryImageGen xmlns="4873beb7-5857-4685-be1f-d57550cc96cc">true</PrimaryImageGen>
-    <PlannedPubDate xmlns="4873beb7-5857-4685-be1f-d57550cc96cc" xsi:nil="true"/>
-    <CSXSubmissionMarket xmlns="4873beb7-5857-4685-be1f-d57550cc96cc" xsi:nil="true"/>
-    <Downloads xmlns="4873beb7-5857-4685-be1f-d57550cc96cc">0</Downloads>
-    <ArtSampleDocs xmlns="4873beb7-5857-4685-be1f-d57550cc96cc" xsi:nil="true"/>
-    <TrustLevel xmlns="4873beb7-5857-4685-be1f-d57550cc96cc">1 Microsoft Managed Content</TrustLevel>
-    <BlockPublish xmlns="4873beb7-5857-4685-be1f-d57550cc96cc">false</BlockPublish>
-    <TPLaunchHelpLinkType xmlns="4873beb7-5857-4685-be1f-d57550cc96cc">Template</TPLaunchHelpLinkType>
-    <LocalizationTagsTaxHTField0 xmlns="4873beb7-5857-4685-be1f-d57550cc96cc">
-      <Terms xmlns="http://schemas.microsoft.com/office/infopath/2007/PartnerControls"/>
-    </LocalizationTagsTaxHTField0>
-    <BusinessGroup xmlns="4873beb7-5857-4685-be1f-d57550cc96cc" xsi:nil="true"/>
-    <Providers xmlns="4873beb7-5857-4685-be1f-d57550cc96cc" xsi:nil="true"/>
-    <TemplateTemplateType xmlns="4873beb7-5857-4685-be1f-d57550cc96cc">Word Document Template</TemplateTemplateType>
-    <TimesCloned xmlns="4873beb7-5857-4685-be1f-d57550cc96cc" xsi:nil="true"/>
-    <TPAppVersion xmlns="4873beb7-5857-4685-be1f-d57550cc96cc" xsi:nil="true"/>
-    <VoteCount xmlns="4873beb7-5857-4685-be1f-d57550cc96cc" xsi:nil="true"/>
-    <AverageRating xmlns="4873beb7-5857-4685-be1f-d57550cc96cc" xsi:nil="true"/>
-    <FeatureTagsTaxHTField0 xmlns="4873beb7-5857-4685-be1f-d57550cc96cc">
-      <Terms xmlns="http://schemas.microsoft.com/office/infopath/2007/PartnerControls"/>
-    </FeatureTagsTaxHTField0>
-    <Provider xmlns="4873beb7-5857-4685-be1f-d57550cc96cc" xsi:nil="true"/>
-    <UACurrentWords xmlns="4873beb7-5857-4685-be1f-d57550cc96cc" xsi:nil="true"/>
-    <AssetId xmlns="4873beb7-5857-4685-be1f-d57550cc96cc">TP103457714</AssetId>
-    <TPClientViewer xmlns="4873beb7-5857-4685-be1f-d57550cc96cc" xsi:nil="true"/>
-    <DSATActionTaken xmlns="4873beb7-5857-4685-be1f-d57550cc96cc" xsi:nil="true"/>
-    <APEditor xmlns="4873beb7-5857-4685-be1f-d57550cc96cc">
-      <UserInfo>
-        <DisplayName/>
-        <AccountId xsi:nil="true"/>
-        <AccountType/>
-      </UserInfo>
-    </APEditor>
-    <TPInstallLocation xmlns="4873beb7-5857-4685-be1f-d57550cc96cc" xsi:nil="true"/>
-    <OOCacheId xmlns="4873beb7-5857-4685-be1f-d57550cc96cc" xsi:nil="true"/>
-    <IsDeleted xmlns="4873beb7-5857-4685-be1f-d57550cc96cc">false</IsDeleted>
-    <PublishTargets xmlns="4873beb7-5857-4685-be1f-d57550cc96cc">OfficeOnlineVNext</PublishTargets>
-    <ApprovalLog xmlns="4873beb7-5857-4685-be1f-d57550cc96cc" xsi:nil="true"/>
-    <BugNumber xmlns="4873beb7-5857-4685-be1f-d57550cc96cc" xsi:nil="true"/>
-    <CrawlForDependencies xmlns="4873beb7-5857-4685-be1f-d57550cc96cc">false</CrawlForDependencies>
-    <InternalTagsTaxHTField0 xmlns="4873beb7-5857-4685-be1f-d57550cc96cc">
-      <Terms xmlns="http://schemas.microsoft.com/office/infopath/2007/PartnerControls"/>
-    </InternalTagsTaxHTField0>
-    <LastHandOff xmlns="4873beb7-5857-4685-be1f-d57550cc96cc" xsi:nil="true"/>
-    <Milestone xmlns="4873beb7-5857-4685-be1f-d57550cc96cc" xsi:nil="true"/>
-    <OriginalRelease xmlns="4873beb7-5857-4685-be1f-d57550cc96cc">15</OriginalRelease>
-    <RecommendationsModifier xmlns="4873beb7-5857-4685-be1f-d57550cc96cc" xsi:nil="true"/>
-    <ScenarioTagsTaxHTField0 xmlns="4873beb7-5857-4685-be1f-d57550cc96cc">
-      <Terms xmlns="http://schemas.microsoft.com/office/infopath/2007/PartnerControls"/>
-    </ScenarioTagsTaxHTField0>
-    <UANotes xmlns="4873beb7-5857-4685-be1f-d57550cc96cc" xsi:nil="true"/>
-  </documentManagement>
-</p:properties>
+<file path=customXml/itemProps2.xml><?xml version="1.0" encoding="utf-8"?>
+<ds:datastoreItem xmlns:ds="http://schemas.openxmlformats.org/officeDocument/2006/customXml" ds:itemID="{499EA1EC-B023-4266-9865-E1EDA122A8C9}">
+  <ds:schemaRefs>
+    <ds:schemaRef ds:uri="http://schemas.microsoft.com/sharepoint/v3/contenttype/forms"/>
+  </ds:schemaRefs>
+</ds:datastoreItem>
 </file>
 
-<file path=customXml/itemProps1.xml><?xml version="1.0" encoding="utf-8"?>
+<file path=customXml/itemProps3.xml><?xml version="1.0" encoding="utf-8"?>
 <ds:datastoreItem xmlns:ds="http://schemas.openxmlformats.org/officeDocument/2006/customXml" ds:itemID="{9332E30D-EFB4-40E8-AB8F-C2E02C2E75EB}">
   <ds:schemaRefs>
     <ds:schemaRef ds:uri="http://schemas.microsoft.com/office/2006/metadata/contentType"/>
@@ -4493,22 +4124,4 @@
     <ds:schemaRef ds:uri="http://schemas.microsoft.com/internal/obd"/>
   </ds:schemaRefs>
 </ds:datastoreItem>
-</file>
-
-<file path=customXml/itemProps2.xml><?xml version="1.0" encoding="utf-8"?>
-<ds:datastoreItem xmlns:ds="http://schemas.openxmlformats.org/officeDocument/2006/customXml" ds:itemID="{499EA1EC-B023-4266-9865-E1EDA122A8C9}">
-  <ds:schemaRefs>
-    <ds:schemaRef ds:uri="http://schemas.microsoft.com/sharepoint/v3/contenttype/forms"/>
-  </ds:schemaRefs>
-</ds:datastoreItem>
-</file>
-
-<file path=customXml/itemProps3.xml><?xml version="1.0" encoding="utf-8"?>
-<ds:datastoreItem xmlns:ds="http://schemas.openxmlformats.org/officeDocument/2006/customXml" ds:itemID="{63671810-3EF7-4C8E-BCBA-248ABE2BAB39}">
-  <ds:schemaRefs>
-    <ds:schemaRef ds:uri="http://schemas.microsoft.com/office/2006/metadata/properties"/>
-    <ds:schemaRef ds:uri="http://schemas.microsoft.com/office/infopath/2007/PartnerControls"/>
-    <ds:schemaRef ds:uri="4873beb7-5857-4685-be1f-d57550cc96cc"/>
-  </ds:schemaRefs>
-</ds:datastoreItem>
 </file>
--- a/C-Sharp Tool/Docmentation/Escape This - map creation tool proposal.docx
+++ b/C-Sharp Tool/Docmentation/Escape This - map creation tool proposal.docx
@@ -51,23 +51,138 @@
           <w:rFonts w:asciiTheme="majorHAnsi" w:hAnsiTheme="majorHAnsi"/>
           <w:sz w:val="24"/>
         </w:rPr>
-        <w:t>community</w:t>
-      </w:r>
-      <w:r>
-        <w:rPr>
-          <w:rFonts w:asciiTheme="majorHAnsi" w:hAnsiTheme="majorHAnsi"/>
-          <w:sz w:val="24"/>
-        </w:rPr>
-        <w:t xml:space="preserve">. Anyone will be able to create and edit their own map/s using my application for windows. </w:t>
-      </w:r>
-    </w:p>
-    <w:p>
-      <w:pPr>
-        <w:rPr>
-          <w:rFonts w:asciiTheme="majorHAnsi" w:hAnsiTheme="majorHAnsi"/>
-          <w:sz w:val="24"/>
-        </w:rPr>
-      </w:pPr>
+        <w:t>community. Anyone will be able to create and edit their own map/s us</w:t>
+      </w:r>
+      <w:r>
+        <w:rPr>
+          <w:rFonts w:asciiTheme="majorHAnsi" w:hAnsiTheme="majorHAnsi"/>
+          <w:sz w:val="24"/>
+        </w:rPr>
+        <w:t xml:space="preserve">ing my application for windows. </w:t>
+      </w:r>
+    </w:p>
+    <w:p>
+      <w:pPr>
+        <w:rPr>
+          <w:rFonts w:asciiTheme="majorHAnsi" w:hAnsiTheme="majorHAnsi"/>
+          <w:sz w:val="24"/>
+        </w:rPr>
+      </w:pPr>
+      <w:r>
+        <w:rPr>
+          <w:rFonts w:asciiTheme="majorHAnsi" w:hAnsiTheme="majorHAnsi"/>
+          <w:sz w:val="24"/>
+        </w:rPr>
+        <w:t>Users will be able to create maps by first defining a map size</w:t>
+      </w:r>
+      <w:r>
+        <w:rPr>
+          <w:rFonts w:asciiTheme="majorHAnsi" w:hAnsiTheme="majorHAnsi"/>
+          <w:sz w:val="24"/>
+        </w:rPr>
+        <w:t xml:space="preserve"> via a popup dialog</w:t>
+      </w:r>
+      <w:r>
+        <w:rPr>
+          <w:rFonts w:asciiTheme="majorHAnsi" w:hAnsiTheme="majorHAnsi"/>
+          <w:sz w:val="24"/>
+        </w:rPr>
+        <w:t>, then they will be able to use the tab system on the left to drag and drop items onto the map</w:t>
+      </w:r>
+      <w:r>
+        <w:rPr>
+          <w:rFonts w:asciiTheme="majorHAnsi" w:hAnsiTheme="majorHAnsi"/>
+          <w:sz w:val="24"/>
+        </w:rPr>
+        <w:t xml:space="preserve">. Items represent all possible enemies, obstacles, </w:t>
+      </w:r>
+      <w:r>
+        <w:rPr>
+          <w:rFonts w:asciiTheme="majorHAnsi" w:hAnsiTheme="majorHAnsi"/>
+          <w:sz w:val="24"/>
+        </w:rPr>
+        <w:t>g</w:t>
+      </w:r>
+      <w:r>
+        <w:rPr>
+          <w:rFonts w:asciiTheme="majorHAnsi" w:hAnsiTheme="majorHAnsi"/>
+          <w:sz w:val="24"/>
+        </w:rPr>
+        <w:t>oal entities, etcetera</w:t>
+      </w:r>
+      <w:r>
+        <w:rPr>
+          <w:rFonts w:asciiTheme="majorHAnsi" w:hAnsiTheme="majorHAnsi"/>
+          <w:sz w:val="24"/>
+        </w:rPr>
+        <w:t>, thus</w:t>
+      </w:r>
+      <w:r>
+        <w:rPr>
+          <w:rFonts w:asciiTheme="majorHAnsi" w:hAnsiTheme="majorHAnsi"/>
+          <w:sz w:val="24"/>
+        </w:rPr>
+        <w:t>,</w:t>
+      </w:r>
+      <w:r>
+        <w:rPr>
+          <w:rFonts w:asciiTheme="majorHAnsi" w:hAnsiTheme="majorHAnsi"/>
+          <w:sz w:val="24"/>
+        </w:rPr>
+        <w:t xml:space="preserve"> there is a finite</w:t>
+      </w:r>
+      <w:r>
+        <w:rPr>
+          <w:rFonts w:asciiTheme="majorHAnsi" w:hAnsiTheme="majorHAnsi"/>
+          <w:sz w:val="24"/>
+        </w:rPr>
+        <w:t xml:space="preserve"> number of items that can be utilized</w:t>
+      </w:r>
+      <w:r>
+        <w:rPr>
+          <w:rFonts w:asciiTheme="majorHAnsi" w:hAnsiTheme="majorHAnsi"/>
+          <w:sz w:val="24"/>
+        </w:rPr>
+        <w:t>.</w:t>
+      </w:r>
+    </w:p>
+    <w:p>
+      <w:pPr>
+        <w:rPr>
+          <w:rFonts w:asciiTheme="majorHAnsi" w:hAnsiTheme="majorHAnsi"/>
+          <w:sz w:val="24"/>
+        </w:rPr>
+      </w:pPr>
+      <w:r>
+        <w:rPr>
+          <w:rFonts w:asciiTheme="majorHAnsi" w:hAnsiTheme="majorHAnsi"/>
+          <w:sz w:val="24"/>
+        </w:rPr>
+        <w:t xml:space="preserve">Users can also load in other </w:t>
+      </w:r>
+      <w:proofErr w:type="gramStart"/>
+      <w:r>
+        <w:rPr>
+          <w:rFonts w:asciiTheme="majorHAnsi" w:hAnsiTheme="majorHAnsi"/>
+          <w:sz w:val="24"/>
+        </w:rPr>
+        <w:t>users</w:t>
+      </w:r>
+      <w:proofErr w:type="gramEnd"/>
+      <w:r>
+        <w:rPr>
+          <w:rFonts w:asciiTheme="majorHAnsi" w:hAnsiTheme="majorHAnsi"/>
+          <w:sz w:val="24"/>
+        </w:rPr>
+        <w:t xml:space="preserve"> maps or maps from the game and edit them to their liking.</w:t>
+      </w:r>
+      <w:r>
+        <w:rPr>
+          <w:rFonts w:asciiTheme="majorHAnsi" w:hAnsiTheme="majorHAnsi"/>
+          <w:sz w:val="24"/>
+        </w:rPr>
+        <w:t xml:space="preserve"> </w:t>
+      </w:r>
     </w:p>
     <w:p>
       <w:pPr>
@@ -79,127 +194,1386 @@
     </w:p>
     <w:p>
       <w:pPr>
-        <w:rPr>
-          <w:rFonts w:asciiTheme="majorHAnsi" w:hAnsiTheme="majorHAnsi"/>
-          <w:sz w:val="24"/>
-        </w:rPr>
-      </w:pPr>
-      <w:r>
-        <w:rPr>
-          <w:rFonts w:asciiTheme="majorHAnsi" w:hAnsiTheme="majorHAnsi"/>
-          <w:sz w:val="24"/>
-        </w:rPr>
-        <w:t xml:space="preserve">Mockup </w:t>
-      </w:r>
-      <w:r>
-        <w:rPr>
-          <w:rFonts w:asciiTheme="majorHAnsi" w:hAnsiTheme="majorHAnsi"/>
-          <w:sz w:val="24"/>
-        </w:rPr>
-        <w:t>pics</w:t>
-      </w:r>
-    </w:p>
-    <w:p>
-      <w:pPr>
-        <w:rPr>
-          <w:rFonts w:asciiTheme="majorHAnsi" w:hAnsiTheme="majorHAnsi"/>
-          <w:sz w:val="24"/>
-        </w:rPr>
-      </w:pPr>
+        <w:pStyle w:val="ListParagraph"/>
+        <w:numPr>
+          <w:ilvl w:val="0"/>
+          <w:numId w:val="30"/>
+        </w:numPr>
+        <w:rPr>
+          <w:rFonts w:asciiTheme="majorHAnsi" w:hAnsiTheme="majorHAnsi"/>
+          <w:sz w:val="24"/>
+        </w:rPr>
+      </w:pPr>
+      <w:r>
+        <w:rPr>
+          <w:rFonts w:asciiTheme="majorHAnsi" w:hAnsiTheme="majorHAnsi"/>
+          <w:sz w:val="24"/>
+        </w:rPr>
+        <w:t xml:space="preserve">Drag </w:t>
+      </w:r>
+      <w:r>
+        <w:rPr>
+          <w:rFonts w:asciiTheme="majorHAnsi" w:hAnsiTheme="majorHAnsi"/>
+          <w:sz w:val="24"/>
+        </w:rPr>
+        <w:t>and Drop items on map placement</w:t>
+      </w:r>
+    </w:p>
+    <w:p>
+      <w:pPr>
+        <w:pStyle w:val="ListParagraph"/>
+        <w:numPr>
+          <w:ilvl w:val="0"/>
+          <w:numId w:val="30"/>
+        </w:numPr>
+        <w:rPr>
+          <w:rFonts w:asciiTheme="majorHAnsi" w:hAnsiTheme="majorHAnsi"/>
+          <w:sz w:val="24"/>
+        </w:rPr>
+      </w:pPr>
+      <w:r>
+        <w:rPr>
+          <w:rFonts w:asciiTheme="majorHAnsi" w:hAnsiTheme="majorHAnsi"/>
+          <w:sz w:val="24"/>
+        </w:rPr>
+        <w:t>Hover information for each item type</w:t>
+      </w:r>
+    </w:p>
+    <w:p>
+      <w:pPr>
+        <w:pStyle w:val="ListParagraph"/>
+        <w:numPr>
+          <w:ilvl w:val="0"/>
+          <w:numId w:val="30"/>
+        </w:numPr>
+        <w:rPr>
+          <w:rFonts w:asciiTheme="majorHAnsi" w:hAnsiTheme="majorHAnsi"/>
+          <w:sz w:val="24"/>
+        </w:rPr>
+      </w:pPr>
+      <w:r>
+        <w:rPr>
+          <w:rFonts w:asciiTheme="majorHAnsi" w:hAnsiTheme="majorHAnsi"/>
+          <w:sz w:val="24"/>
+        </w:rPr>
+        <w:t>Item tab system</w:t>
+      </w:r>
+    </w:p>
+    <w:p>
+      <w:pPr>
+        <w:pStyle w:val="ListParagraph"/>
+        <w:numPr>
+          <w:ilvl w:val="0"/>
+          <w:numId w:val="30"/>
+        </w:numPr>
+        <w:rPr>
+          <w:rFonts w:asciiTheme="majorHAnsi" w:hAnsiTheme="majorHAnsi"/>
+          <w:sz w:val="24"/>
+        </w:rPr>
+      </w:pPr>
+      <w:r>
+        <w:rPr>
+          <w:rFonts w:asciiTheme="majorHAnsi" w:hAnsiTheme="majorHAnsi"/>
+          <w:sz w:val="24"/>
+        </w:rPr>
+        <w:t>Search form</w:t>
+      </w:r>
+    </w:p>
+    <w:p>
+      <w:pPr>
+        <w:pStyle w:val="ListParagraph"/>
+        <w:numPr>
+          <w:ilvl w:val="0"/>
+          <w:numId w:val="30"/>
+        </w:numPr>
+        <w:rPr>
+          <w:rFonts w:asciiTheme="majorHAnsi" w:hAnsiTheme="majorHAnsi"/>
+          <w:sz w:val="24"/>
+        </w:rPr>
+      </w:pPr>
+      <w:r>
+        <w:rPr>
+          <w:rFonts w:asciiTheme="majorHAnsi" w:hAnsiTheme="majorHAnsi"/>
+          <w:sz w:val="24"/>
+        </w:rPr>
+        <w:t xml:space="preserve">Map </w:t>
+      </w:r>
+      <w:r>
+        <w:rPr>
+          <w:rFonts w:asciiTheme="majorHAnsi" w:hAnsiTheme="majorHAnsi"/>
+          <w:sz w:val="24"/>
+        </w:rPr>
+        <w:t>resizing</w:t>
+      </w:r>
+    </w:p>
+    <w:p>
+      <w:pPr>
+        <w:pStyle w:val="ListParagraph"/>
+        <w:numPr>
+          <w:ilvl w:val="0"/>
+          <w:numId w:val="30"/>
+        </w:numPr>
+        <w:rPr>
+          <w:rFonts w:asciiTheme="majorHAnsi" w:hAnsiTheme="majorHAnsi"/>
+          <w:sz w:val="24"/>
+        </w:rPr>
+      </w:pPr>
+      <w:r>
+        <w:rPr>
+          <w:rFonts w:asciiTheme="majorHAnsi" w:hAnsiTheme="majorHAnsi"/>
+          <w:sz w:val="24"/>
+        </w:rPr>
+        <w:t>Map Breakdown Information</w:t>
+      </w:r>
+    </w:p>
+    <w:p>
+      <w:pPr>
+        <w:pStyle w:val="ListParagraph"/>
+        <w:numPr>
+          <w:ilvl w:val="0"/>
+          <w:numId w:val="30"/>
+        </w:numPr>
+        <w:rPr>
+          <w:rFonts w:asciiTheme="majorHAnsi" w:hAnsiTheme="majorHAnsi"/>
+          <w:sz w:val="24"/>
+        </w:rPr>
+      </w:pPr>
+      <w:r>
+        <w:rPr>
+          <w:rFonts w:asciiTheme="majorHAnsi" w:hAnsiTheme="majorHAnsi"/>
+          <w:sz w:val="24"/>
+        </w:rPr>
+        <w:t>Multiple map editing</w:t>
+      </w:r>
+      <w:r>
+        <w:rPr>
+          <w:rFonts w:asciiTheme="majorHAnsi" w:hAnsiTheme="majorHAnsi"/>
+          <w:sz w:val="24"/>
+        </w:rPr>
+        <w:t xml:space="preserve">, </w:t>
+      </w:r>
+      <w:r>
+        <w:rPr>
+          <w:rFonts w:asciiTheme="majorHAnsi" w:hAnsiTheme="majorHAnsi"/>
+          <w:sz w:val="24"/>
+        </w:rPr>
+        <w:t>m</w:t>
+      </w:r>
+      <w:r>
+        <w:rPr>
+          <w:rFonts w:asciiTheme="majorHAnsi" w:hAnsiTheme="majorHAnsi"/>
+          <w:sz w:val="24"/>
+        </w:rPr>
+        <w:t>ultiple documents</w:t>
+      </w:r>
+    </w:p>
+    <w:p>
+      <w:pPr>
+        <w:pStyle w:val="ListParagraph"/>
+        <w:numPr>
+          <w:ilvl w:val="0"/>
+          <w:numId w:val="30"/>
+        </w:numPr>
+        <w:rPr>
+          <w:rFonts w:asciiTheme="majorHAnsi" w:hAnsiTheme="majorHAnsi"/>
+          <w:sz w:val="24"/>
+        </w:rPr>
+      </w:pPr>
+      <w:r>
+        <w:rPr>
+          <w:rFonts w:asciiTheme="majorHAnsi" w:hAnsiTheme="majorHAnsi"/>
+          <w:sz w:val="24"/>
+        </w:rPr>
+        <w:t>Map loading</w:t>
+      </w:r>
+    </w:p>
+    <w:p>
+      <w:pPr>
+        <w:rPr>
+          <w:rFonts w:asciiTheme="majorHAnsi" w:hAnsiTheme="majorHAnsi"/>
+          <w:sz w:val="24"/>
+        </w:rPr>
+      </w:pPr>
+      <w:r>
+        <w:rPr>
+          <w:noProof/>
+          <w:lang w:eastAsia="en-US"/>
+        </w:rPr>
+        <w:drawing>
+          <wp:inline distT="0" distB="0" distL="0" distR="0" wp14:anchorId="5C526395" wp14:editId="5FC3280A">
+            <wp:extent cx="6852421" cy="3854487"/>
+            <wp:effectExtent l="0" t="0" r="5715" b="0"/>
+            <wp:docPr id="2" name="Picture 2"/>
+            <wp:cNvGraphicFramePr>
+              <a:graphicFrameLocks xmlns:a="http://schemas.openxmlformats.org/drawingml/2006/main" noChangeAspect="1"/>
+            </wp:cNvGraphicFramePr>
+            <a:graphic xmlns:a="http://schemas.openxmlformats.org/drawingml/2006/main">
+              <a:graphicData uri="http://schemas.openxmlformats.org/drawingml/2006/picture">
+                <pic:pic xmlns:pic="http://schemas.openxmlformats.org/drawingml/2006/picture">
+                  <pic:nvPicPr>
+                    <pic:cNvPr id="0" name="Picture 2" descr="L:\C-Sharp Tool\C-Sharp Tool\Docmentation\3 Map Creation New Floor Wall MAPSIZE.png"/>
+                    <pic:cNvPicPr>
+                      <a:picLocks noChangeAspect="1" noChangeArrowheads="1"/>
+                    </pic:cNvPicPr>
+                  </pic:nvPicPr>
+                  <pic:blipFill>
+                    <a:blip r:embed="rId10" cstate="print">
+                      <a:extLst>
+                        <a:ext uri="{28A0092B-C50C-407E-A947-70E740481C1C}">
+                          <a14:useLocalDpi xmlns:a14="http://schemas.microsoft.com/office/drawing/2010/main" val="0"/>
+                        </a:ext>
+                      </a:extLst>
+                    </a:blip>
+                    <a:stretch>
+                      <a:fillRect/>
+                    </a:stretch>
+                  </pic:blipFill>
+                  <pic:spPr bwMode="auto">
+                    <a:xfrm>
+                      <a:off x="0" y="0"/>
+                      <a:ext cx="6852421" cy="3854487"/>
+                    </a:xfrm>
+                    <a:prstGeom prst="rect">
+                      <a:avLst/>
+                    </a:prstGeom>
+                    <a:noFill/>
+                    <a:ln>
+                      <a:noFill/>
+                    </a:ln>
+                  </pic:spPr>
+                </pic:pic>
+              </a:graphicData>
+            </a:graphic>
+          </wp:inline>
+        </w:drawing>
+      </w:r>
+    </w:p>
+    <w:p>
+      <w:pPr>
+        <w:jc w:val="center"/>
+        <w:rPr>
+          <w:rFonts w:asciiTheme="majorHAnsi" w:hAnsiTheme="majorHAnsi"/>
+          <w:sz w:val="24"/>
+        </w:rPr>
+      </w:pPr>
+      <w:r>
+        <w:rPr>
+          <w:rFonts w:asciiTheme="majorHAnsi" w:hAnsiTheme="majorHAnsi"/>
+          <w:sz w:val="24"/>
+        </w:rPr>
+        <w:t>(You are able to resize the grid</w:t>
+      </w:r>
+      <w:r>
+        <w:rPr>
+          <w:rFonts w:asciiTheme="majorHAnsi" w:hAnsiTheme="majorHAnsi"/>
+          <w:sz w:val="24"/>
+        </w:rPr>
+        <w:t xml:space="preserve"> w</w:t>
+      </w:r>
+      <w:r>
+        <w:rPr>
+          <w:rFonts w:asciiTheme="majorHAnsi" w:hAnsiTheme="majorHAnsi"/>
+          <w:sz w:val="24"/>
+        </w:rPr>
+        <w:t>henever you please</w:t>
+      </w:r>
+      <w:r>
+        <w:rPr>
+          <w:rFonts w:asciiTheme="majorHAnsi" w:hAnsiTheme="majorHAnsi"/>
+          <w:sz w:val="24"/>
+        </w:rPr>
+        <w:t>,</w:t>
+      </w:r>
+      <w:r>
+        <w:rPr>
+          <w:rFonts w:asciiTheme="majorHAnsi" w:hAnsiTheme="majorHAnsi"/>
+          <w:sz w:val="24"/>
+        </w:rPr>
+        <w:t xml:space="preserve"> </w:t>
+      </w:r>
+      <w:r>
+        <w:rPr>
+          <w:rFonts w:asciiTheme="majorHAnsi" w:hAnsiTheme="majorHAnsi"/>
+          <w:sz w:val="24"/>
+        </w:rPr>
+        <w:t>via the file menu.)</w:t>
+      </w:r>
+    </w:p>
+    <w:p>
+      <w:pPr>
+        <w:rPr>
+          <w:rFonts w:asciiTheme="majorHAnsi" w:hAnsiTheme="majorHAnsi"/>
+          <w:sz w:val="24"/>
+        </w:rPr>
+      </w:pPr>
+      <w:r>
+        <w:rPr>
+          <w:rFonts w:asciiTheme="majorHAnsi" w:hAnsiTheme="majorHAnsi"/>
+          <w:noProof/>
+          <w:sz w:val="24"/>
+          <w:lang w:eastAsia="en-US"/>
+        </w:rPr>
+        <w:lastRenderedPageBreak/>
+        <w:drawing>
+          <wp:inline distT="0" distB="0" distL="0" distR="0" wp14:anchorId="6FE13740" wp14:editId="2E119287">
+            <wp:extent cx="6894908" cy="3878386"/>
+            <wp:effectExtent l="0" t="0" r="1270" b="8255"/>
+            <wp:docPr id="3" name="Picture 3"/>
+            <wp:cNvGraphicFramePr>
+              <a:graphicFrameLocks xmlns:a="http://schemas.openxmlformats.org/drawingml/2006/main" noChangeAspect="1"/>
+            </wp:cNvGraphicFramePr>
+            <a:graphic xmlns:a="http://schemas.openxmlformats.org/drawingml/2006/main">
+              <a:graphicData uri="http://schemas.openxmlformats.org/drawingml/2006/picture">
+                <pic:pic xmlns:pic="http://schemas.openxmlformats.org/drawingml/2006/picture">
+                  <pic:nvPicPr>
+                    <pic:cNvPr id="0" name="Picture 3" descr="L:\C-Sharp Tool\C-Sharp Tool\Docmentation\3.5 Map Creation New Floor Wall Hover Info.png"/>
+                    <pic:cNvPicPr>
+                      <a:picLocks noChangeAspect="1" noChangeArrowheads="1"/>
+                    </pic:cNvPicPr>
+                  </pic:nvPicPr>
+                  <pic:blipFill>
+                    <a:blip r:embed="rId11" cstate="print">
+                      <a:extLst>
+                        <a:ext uri="{28A0092B-C50C-407E-A947-70E740481C1C}">
+                          <a14:useLocalDpi xmlns:a14="http://schemas.microsoft.com/office/drawing/2010/main" val="0"/>
+                        </a:ext>
+                      </a:extLst>
+                    </a:blip>
+                    <a:stretch>
+                      <a:fillRect/>
+                    </a:stretch>
+                  </pic:blipFill>
+                  <pic:spPr bwMode="auto">
+                    <a:xfrm>
+                      <a:off x="0" y="0"/>
+                      <a:ext cx="6894908" cy="3878386"/>
+                    </a:xfrm>
+                    <a:prstGeom prst="rect">
+                      <a:avLst/>
+                    </a:prstGeom>
+                    <a:noFill/>
+                    <a:ln>
+                      <a:noFill/>
+                    </a:ln>
+                  </pic:spPr>
+                </pic:pic>
+              </a:graphicData>
+            </a:graphic>
+          </wp:inline>
+        </w:drawing>
+      </w:r>
+    </w:p>
+    <w:p>
+      <w:pPr>
+        <w:jc w:val="center"/>
+        <w:rPr>
+          <w:rFonts w:asciiTheme="majorHAnsi" w:hAnsiTheme="majorHAnsi"/>
+          <w:sz w:val="24"/>
+        </w:rPr>
+      </w:pPr>
+      <w:r>
+        <w:rPr>
+          <w:rFonts w:asciiTheme="majorHAnsi" w:hAnsiTheme="majorHAnsi"/>
+          <w:sz w:val="24"/>
+        </w:rPr>
+        <w:t>(Hover over items for more information)</w:t>
+      </w:r>
+    </w:p>
+    <w:p>
+      <w:pPr>
+        <w:rPr>
+          <w:rFonts w:asciiTheme="majorHAnsi" w:hAnsiTheme="majorHAnsi"/>
+          <w:sz w:val="24"/>
+        </w:rPr>
+      </w:pPr>
+      <w:r>
+        <w:rPr>
+          <w:rFonts w:asciiTheme="majorHAnsi" w:hAnsiTheme="majorHAnsi"/>
+          <w:noProof/>
+          <w:sz w:val="24"/>
+          <w:lang w:eastAsia="en-US"/>
+        </w:rPr>
+        <w:drawing>
+          <wp:inline distT="0" distB="0" distL="0" distR="0" wp14:anchorId="0F009A72" wp14:editId="2531CBAD">
+            <wp:extent cx="6861386" cy="3859530"/>
+            <wp:effectExtent l="0" t="0" r="0" b="7620"/>
+            <wp:docPr id="5" name="Picture 5"/>
+            <wp:cNvGraphicFramePr>
+              <a:graphicFrameLocks xmlns:a="http://schemas.openxmlformats.org/drawingml/2006/main" noChangeAspect="1"/>
+            </wp:cNvGraphicFramePr>
+            <a:graphic xmlns:a="http://schemas.openxmlformats.org/drawingml/2006/main">
+              <a:graphicData uri="http://schemas.openxmlformats.org/drawingml/2006/picture">
+                <pic:pic xmlns:pic="http://schemas.openxmlformats.org/drawingml/2006/picture">
+                  <pic:nvPicPr>
+                    <pic:cNvPr id="0" name="Picture 5" descr="L:\C-Sharp Tool\C-Sharp Tool\Docmentation\4 Map Creation loaded Spikes Move AB.png"/>
+                    <pic:cNvPicPr>
+                      <a:picLocks noChangeAspect="1" noChangeArrowheads="1"/>
+                    </pic:cNvPicPr>
+                  </pic:nvPicPr>
+                  <pic:blipFill>
+                    <a:blip r:embed="rId12" cstate="print">
+                      <a:extLst>
+                        <a:ext uri="{28A0092B-C50C-407E-A947-70E740481C1C}">
+                          <a14:useLocalDpi xmlns:a14="http://schemas.microsoft.com/office/drawing/2010/main" val="0"/>
+                        </a:ext>
+                      </a:extLst>
+                    </a:blip>
+                    <a:stretch>
+                      <a:fillRect/>
+                    </a:stretch>
+                  </pic:blipFill>
+                  <pic:spPr bwMode="auto">
+                    <a:xfrm>
+                      <a:off x="0" y="0"/>
+                      <a:ext cx="6861386" cy="3859530"/>
+                    </a:xfrm>
+                    <a:prstGeom prst="rect">
+                      <a:avLst/>
+                    </a:prstGeom>
+                    <a:noFill/>
+                    <a:ln>
+                      <a:noFill/>
+                    </a:ln>
+                  </pic:spPr>
+                </pic:pic>
+              </a:graphicData>
+            </a:graphic>
+          </wp:inline>
+        </w:drawing>
+      </w:r>
+    </w:p>
+    <w:p>
+      <w:pPr>
+        <w:ind w:left="708" w:hanging="708"/>
+        <w:jc w:val="center"/>
+        <w:rPr>
+          <w:rFonts w:asciiTheme="majorHAnsi" w:hAnsiTheme="majorHAnsi"/>
+          <w:sz w:val="24"/>
+        </w:rPr>
+      </w:pPr>
+      <w:r>
+        <w:rPr>
+          <w:rFonts w:asciiTheme="majorHAnsi" w:hAnsiTheme="majorHAnsi"/>
+          <w:sz w:val="24"/>
+        </w:rPr>
+        <w:t>(</w:t>
+      </w:r>
+      <w:r>
+        <w:rPr>
+          <w:rFonts w:asciiTheme="majorHAnsi" w:hAnsiTheme="majorHAnsi"/>
+          <w:sz w:val="24"/>
+        </w:rPr>
+        <w:t>You can drag and drop items onto the map</w:t>
+      </w:r>
+      <w:r>
+        <w:rPr>
+          <w:rFonts w:asciiTheme="majorHAnsi" w:hAnsiTheme="majorHAnsi"/>
+          <w:sz w:val="24"/>
+        </w:rPr>
+        <w:t>)</w:t>
+      </w:r>
+    </w:p>
+    <w:p>
+      <w:pPr>
+        <w:rPr>
+          <w:rFonts w:asciiTheme="majorHAnsi" w:hAnsiTheme="majorHAnsi"/>
+          <w:sz w:val="24"/>
+        </w:rPr>
+      </w:pPr>
+    </w:p>
+    <w:p>
+      <w:pPr>
+        <w:rPr>
+          <w:rFonts w:asciiTheme="majorHAnsi" w:hAnsiTheme="majorHAnsi"/>
+          <w:sz w:val="24"/>
+        </w:rPr>
+      </w:pPr>
+      <w:r>
+        <w:rPr>
+          <w:rFonts w:asciiTheme="majorHAnsi" w:hAnsiTheme="majorHAnsi"/>
+          <w:noProof/>
+          <w:sz w:val="24"/>
+          <w:lang w:eastAsia="en-US"/>
+        </w:rPr>
+        <w:lastRenderedPageBreak/>
+        <w:drawing>
+          <wp:inline distT="0" distB="0" distL="0" distR="0" wp14:anchorId="512371F3" wp14:editId="57D7572F">
+            <wp:extent cx="6837877" cy="3846306"/>
+            <wp:effectExtent l="0" t="0" r="1270" b="1905"/>
+            <wp:docPr id="6" name="Picture 6"/>
+            <wp:cNvGraphicFramePr>
+              <a:graphicFrameLocks xmlns:a="http://schemas.openxmlformats.org/drawingml/2006/main" noChangeAspect="1"/>
+            </wp:cNvGraphicFramePr>
+            <a:graphic xmlns:a="http://schemas.openxmlformats.org/drawingml/2006/main">
+              <a:graphicData uri="http://schemas.openxmlformats.org/drawingml/2006/picture">
+                <pic:pic xmlns:pic="http://schemas.openxmlformats.org/drawingml/2006/picture">
+                  <pic:nvPicPr>
+                    <pic:cNvPr id="0" name="Picture 6" descr="L:\C-Sharp Tool\C-Sharp Tool\Docmentation\6 Map Creation Spikes Move AB.png"/>
+                    <pic:cNvPicPr>
+                      <a:picLocks noChangeAspect="1" noChangeArrowheads="1"/>
+                    </pic:cNvPicPr>
+                  </pic:nvPicPr>
+                  <pic:blipFill>
+                    <a:blip r:embed="rId13" cstate="print">
+                      <a:extLst>
+                        <a:ext uri="{28A0092B-C50C-407E-A947-70E740481C1C}">
+                          <a14:useLocalDpi xmlns:a14="http://schemas.microsoft.com/office/drawing/2010/main" val="0"/>
+                        </a:ext>
+                      </a:extLst>
+                    </a:blip>
+                    <a:stretch>
+                      <a:fillRect/>
+                    </a:stretch>
+                  </pic:blipFill>
+                  <pic:spPr bwMode="auto">
+                    <a:xfrm>
+                      <a:off x="0" y="0"/>
+                      <a:ext cx="6837877" cy="3846306"/>
+                    </a:xfrm>
+                    <a:prstGeom prst="rect">
+                      <a:avLst/>
+                    </a:prstGeom>
+                    <a:noFill/>
+                    <a:ln>
+                      <a:noFill/>
+                    </a:ln>
+                  </pic:spPr>
+                </pic:pic>
+              </a:graphicData>
+            </a:graphic>
+          </wp:inline>
+        </w:drawing>
+      </w:r>
+    </w:p>
+    <w:p>
+      <w:pPr>
+        <w:jc w:val="center"/>
+        <w:rPr>
+          <w:rFonts w:asciiTheme="majorHAnsi" w:hAnsiTheme="majorHAnsi"/>
+          <w:sz w:val="24"/>
+        </w:rPr>
+      </w:pPr>
+      <w:r>
+        <w:rPr>
+          <w:rFonts w:asciiTheme="majorHAnsi" w:hAnsiTheme="majorHAnsi"/>
+          <w:sz w:val="24"/>
+        </w:rPr>
+        <w:t>(</w:t>
+      </w:r>
+      <w:r>
+        <w:rPr>
+          <w:rFonts w:asciiTheme="majorHAnsi" w:hAnsiTheme="majorHAnsi"/>
+          <w:sz w:val="24"/>
+        </w:rPr>
+        <w:t>Map after items have been dragged and dropped</w:t>
+      </w:r>
+      <w:r>
+        <w:rPr>
+          <w:rFonts w:asciiTheme="majorHAnsi" w:hAnsiTheme="majorHAnsi"/>
+          <w:sz w:val="24"/>
+        </w:rPr>
+        <w:t>)</w:t>
+      </w:r>
+    </w:p>
+    <w:p>
+      <w:pPr>
+        <w:jc w:val="center"/>
+        <w:rPr>
+          <w:rFonts w:asciiTheme="majorHAnsi" w:hAnsiTheme="majorHAnsi"/>
+          <w:sz w:val="24"/>
+        </w:rPr>
+      </w:pPr>
+      <w:r>
+        <w:rPr>
+          <w:rFonts w:asciiTheme="majorHAnsi" w:hAnsiTheme="majorHAnsi"/>
+          <w:noProof/>
+          <w:sz w:val="24"/>
+          <w:lang w:eastAsia="en-US"/>
+        </w:rPr>
+        <w:drawing>
+          <wp:inline distT="0" distB="0" distL="0" distR="0" wp14:anchorId="054B5AE1" wp14:editId="36EA2190">
+            <wp:extent cx="6858000" cy="3857625"/>
+            <wp:effectExtent l="0" t="0" r="0" b="9525"/>
+            <wp:docPr id="1" name="Picture 1" descr="L:\C-Sharp Tool\C-Sharp Tool\Docmentation\7 Map Creating Spikes Move AB copy.png"/>
+            <wp:cNvGraphicFramePr>
+              <a:graphicFrameLocks xmlns:a="http://schemas.openxmlformats.org/drawingml/2006/main" noChangeAspect="1"/>
+            </wp:cNvGraphicFramePr>
+            <a:graphic xmlns:a="http://schemas.openxmlformats.org/drawingml/2006/main">
+              <a:graphicData uri="http://schemas.openxmlformats.org/drawingml/2006/picture">
+                <pic:pic xmlns:pic="http://schemas.openxmlformats.org/drawingml/2006/picture">
+                  <pic:nvPicPr>
+                    <pic:cNvPr id="0" name="Picture 1" descr="L:\C-Sharp Tool\C-Sharp Tool\Docmentation\7 Map Creating Spikes Move AB copy.png"/>
+                    <pic:cNvPicPr>
+                      <a:picLocks noChangeAspect="1" noChangeArrowheads="1"/>
+                    </pic:cNvPicPr>
+                  </pic:nvPicPr>
+                  <pic:blipFill>
+                    <a:blip r:embed="rId14" cstate="print">
+                      <a:extLst>
+                        <a:ext uri="{28A0092B-C50C-407E-A947-70E740481C1C}">
+                          <a14:useLocalDpi xmlns:a14="http://schemas.microsoft.com/office/drawing/2010/main" val="0"/>
+                        </a:ext>
+                      </a:extLst>
+                    </a:blip>
+                    <a:srcRect/>
+                    <a:stretch>
+                      <a:fillRect/>
+                    </a:stretch>
+                  </pic:blipFill>
+                  <pic:spPr bwMode="auto">
+                    <a:xfrm>
+                      <a:off x="0" y="0"/>
+                      <a:ext cx="6858000" cy="3857625"/>
+                    </a:xfrm>
+                    <a:prstGeom prst="rect">
+                      <a:avLst/>
+                    </a:prstGeom>
+                    <a:noFill/>
+                    <a:ln>
+                      <a:noFill/>
+                    </a:ln>
+                  </pic:spPr>
+                </pic:pic>
+              </a:graphicData>
+            </a:graphic>
+          </wp:inline>
+        </w:drawing>
+      </w:r>
+    </w:p>
+    <w:p>
+      <w:pPr>
+        <w:jc w:val="center"/>
+        <w:rPr>
+          <w:rFonts w:asciiTheme="majorHAnsi" w:hAnsiTheme="majorHAnsi"/>
+          <w:sz w:val="24"/>
+        </w:rPr>
+      </w:pPr>
+      <w:r>
+        <w:rPr>
+          <w:rFonts w:asciiTheme="majorHAnsi" w:hAnsiTheme="majorHAnsi"/>
+          <w:sz w:val="24"/>
+        </w:rPr>
+        <w:t>(</w:t>
+      </w:r>
+      <w:r>
+        <w:rPr>
+          <w:rFonts w:asciiTheme="majorHAnsi" w:hAnsiTheme="majorHAnsi"/>
+          <w:sz w:val="24"/>
+        </w:rPr>
+        <w:t xml:space="preserve">Users can see the maps </w:t>
+      </w:r>
+      <w:r>
+        <w:rPr>
+          <w:rFonts w:asciiTheme="majorHAnsi" w:hAnsiTheme="majorHAnsi"/>
+          <w:sz w:val="24"/>
+        </w:rPr>
+        <w:t xml:space="preserve">contents </w:t>
+      </w:r>
+      <w:r>
+        <w:rPr>
+          <w:rFonts w:asciiTheme="majorHAnsi" w:hAnsiTheme="majorHAnsi"/>
+          <w:sz w:val="24"/>
+        </w:rPr>
+        <w:t>broken down</w:t>
+      </w:r>
+      <w:r>
+        <w:rPr>
+          <w:rFonts w:asciiTheme="majorHAnsi" w:hAnsiTheme="majorHAnsi"/>
+          <w:sz w:val="24"/>
+        </w:rPr>
+        <w:t>)</w:t>
+      </w:r>
+    </w:p>
+    <w:p>
+      <w:pPr>
+        <w:jc w:val="center"/>
+        <w:rPr>
+          <w:rFonts w:asciiTheme="majorHAnsi" w:hAnsiTheme="majorHAnsi"/>
+          <w:noProof/>
+          <w:sz w:val="24"/>
+          <w:lang w:eastAsia="en-US"/>
+        </w:rPr>
+      </w:pPr>
+      <w:r>
+        <w:rPr>
+          <w:rFonts w:asciiTheme="majorHAnsi" w:hAnsiTheme="majorHAnsi"/>
+          <w:noProof/>
+          <w:sz w:val="24"/>
+          <w:lang w:eastAsia="en-US"/>
+        </w:rPr>
+        <w:lastRenderedPageBreak/>
+        <w:drawing>
+          <wp:inline distT="0" distB="0" distL="0" distR="0" wp14:anchorId="640BCD21" wp14:editId="33C9458A">
+            <wp:extent cx="6858000" cy="3857625"/>
+            <wp:effectExtent l="0" t="0" r="0" b="9525"/>
+            <wp:docPr id="4" name="Picture 4" descr="L:\C-Sharp Tool\C-Sharp Tool\Docmentation\6 Map Creation Spikes Move AB DOUBLE WINDOWS.png"/>
+            <wp:cNvGraphicFramePr>
+              <a:graphicFrameLocks xmlns:a="http://schemas.openxmlformats.org/drawingml/2006/main" noChangeAspect="1"/>
+            </wp:cNvGraphicFramePr>
+            <a:graphic xmlns:a="http://schemas.openxmlformats.org/drawingml/2006/main">
+              <a:graphicData uri="http://schemas.openxmlformats.org/drawingml/2006/picture">
+                <pic:pic xmlns:pic="http://schemas.openxmlformats.org/drawingml/2006/picture">
+                  <pic:nvPicPr>
+                    <pic:cNvPr id="0" name="Picture 1" descr="L:\C-Sharp Tool\C-Sharp Tool\Docmentation\6 Map Creation Spikes Move AB DOUBLE WINDOWS.png"/>
+                    <pic:cNvPicPr>
+                      <a:picLocks noChangeAspect="1" noChangeArrowheads="1"/>
+                    </pic:cNvPicPr>
+                  </pic:nvPicPr>
+                  <pic:blipFill>
+                    <a:blip r:embed="rId15" cstate="print">
+                      <a:extLst>
+                        <a:ext uri="{28A0092B-C50C-407E-A947-70E740481C1C}">
+                          <a14:useLocalDpi xmlns:a14="http://schemas.microsoft.com/office/drawing/2010/main" val="0"/>
+                        </a:ext>
+                      </a:extLst>
+                    </a:blip>
+                    <a:srcRect/>
+                    <a:stretch>
+                      <a:fillRect/>
+                    </a:stretch>
+                  </pic:blipFill>
+                  <pic:spPr bwMode="auto">
+                    <a:xfrm>
+                      <a:off x="0" y="0"/>
+                      <a:ext cx="6858000" cy="3857625"/>
+                    </a:xfrm>
+                    <a:prstGeom prst="rect">
+                      <a:avLst/>
+                    </a:prstGeom>
+                    <a:noFill/>
+                    <a:ln>
+                      <a:noFill/>
+                    </a:ln>
+                  </pic:spPr>
+                </pic:pic>
+              </a:graphicData>
+            </a:graphic>
+          </wp:inline>
+        </w:drawing>
+      </w:r>
+    </w:p>
+    <w:p>
+      <w:pPr>
+        <w:jc w:val="center"/>
+        <w:rPr>
+          <w:rFonts w:asciiTheme="majorHAnsi" w:hAnsiTheme="majorHAnsi"/>
+          <w:noProof/>
+          <w:sz w:val="24"/>
+          <w:lang w:eastAsia="en-US"/>
+        </w:rPr>
+      </w:pPr>
+      <w:r>
+        <w:rPr>
+          <w:rFonts w:asciiTheme="majorHAnsi" w:hAnsiTheme="majorHAnsi"/>
+          <w:noProof/>
+          <w:sz w:val="24"/>
+          <w:lang w:eastAsia="en-US"/>
+        </w:rPr>
+        <w:t>(Users can edit multiple maps at once!)</w:t>
+      </w:r>
+    </w:p>
+    <w:p>
+      <w:pPr>
+        <w:jc w:val="center"/>
+        <w:rPr>
+          <w:rFonts w:asciiTheme="majorHAnsi" w:hAnsiTheme="majorHAnsi"/>
+          <w:noProof/>
+          <w:sz w:val="24"/>
+          <w:lang w:eastAsia="en-US"/>
+        </w:rPr>
+      </w:pPr>
+    </w:p>
+    <w:p>
+      <w:pPr>
+        <w:jc w:val="center"/>
+        <w:rPr>
+          <w:rFonts w:asciiTheme="majorHAnsi" w:hAnsiTheme="majorHAnsi"/>
+          <w:noProof/>
+          <w:sz w:val="24"/>
+          <w:lang w:eastAsia="en-US"/>
+        </w:rPr>
+      </w:pPr>
+    </w:p>
+    <w:p>
+      <w:pPr>
+        <w:jc w:val="center"/>
+        <w:rPr>
+          <w:rFonts w:asciiTheme="majorHAnsi" w:hAnsiTheme="majorHAnsi"/>
+          <w:noProof/>
+          <w:sz w:val="24"/>
+          <w:lang w:eastAsia="en-US"/>
+        </w:rPr>
+      </w:pPr>
+    </w:p>
+    <w:p>
+      <w:pPr>
+        <w:pStyle w:val="Heading1"/>
+      </w:pPr>
+      <w:r>
+        <w:t>Implementation</w:t>
+      </w:r>
+    </w:p>
+    <w:p>
+      <w:pPr>
+        <w:pStyle w:val="ListParagraph"/>
+        <w:numPr>
+          <w:ilvl w:val="0"/>
+          <w:numId w:val="30"/>
+        </w:numPr>
+        <w:rPr>
+          <w:rFonts w:asciiTheme="majorHAnsi" w:hAnsiTheme="majorHAnsi"/>
+          <w:sz w:val="24"/>
+        </w:rPr>
+      </w:pPr>
+      <w:r>
+        <w:rPr>
+          <w:rFonts w:asciiTheme="majorHAnsi" w:hAnsiTheme="majorHAnsi"/>
+          <w:sz w:val="24"/>
+        </w:rPr>
+        <w:t xml:space="preserve">Pictures that represent each item are displayed on the left side ordered into categories and are </w:t>
+      </w:r>
+      <w:r>
+        <w:rPr>
+          <w:rFonts w:asciiTheme="majorHAnsi" w:hAnsiTheme="majorHAnsi"/>
+          <w:sz w:val="24"/>
+        </w:rPr>
+        <w:t xml:space="preserve">drag and droppable onto the </w:t>
+      </w:r>
+      <w:r>
+        <w:rPr>
+          <w:rFonts w:asciiTheme="majorHAnsi" w:hAnsiTheme="majorHAnsi"/>
+          <w:sz w:val="24"/>
+        </w:rPr>
+        <w:t>map area. They will snap in place and are added to the export task</w:t>
+      </w:r>
+      <w:r>
+        <w:rPr>
+          <w:rFonts w:asciiTheme="majorHAnsi" w:hAnsiTheme="majorHAnsi"/>
+          <w:sz w:val="24"/>
+        </w:rPr>
+        <w:t>.</w:t>
+      </w:r>
+    </w:p>
+    <w:p>
+      <w:pPr>
+        <w:pStyle w:val="ListParagraph"/>
+        <w:numPr>
+          <w:ilvl w:val="0"/>
+          <w:numId w:val="30"/>
+        </w:numPr>
+        <w:rPr>
+          <w:rFonts w:asciiTheme="majorHAnsi" w:hAnsiTheme="majorHAnsi"/>
+          <w:sz w:val="24"/>
+        </w:rPr>
+      </w:pPr>
+      <w:r>
+        <w:rPr>
+          <w:rFonts w:asciiTheme="majorHAnsi" w:hAnsiTheme="majorHAnsi"/>
+          <w:sz w:val="24"/>
+        </w:rPr>
+        <w:t>When you hover your mouse over any item, it will display information about that item</w:t>
+      </w:r>
+      <w:r>
+        <w:rPr>
+          <w:rFonts w:asciiTheme="majorHAnsi" w:hAnsiTheme="majorHAnsi"/>
+          <w:sz w:val="24"/>
+        </w:rPr>
+        <w:t>.</w:t>
+      </w:r>
+    </w:p>
+    <w:p>
+      <w:pPr>
+        <w:pStyle w:val="ListParagraph"/>
+        <w:numPr>
+          <w:ilvl w:val="0"/>
+          <w:numId w:val="30"/>
+        </w:numPr>
+        <w:rPr>
+          <w:rFonts w:asciiTheme="majorHAnsi" w:hAnsiTheme="majorHAnsi"/>
+          <w:sz w:val="24"/>
+        </w:rPr>
+      </w:pPr>
+      <w:r>
+        <w:rPr>
+          <w:rFonts w:asciiTheme="majorHAnsi" w:hAnsiTheme="majorHAnsi"/>
+          <w:sz w:val="24"/>
+        </w:rPr>
+        <w:t>Items appear in tabs which are clickable and editable, each tab contains items that relate to the title of that tab</w:t>
+      </w:r>
+      <w:r>
+        <w:rPr>
+          <w:rFonts w:asciiTheme="majorHAnsi" w:hAnsiTheme="majorHAnsi"/>
+          <w:sz w:val="24"/>
+        </w:rPr>
+        <w:t>.</w:t>
+      </w:r>
+    </w:p>
+    <w:p>
+      <w:pPr>
+        <w:pStyle w:val="ListParagraph"/>
+        <w:numPr>
+          <w:ilvl w:val="0"/>
+          <w:numId w:val="30"/>
+        </w:numPr>
+        <w:rPr>
+          <w:rFonts w:asciiTheme="majorHAnsi" w:hAnsiTheme="majorHAnsi"/>
+          <w:sz w:val="24"/>
+        </w:rPr>
+      </w:pPr>
+      <w:r>
+        <w:rPr>
+          <w:rFonts w:asciiTheme="majorHAnsi" w:hAnsiTheme="majorHAnsi"/>
+          <w:sz w:val="24"/>
+        </w:rPr>
+        <w:t>Search form</w:t>
+      </w:r>
+      <w:r>
+        <w:rPr>
+          <w:rFonts w:asciiTheme="majorHAnsi" w:hAnsiTheme="majorHAnsi"/>
+          <w:sz w:val="24"/>
+        </w:rPr>
+        <w:t xml:space="preserve">, you can search for any item in the game </w:t>
+      </w:r>
+      <w:r>
+        <w:rPr>
+          <w:rFonts w:asciiTheme="majorHAnsi" w:hAnsiTheme="majorHAnsi"/>
+          <w:sz w:val="24"/>
+        </w:rPr>
+        <w:t>by entering a search term within the search bar</w:t>
+      </w:r>
+      <w:r>
+        <w:rPr>
+          <w:rFonts w:asciiTheme="majorHAnsi" w:hAnsiTheme="majorHAnsi"/>
+          <w:sz w:val="24"/>
+        </w:rPr>
+        <w:t>.</w:t>
+      </w:r>
+    </w:p>
+    <w:p>
+      <w:pPr>
+        <w:pStyle w:val="ListParagraph"/>
+        <w:numPr>
+          <w:ilvl w:val="0"/>
+          <w:numId w:val="30"/>
+        </w:numPr>
+        <w:rPr>
+          <w:rFonts w:asciiTheme="majorHAnsi" w:hAnsiTheme="majorHAnsi"/>
+          <w:sz w:val="24"/>
+        </w:rPr>
+      </w:pPr>
+      <w:r>
+        <w:rPr>
+          <w:rFonts w:asciiTheme="majorHAnsi" w:hAnsiTheme="majorHAnsi"/>
+          <w:sz w:val="24"/>
+        </w:rPr>
+        <w:t xml:space="preserve">Map </w:t>
+      </w:r>
+      <w:r>
+        <w:rPr>
+          <w:rFonts w:asciiTheme="majorHAnsi" w:hAnsiTheme="majorHAnsi"/>
+          <w:sz w:val="24"/>
+        </w:rPr>
+        <w:t>resizing</w:t>
+      </w:r>
+      <w:r>
+        <w:rPr>
+          <w:rFonts w:asciiTheme="majorHAnsi" w:hAnsiTheme="majorHAnsi"/>
+          <w:sz w:val="24"/>
+        </w:rPr>
+        <w:t>, at any time (whilst creating a map) you can navigate to the top left of the screen where you will find a map tab, in which you can select resize from, which will resize the grid to your specified parameters</w:t>
+      </w:r>
+      <w:r>
+        <w:rPr>
+          <w:rFonts w:asciiTheme="majorHAnsi" w:hAnsiTheme="majorHAnsi"/>
+          <w:sz w:val="24"/>
+        </w:rPr>
+        <w:t>.</w:t>
+      </w:r>
+    </w:p>
+    <w:p>
+      <w:pPr>
+        <w:pStyle w:val="ListParagraph"/>
+        <w:numPr>
+          <w:ilvl w:val="0"/>
+          <w:numId w:val="30"/>
+        </w:numPr>
+        <w:rPr>
+          <w:rFonts w:asciiTheme="majorHAnsi" w:hAnsiTheme="majorHAnsi"/>
+          <w:sz w:val="24"/>
+        </w:rPr>
+      </w:pPr>
+      <w:r>
+        <w:rPr>
+          <w:rFonts w:asciiTheme="majorHAnsi" w:hAnsiTheme="majorHAnsi"/>
+          <w:sz w:val="24"/>
+        </w:rPr>
+        <w:t xml:space="preserve">Map breakdown, users can view debug information about the map through </w:t>
+      </w:r>
+      <w:r>
+        <w:rPr>
+          <w:rFonts w:asciiTheme="majorHAnsi" w:hAnsiTheme="majorHAnsi"/>
+          <w:sz w:val="24"/>
+        </w:rPr>
+        <w:t>the “Breakdown” context menu entry found under the “Map” context menu.</w:t>
+      </w:r>
+    </w:p>
+    <w:p>
+      <w:pPr>
+        <w:pStyle w:val="ListParagraph"/>
+        <w:numPr>
+          <w:ilvl w:val="0"/>
+          <w:numId w:val="30"/>
+        </w:numPr>
+        <w:rPr>
+          <w:rFonts w:asciiTheme="majorHAnsi" w:hAnsiTheme="majorHAnsi"/>
+          <w:sz w:val="24"/>
+        </w:rPr>
+      </w:pPr>
+      <w:r>
+        <w:rPr>
+          <w:rFonts w:asciiTheme="majorHAnsi" w:hAnsiTheme="majorHAnsi"/>
+          <w:sz w:val="24"/>
+        </w:rPr>
+        <w:t>Multiple documents</w:t>
+      </w:r>
+      <w:r>
+        <w:rPr>
+          <w:rFonts w:asciiTheme="majorHAnsi" w:hAnsiTheme="majorHAnsi"/>
+          <w:sz w:val="24"/>
+        </w:rPr>
+        <w:t xml:space="preserve"> can be open at once, allowing for the user to edit multiple maps at once.</w:t>
+      </w:r>
+    </w:p>
+    <w:p>
+      <w:pPr>
+        <w:pStyle w:val="ListParagraph"/>
+        <w:numPr>
+          <w:ilvl w:val="0"/>
+          <w:numId w:val="30"/>
+        </w:numPr>
+        <w:rPr>
+          <w:rFonts w:asciiTheme="majorHAnsi" w:hAnsiTheme="majorHAnsi"/>
+          <w:sz w:val="24"/>
+        </w:rPr>
+      </w:pPr>
+      <w:r>
+        <w:rPr>
+          <w:rFonts w:asciiTheme="majorHAnsi" w:hAnsiTheme="majorHAnsi"/>
+          <w:sz w:val="24"/>
+        </w:rPr>
+        <w:t>When you select load from the main menu, you can load in a txt file and the program will attempt to display it. If it is compatible it will display the map, if not it wil</w:t>
+      </w:r>
+      <w:r>
+        <w:rPr>
+          <w:rFonts w:asciiTheme="majorHAnsi" w:hAnsiTheme="majorHAnsi"/>
+          <w:sz w:val="24"/>
+        </w:rPr>
+        <w:t>l alert the user</w:t>
+      </w:r>
+      <w:r>
+        <w:rPr>
+          <w:rFonts w:asciiTheme="majorHAnsi" w:hAnsiTheme="majorHAnsi"/>
+          <w:sz w:val="24"/>
+        </w:rPr>
+        <w:t xml:space="preserve"> that the map file is using incorrect syntax.</w:t>
+      </w:r>
+    </w:p>
+    <w:p>
+      <w:pPr>
+        <w:pStyle w:val="Heading1"/>
+      </w:pPr>
+      <w:r>
+        <w:lastRenderedPageBreak/>
+        <w:t>Constraints / difficulties</w:t>
+      </w:r>
+    </w:p>
+    <w:p>
+      <w:pPr>
+        <w:rPr>
+          <w:rFonts w:asciiTheme="majorHAnsi" w:hAnsiTheme="majorHAnsi"/>
+          <w:sz w:val="24"/>
+        </w:rPr>
+      </w:pPr>
+      <w:r>
+        <w:rPr>
+          <w:rFonts w:asciiTheme="majorHAnsi" w:hAnsiTheme="majorHAnsi"/>
+          <w:sz w:val="24"/>
+        </w:rPr>
+        <w:t>Learning C#, lack of knowledge</w:t>
+      </w:r>
+      <w:r>
+        <w:rPr>
+          <w:rFonts w:asciiTheme="majorHAnsi" w:hAnsiTheme="majorHAnsi"/>
+          <w:sz w:val="24"/>
+        </w:rPr>
+        <w:t>.</w:t>
+      </w:r>
+    </w:p>
+    <w:p>
+      <w:pPr>
+        <w:rPr>
+          <w:rFonts w:asciiTheme="majorHAnsi" w:hAnsiTheme="majorHAnsi"/>
+          <w:sz w:val="24"/>
+        </w:rPr>
+      </w:pPr>
+      <w:r>
+        <w:rPr>
+          <w:rFonts w:asciiTheme="majorHAnsi" w:hAnsiTheme="majorHAnsi"/>
+          <w:sz w:val="24"/>
+        </w:rPr>
+        <w:t>Loading in maps, programming the program to be able to read map files.</w:t>
+      </w:r>
+    </w:p>
+    <w:p>
+      <w:pPr>
+        <w:rPr>
+          <w:rFonts w:asciiTheme="majorHAnsi" w:hAnsiTheme="majorHAnsi"/>
+          <w:sz w:val="24"/>
+        </w:rPr>
+      </w:pPr>
+      <w:r>
+        <w:rPr>
+          <w:rFonts w:asciiTheme="majorHAnsi" w:hAnsiTheme="majorHAnsi"/>
+          <w:sz w:val="24"/>
+        </w:rPr>
+        <w:t>Two and a half weeks left, little time.</w:t>
+      </w:r>
+    </w:p>
+    <w:p>
+      <w:pPr>
+        <w:rPr>
+          <w:rFonts w:asciiTheme="majorHAnsi" w:hAnsiTheme="majorHAnsi"/>
+          <w:sz w:val="24"/>
+        </w:rPr>
+      </w:pPr>
+      <w:r>
+        <w:rPr>
+          <w:rFonts w:asciiTheme="majorHAnsi" w:hAnsiTheme="majorHAnsi"/>
+          <w:sz w:val="24"/>
+        </w:rPr>
+        <w:t>Snapping to grid, when you place a tile it should snap to the grid, I think this will be hard to achieve.</w:t>
+      </w:r>
+    </w:p>
+    <w:p>
+      <w:pPr>
+        <w:rPr>
+          <w:rFonts w:asciiTheme="majorHAnsi" w:hAnsiTheme="majorHAnsi"/>
+          <w:sz w:val="24"/>
+        </w:rPr>
+      </w:pPr>
+      <w:r>
+        <w:rPr>
+          <w:rFonts w:asciiTheme="majorHAnsi" w:hAnsiTheme="majorHAnsi"/>
+          <w:sz w:val="24"/>
+        </w:rPr>
+        <w:t xml:space="preserve">Exporting to </w:t>
+      </w:r>
+      <w:r>
+        <w:rPr>
+          <w:rFonts w:asciiTheme="majorHAnsi" w:hAnsiTheme="majorHAnsi"/>
+          <w:sz w:val="24"/>
+        </w:rPr>
+        <w:t xml:space="preserve">a </w:t>
+      </w:r>
+      <w:r>
+        <w:rPr>
+          <w:rFonts w:asciiTheme="majorHAnsi" w:hAnsiTheme="majorHAnsi"/>
+          <w:sz w:val="24"/>
+        </w:rPr>
+        <w:t>txt</w:t>
+      </w:r>
+      <w:r>
+        <w:rPr>
+          <w:rFonts w:asciiTheme="majorHAnsi" w:hAnsiTheme="majorHAnsi"/>
+          <w:sz w:val="24"/>
+        </w:rPr>
+        <w:t xml:space="preserve"> file</w:t>
+      </w:r>
+      <w:r>
+        <w:rPr>
+          <w:rFonts w:asciiTheme="majorHAnsi" w:hAnsiTheme="majorHAnsi"/>
+          <w:sz w:val="24"/>
+        </w:rPr>
+        <w:t>, I believe that it will be tough to figure out how to export to a txt file format.</w:t>
+      </w:r>
+    </w:p>
+    <w:p>
+      <w:pPr>
+        <w:rPr>
+          <w:rFonts w:asciiTheme="majorHAnsi" w:hAnsiTheme="majorHAnsi"/>
+          <w:sz w:val="24"/>
+        </w:rPr>
+      </w:pPr>
+      <w:r>
+        <w:rPr>
+          <w:rFonts w:asciiTheme="majorHAnsi" w:hAnsiTheme="majorHAnsi"/>
+          <w:sz w:val="24"/>
+        </w:rPr>
+        <w:t>Making the elements of the program resize when the windows is resized, properly.</w:t>
+      </w:r>
+    </w:p>
+    <w:p>
+      <w:pPr>
+        <w:rPr>
+          <w:rFonts w:asciiTheme="majorHAnsi" w:hAnsiTheme="majorHAnsi"/>
+          <w:sz w:val="24"/>
+        </w:rPr>
+      </w:pPr>
+      <w:r>
+        <w:rPr>
+          <w:rFonts w:asciiTheme="majorHAnsi" w:hAnsiTheme="majorHAnsi"/>
+          <w:sz w:val="24"/>
+        </w:rPr>
+        <w:t xml:space="preserve">Drag and drop implementation will be </w:t>
+      </w:r>
+      <w:r>
+        <w:rPr>
+          <w:rFonts w:asciiTheme="majorHAnsi" w:hAnsiTheme="majorHAnsi"/>
+          <w:sz w:val="24"/>
+        </w:rPr>
+        <w:t xml:space="preserve">difficult, </w:t>
+      </w:r>
+      <w:r>
+        <w:rPr>
+          <w:rFonts w:asciiTheme="majorHAnsi" w:hAnsiTheme="majorHAnsi"/>
+          <w:sz w:val="24"/>
+        </w:rPr>
+        <w:t>it is a stretch goal at this point.</w:t>
+      </w:r>
+    </w:p>
+    <w:p>
+      <w:pPr>
+        <w:rPr>
+          <w:rFonts w:asciiTheme="majorHAnsi" w:hAnsiTheme="majorHAnsi"/>
+          <w:sz w:val="24"/>
+        </w:rPr>
+      </w:pPr>
+      <w:r>
+        <w:rPr>
+          <w:rFonts w:asciiTheme="majorHAnsi" w:hAnsiTheme="majorHAnsi"/>
+          <w:sz w:val="24"/>
+        </w:rPr>
+        <w:t>Hover for information, I want the little information window to follow the mouse properly.</w:t>
+      </w:r>
+    </w:p>
+    <w:p>
+      <w:pPr>
+        <w:rPr>
+          <w:rFonts w:asciiTheme="majorHAnsi" w:hAnsiTheme="majorHAnsi"/>
+          <w:sz w:val="24"/>
+        </w:rPr>
+      </w:pPr>
+      <w:r>
+        <w:rPr>
+          <w:rFonts w:asciiTheme="majorHAnsi" w:hAnsiTheme="majorHAnsi"/>
+          <w:sz w:val="24"/>
+        </w:rPr>
+        <w:t xml:space="preserve"> </w:t>
+      </w:r>
+      <w:r>
+        <w:rPr>
+          <w:rFonts w:asciiTheme="majorHAnsi" w:hAnsiTheme="majorHAnsi"/>
+          <w:sz w:val="24"/>
+        </w:rPr>
+        <w:t>Rendering of layers over other layers, whilst dragging and dropping, whilst hovering for information.</w:t>
+      </w:r>
+    </w:p>
+    <w:p>
+      <w:pPr>
+        <w:rPr>
+          <w:rFonts w:asciiTheme="majorHAnsi" w:hAnsiTheme="majorHAnsi"/>
+          <w:sz w:val="24"/>
+        </w:rPr>
+      </w:pPr>
+      <w:r>
+        <w:rPr>
+          <w:rFonts w:asciiTheme="majorHAnsi" w:hAnsiTheme="majorHAnsi"/>
+          <w:sz w:val="24"/>
+        </w:rPr>
+        <w:t>Using Microsoft’s API library</w:t>
+      </w:r>
+      <w:r>
+        <w:rPr>
+          <w:rFonts w:asciiTheme="majorHAnsi" w:hAnsiTheme="majorHAnsi"/>
+          <w:sz w:val="24"/>
+        </w:rPr>
+        <w:t xml:space="preserve"> to implement </w:t>
+      </w:r>
+      <w:r>
+        <w:rPr>
+          <w:rFonts w:asciiTheme="majorHAnsi" w:hAnsiTheme="majorHAnsi"/>
+          <w:sz w:val="24"/>
+        </w:rPr>
+        <w:t xml:space="preserve">API in my project, </w:t>
+      </w:r>
+      <w:r>
+        <w:rPr>
+          <w:rFonts w:asciiTheme="majorHAnsi" w:hAnsiTheme="majorHAnsi"/>
+          <w:sz w:val="24"/>
+        </w:rPr>
+        <w:t xml:space="preserve">first time using the </w:t>
+      </w:r>
+      <w:r>
+        <w:rPr>
+          <w:rFonts w:asciiTheme="majorHAnsi" w:hAnsiTheme="majorHAnsi"/>
+          <w:sz w:val="24"/>
+        </w:rPr>
+        <w:t>Windows Forms</w:t>
+      </w:r>
+      <w:r>
+        <w:rPr>
+          <w:rFonts w:asciiTheme="majorHAnsi" w:hAnsiTheme="majorHAnsi"/>
+          <w:sz w:val="24"/>
+        </w:rPr>
+        <w:t xml:space="preserve"> C# API.</w:t>
+      </w:r>
+    </w:p>
+    <w:p>
+      <w:pPr>
+        <w:rPr>
+          <w:rFonts w:asciiTheme="majorHAnsi" w:hAnsiTheme="majorHAnsi"/>
+          <w:sz w:val="24"/>
+        </w:rPr>
+      </w:pPr>
+      <w:r>
+        <w:rPr>
+          <w:rFonts w:asciiTheme="majorHAnsi" w:hAnsiTheme="majorHAnsi"/>
+          <w:sz w:val="24"/>
+        </w:rPr>
+        <w:t>Figuring out how to allow for multiple documents to be edited at once.</w:t>
+      </w:r>
+    </w:p>
+    <w:p>
+      <w:pPr>
+        <w:rPr>
+          <w:rFonts w:asciiTheme="majorHAnsi" w:hAnsiTheme="majorHAnsi"/>
+          <w:sz w:val="24"/>
+        </w:rPr>
+      </w:pPr>
+    </w:p>
+    <w:p>
+      <w:pPr>
+        <w:pStyle w:val="Heading1"/>
+      </w:pPr>
+      <w:r>
+        <w:t>Minimum viable product</w:t>
+      </w:r>
+    </w:p>
+    <w:p>
+      <w:r>
+        <w:rPr>
+          <w:rFonts w:asciiTheme="majorHAnsi" w:hAnsiTheme="majorHAnsi"/>
+          <w:sz w:val="24"/>
+        </w:rPr>
+        <w:t>S</w:t>
+      </w:r>
       <w:bookmarkStart w:id="0" w:name="_GoBack"/>
       <w:bookmarkEnd w:id="0"/>
     </w:p>
-    <w:p>
-      <w:pPr>
-        <w:rPr>
-          <w:rFonts w:asciiTheme="majorHAnsi" w:hAnsiTheme="majorHAnsi"/>
-          <w:sz w:val="24"/>
-        </w:rPr>
-      </w:pPr>
-    </w:p>
-    <w:p>
-      <w:pPr>
-        <w:pStyle w:val="Heading1"/>
-      </w:pPr>
-      <w:r>
-        <w:t>Implementation</w:t>
-      </w:r>
-    </w:p>
-    <w:p>
-      <w:pPr>
-        <w:rPr>
-          <w:rFonts w:asciiTheme="majorHAnsi" w:hAnsiTheme="majorHAnsi"/>
-          <w:sz w:val="24"/>
-        </w:rPr>
-      </w:pPr>
-      <w:r>
-        <w:rPr>
-          <w:rFonts w:asciiTheme="majorHAnsi" w:hAnsiTheme="majorHAnsi"/>
-          <w:sz w:val="24"/>
-        </w:rPr>
-        <w:t>Mockup pics, how I will implement it</w:t>
-      </w:r>
-    </w:p>
-    <w:p>
-      <w:pPr>
-        <w:rPr>
-          <w:rFonts w:asciiTheme="majorHAnsi" w:hAnsiTheme="majorHAnsi"/>
-          <w:sz w:val="24"/>
-        </w:rPr>
-      </w:pPr>
-    </w:p>
-    <w:p>
-      <w:pPr>
-        <w:pStyle w:val="Heading1"/>
-      </w:pPr>
-      <w:r>
-        <w:t>Constraints / difficulties</w:t>
-      </w:r>
-    </w:p>
-    <w:p>
-      <w:pPr>
-        <w:rPr>
-          <w:rFonts w:asciiTheme="majorHAnsi" w:hAnsiTheme="majorHAnsi"/>
-          <w:sz w:val="24"/>
-        </w:rPr>
-      </w:pPr>
-      <w:r>
-        <w:rPr>
-          <w:rFonts w:asciiTheme="majorHAnsi" w:hAnsiTheme="majorHAnsi"/>
-          <w:sz w:val="24"/>
-        </w:rPr>
-        <w:t>Difficulties I may face.</w:t>
-      </w:r>
-    </w:p>
-    <w:p>
-      <w:pPr>
-        <w:rPr>
-          <w:rFonts w:asciiTheme="majorHAnsi" w:hAnsiTheme="majorHAnsi"/>
-          <w:sz w:val="24"/>
-        </w:rPr>
-      </w:pPr>
-    </w:p>
-    <w:p>
-      <w:pPr>
-        <w:pStyle w:val="Heading1"/>
-      </w:pPr>
-      <w:r>
-        <w:t>Minimum viable product</w:t>
-      </w:r>
-    </w:p>
-    <w:p>
-      <w:r>
-        <w:rPr>
-          <w:rFonts w:asciiTheme="majorHAnsi" w:hAnsiTheme="majorHAnsi"/>
-          <w:sz w:val="24"/>
-        </w:rPr>
-        <w:t>Simple design basic basic usability needed to complete the task.</w:t>
-      </w:r>
-    </w:p>
     <w:sectPr>
-      <w:footerReference w:type="default" r:id="rId10"/>
+      <w:footerReference w:type="default" r:id="rId16"/>
       <w:pgSz w:w="12240" w:h="15840"/>
-      <w:pgMar w:top="1440" w:right="1440" w:bottom="1440" w:left="1440" w:header="720" w:footer="720" w:gutter="0"/>
+      <w:pgMar w:top="720" w:right="720" w:bottom="720" w:left="720" w:header="720" w:footer="720" w:gutter="0"/>
       <w:cols w:space="720"/>
       <w:titlePg/>
       <w:docGrid w:linePitch="299"/>
@@ -266,7 +1640,7 @@
           <w:rPr>
             <w:noProof/>
           </w:rPr>
-          <w:t>2</w:t>
+          <w:t>4</w:t>
         </w:r>
         <w:r>
           <w:rPr>
@@ -1011,6 +2385,119 @@
     </w:lvl>
   </w:abstractNum>
   <w:abstractNum w:abstractNumId="16" w15:restartNumberingAfterBreak="0">
+    <w:nsid w:val="358F6AB6"/>
+    <w:multiLevelType w:val="hybridMultilevel"/>
+    <w:tmpl w:val="51FA48DA"/>
+    <w:lvl w:ilvl="0" w:tplc="04090001">
+      <w:start w:val="1"/>
+      <w:numFmt w:val="bullet"/>
+      <w:lvlText w:val=""/>
+      <w:lvlJc w:val="left"/>
+      <w:pPr>
+        <w:ind w:left="720" w:hanging="360"/>
+      </w:pPr>
+      <w:rPr>
+        <w:rFonts w:ascii="Symbol" w:hAnsi="Symbol" w:hint="default"/>
+      </w:rPr>
+    </w:lvl>
+    <w:lvl w:ilvl="1" w:tplc="04090003" w:tentative="1">
+      <w:start w:val="1"/>
+      <w:numFmt w:val="bullet"/>
+      <w:lvlText w:val="o"/>
+      <w:lvlJc w:val="left"/>
+      <w:pPr>
+        <w:ind w:left="1440" w:hanging="360"/>
+      </w:pPr>
+      <w:rPr>
+        <w:rFonts w:ascii="Courier New" w:hAnsi="Courier New" w:cs="Courier New" w:hint="default"/>
+      </w:rPr>
+    </w:lvl>
+    <w:lvl w:ilvl="2" w:tplc="04090005" w:tentative="1">
+      <w:start w:val="1"/>
+      <w:numFmt w:val="bullet"/>
+      <w:lvlText w:val=""/>
+      <w:lvlJc w:val="left"/>
+      <w:pPr>
+        <w:ind w:left="2160" w:hanging="360"/>
+      </w:pPr>
+      <w:rPr>
+        <w:rFonts w:ascii="Wingdings" w:hAnsi="Wingdings" w:hint="default"/>
+      </w:rPr>
+    </w:lvl>
+    <w:lvl w:ilvl="3" w:tplc="04090001" w:tentative="1">
+      <w:start w:val="1"/>
+      <w:numFmt w:val="bullet"/>
+      <w:lvlText w:val=""/>
+      <w:lvlJc w:val="left"/>
+      <w:pPr>
+        <w:ind w:left="2880" w:hanging="360"/>
+      </w:pPr>
+      <w:rPr>
+        <w:rFonts w:ascii="Symbol" w:hAnsi="Symbol" w:hint="default"/>
+      </w:rPr>
+    </w:lvl>
+    <w:lvl w:ilvl="4" w:tplc="04090003" w:tentative="1">
+      <w:start w:val="1"/>
+      <w:numFmt w:val="bullet"/>
+      <w:lvlText w:val="o"/>
+      <w:lvlJc w:val="left"/>
+      <w:pPr>
+        <w:ind w:left="3600" w:hanging="360"/>
+      </w:pPr>
+      <w:rPr>
+        <w:rFonts w:ascii="Courier New" w:hAnsi="Courier New" w:cs="Courier New" w:hint="default"/>
+      </w:rPr>
+    </w:lvl>
+    <w:lvl w:ilvl="5" w:tplc="04090005" w:tentative="1">
+      <w:start w:val="1"/>
+      <w:numFmt w:val="bullet"/>
+      <w:lvlText w:val=""/>
+      <w:lvlJc w:val="left"/>
+      <w:pPr>
+        <w:ind w:left="4320" w:hanging="360"/>
+      </w:pPr>
+      <w:rPr>
+        <w:rFonts w:ascii="Wingdings" w:hAnsi="Wingdings" w:hint="default"/>
+      </w:rPr>
+    </w:lvl>
+    <w:lvl w:ilvl="6" w:tplc="04090001" w:tentative="1">
+      <w:start w:val="1"/>
+      <w:numFmt w:val="bullet"/>
+      <w:lvlText w:val=""/>
+      <w:lvlJc w:val="left"/>
+      <w:pPr>
+        <w:ind w:left="5040" w:hanging="360"/>
+      </w:pPr>
+      <w:rPr>
+        <w:rFonts w:ascii="Symbol" w:hAnsi="Symbol" w:hint="default"/>
+      </w:rPr>
+    </w:lvl>
+    <w:lvl w:ilvl="7" w:tplc="04090003" w:tentative="1">
+      <w:start w:val="1"/>
+      <w:numFmt w:val="bullet"/>
+      <w:lvlText w:val="o"/>
+      <w:lvlJc w:val="left"/>
+      <w:pPr>
+        <w:ind w:left="5760" w:hanging="360"/>
+      </w:pPr>
+      <w:rPr>
+        <w:rFonts w:ascii="Courier New" w:hAnsi="Courier New" w:cs="Courier New" w:hint="default"/>
+      </w:rPr>
+    </w:lvl>
+    <w:lvl w:ilvl="8" w:tplc="04090005" w:tentative="1">
+      <w:start w:val="1"/>
+      <w:numFmt w:val="bullet"/>
+      <w:lvlText w:val=""/>
+      <w:lvlJc w:val="left"/>
+      <w:pPr>
+        <w:ind w:left="6480" w:hanging="360"/>
+      </w:pPr>
+      <w:rPr>
+        <w:rFonts w:ascii="Wingdings" w:hAnsi="Wingdings" w:hint="default"/>
+      </w:rPr>
+    </w:lvl>
+  </w:abstractNum>
+  <w:abstractNum w:abstractNumId="17" w15:restartNumberingAfterBreak="0">
     <w:nsid w:val="3F9A3F7E"/>
     <w:multiLevelType w:val="multilevel"/>
     <w:tmpl w:val="04090023"/>
@@ -1097,7 +2584,7 @@
       </w:pPr>
     </w:lvl>
   </w:abstractNum>
-  <w:abstractNum w:abstractNumId="17" w15:restartNumberingAfterBreak="0">
+  <w:abstractNum w:abstractNumId="18" w15:restartNumberingAfterBreak="0">
     <w:nsid w:val="4986523D"/>
     <w:multiLevelType w:val="multilevel"/>
     <w:tmpl w:val="0409001D"/>
@@ -1250,7 +2737,7 @@
     <w:abstractNumId w:val="10"/>
   </w:num>
   <w:num w:numId="14">
-    <w:abstractNumId w:val="17"/>
+    <w:abstractNumId w:val="18"/>
   </w:num>
   <w:num w:numId="15">
     <w:abstractNumId w:val="11"/>
@@ -1295,6 +2782,9 @@
     <w:abstractNumId w:val="15"/>
   </w:num>
   <w:num w:numId="29">
+    <w:abstractNumId w:val="17"/>
+  </w:num>
+  <w:num w:numId="30">
     <w:abstractNumId w:val="16"/>
   </w:num>
 </w:numbering>
@@ -2651,6 +4141,18 @@
       <w:spacing w:val="5"/>
     </w:rPr>
   </w:style>
+  <w:style w:type="paragraph" w:styleId="ListParagraph">
+    <w:name w:val="List Paragraph"/>
+    <w:basedOn w:val="Normal"/>
+    <w:uiPriority w:val="34"/>
+    <w:unhideWhenUsed/>
+    <w:qFormat/>
+    <w:rsid w:val="007D7198"/>
+    <w:pPr>
+      <w:ind w:left="720"/>
+      <w:contextualSpacing/>
+    </w:pPr>
+  </w:style>
 </w:styles>
 </file>
 
@@ -2916,6 +4418,15 @@
 </file>
 
 <file path=customXml/item1.xml><?xml version="1.0" encoding="utf-8"?>
+<?mso-contentType ?>
+<FormTemplates xmlns="http://schemas.microsoft.com/sharepoint/v3/contenttype/forms">
+  <Display>DocumentLibraryForm</Display>
+  <Edit>AssetEditForm</Edit>
+  <New>DocumentLibraryForm</New>
+</FormTemplates>
+</file>
+
+<file path=customXml/item2.xml><?xml version="1.0" encoding="utf-8"?>
 <p:properties xmlns:p="http://schemas.microsoft.com/office/2006/metadata/properties" xmlns:xsi="http://www.w3.org/2001/XMLSchema-instance" xmlns:pc="http://schemas.microsoft.com/office/infopath/2007/PartnerControls">
   <documentManagement>
     <APDescription xmlns="4873beb7-5857-4685-be1f-d57550cc96cc" xsi:nil="true"/>
@@ -3039,15 +4550,6 @@
     <UANotes xmlns="4873beb7-5857-4685-be1f-d57550cc96cc" xsi:nil="true"/>
   </documentManagement>
 </p:properties>
-</file>
-
-<file path=customXml/item2.xml><?xml version="1.0" encoding="utf-8"?>
-<?mso-contentType ?>
-<FormTemplates xmlns="http://schemas.microsoft.com/sharepoint/v3/contenttype/forms">
-  <Display>DocumentLibraryForm</Display>
-  <Edit>AssetEditForm</Edit>
-  <New>DocumentLibraryForm</New>
-</FormTemplates>
 </file>
 
 <file path=customXml/item3.xml><?xml version="1.0" encoding="utf-8"?>
@@ -4091,19 +5593,25 @@
 </file>
 
 <file path=customXml/itemProps1.xml><?xml version="1.0" encoding="utf-8"?>
-<ds:datastoreItem xmlns:ds="http://schemas.openxmlformats.org/officeDocument/2006/customXml" ds:itemID="{63671810-3EF7-4C8E-BCBA-248ABE2BAB39}">
+<ds:datastoreItem xmlns:ds="http://schemas.openxmlformats.org/officeDocument/2006/customXml" ds:itemID="{499EA1EC-B023-4266-9865-E1EDA122A8C9}">
   <ds:schemaRefs>
-    <ds:schemaRef ds:uri="http://schemas.microsoft.com/office/2006/metadata/properties"/>
-    <ds:schemaRef ds:uri="http://schemas.microsoft.com/office/infopath/2007/PartnerControls"/>
-    <ds:schemaRef ds:uri="4873beb7-5857-4685-be1f-d57550cc96cc"/>
+    <ds:schemaRef ds:uri="http://schemas.microsoft.com/sharepoint/v3/contenttype/forms"/>
   </ds:schemaRefs>
 </ds:datastoreItem>
 </file>
 
 <file path=customXml/itemProps2.xml><?xml version="1.0" encoding="utf-8"?>
-<ds:datastoreItem xmlns:ds="http://schemas.openxmlformats.org/officeDocument/2006/customXml" ds:itemID="{499EA1EC-B023-4266-9865-E1EDA122A8C9}">
+<ds:datastoreItem xmlns:ds="http://schemas.openxmlformats.org/officeDocument/2006/customXml" ds:itemID="{63671810-3EF7-4C8E-BCBA-248ABE2BAB39}">
   <ds:schemaRefs>
-    <ds:schemaRef ds:uri="http://schemas.microsoft.com/sharepoint/v3/contenttype/forms"/>
+    <ds:schemaRef ds:uri="http://www.w3.org/XML/1998/namespace"/>
+    <ds:schemaRef ds:uri="http://purl.org/dc/dcmitype/"/>
+    <ds:schemaRef ds:uri="http://purl.org/dc/elements/1.1/"/>
+    <ds:schemaRef ds:uri="http://purl.org/dc/terms/"/>
+    <ds:schemaRef ds:uri="http://schemas.microsoft.com/office/2006/metadata/properties"/>
+    <ds:schemaRef ds:uri="http://schemas.openxmlformats.org/package/2006/metadata/core-properties"/>
+    <ds:schemaRef ds:uri="http://schemas.microsoft.com/office/2006/documentManagement/types"/>
+    <ds:schemaRef ds:uri="http://schemas.microsoft.com/office/infopath/2007/PartnerControls"/>
+    <ds:schemaRef ds:uri="4873beb7-5857-4685-be1f-d57550cc96cc"/>
   </ds:schemaRefs>
 </ds:datastoreItem>
 </file>

--- a/C-Sharp Tool/Docmentation/Escape This - map creation tool proposal.docx
+++ b/C-Sharp Tool/Docmentation/Escape This - map creation tool proposal.docx
@@ -160,15 +160,13 @@
         </w:rPr>
         <w:t xml:space="preserve">Users can also load in other </w:t>
       </w:r>
-      <w:proofErr w:type="gramStart"/>
-      <w:r>
-        <w:rPr>
-          <w:rFonts w:asciiTheme="majorHAnsi" w:hAnsiTheme="majorHAnsi"/>
-          <w:sz w:val="24"/>
-        </w:rPr>
-        <w:t>users</w:t>
-      </w:r>
-      <w:proofErr w:type="gramEnd"/>
+      <w:r>
+        <w:rPr>
+          <w:rFonts w:asciiTheme="majorHAnsi" w:hAnsiTheme="majorHAnsi"/>
+          <w:sz w:val="24"/>
+        </w:rPr>
+        <w:t>user’s</w:t>
+      </w:r>
       <w:r>
         <w:rPr>
           <w:rFonts w:asciiTheme="majorHAnsi" w:hAnsiTheme="majorHAnsi"/>
@@ -417,7 +415,7 @@
                     </pic:cNvPicPr>
                   </pic:nvPicPr>
                   <pic:blipFill>
-                    <a:blip r:embed="rId10" cstate="print">
+                    <a:blip r:embed="rId11" cstate="print">
                       <a:extLst>
                         <a:ext uri="{28A0092B-C50C-407E-A947-70E740481C1C}">
                           <a14:useLocalDpi xmlns:a14="http://schemas.microsoft.com/office/drawing/2010/main" val="0"/>
@@ -461,7 +459,14 @@
           <w:rFonts w:asciiTheme="majorHAnsi" w:hAnsiTheme="majorHAnsi"/>
           <w:sz w:val="24"/>
         </w:rPr>
-        <w:t>(You are able to resize the grid</w:t>
+        <w:t xml:space="preserve">(You are able to resize the </w:t>
+      </w:r>
+      <w:r>
+        <w:rPr>
+          <w:rFonts w:asciiTheme="majorHAnsi" w:hAnsiTheme="majorHAnsi"/>
+          <w:sz w:val="24"/>
+        </w:rPr>
+        <w:t>map</w:t>
       </w:r>
       <w:r>
         <w:rPr>
@@ -532,7 +537,7 @@
                     </pic:cNvPicPr>
                   </pic:nvPicPr>
                   <pic:blipFill>
-                    <a:blip r:embed="rId11" cstate="print">
+                    <a:blip r:embed="rId12" cstate="print">
                       <a:extLst>
                         <a:ext uri="{28A0092B-C50C-407E-A947-70E740481C1C}">
                           <a14:useLocalDpi xmlns:a14="http://schemas.microsoft.com/office/drawing/2010/main" val="0"/>
@@ -611,7 +616,7 @@
                     </pic:cNvPicPr>
                   </pic:nvPicPr>
                   <pic:blipFill>
-                    <a:blip r:embed="rId12" cstate="print">
+                    <a:blip r:embed="rId13" cstate="print">
                       <a:extLst>
                         <a:ext uri="{28A0092B-C50C-407E-A947-70E740481C1C}">
                           <a14:useLocalDpi xmlns:a14="http://schemas.microsoft.com/office/drawing/2010/main" val="0"/>
@@ -714,7 +719,7 @@
                     </pic:cNvPicPr>
                   </pic:nvPicPr>
                   <pic:blipFill>
-                    <a:blip r:embed="rId13" cstate="print">
+                    <a:blip r:embed="rId14" cstate="print">
                       <a:extLst>
                         <a:ext uri="{28A0092B-C50C-407E-A947-70E740481C1C}">
                           <a14:useLocalDpi xmlns:a14="http://schemas.microsoft.com/office/drawing/2010/main" val="0"/>
@@ -803,118 +808,6 @@
                 <pic:pic xmlns:pic="http://schemas.openxmlformats.org/drawingml/2006/picture">
                   <pic:nvPicPr>
                     <pic:cNvPr id="0" name="Picture 1" descr="L:\C-Sharp Tool\C-Sharp Tool\Docmentation\7 Map Creating Spikes Move AB copy.png"/>
-                    <pic:cNvPicPr>
-                      <a:picLocks noChangeAspect="1" noChangeArrowheads="1"/>
-                    </pic:cNvPicPr>
-                  </pic:nvPicPr>
-                  <pic:blipFill>
-                    <a:blip r:embed="rId14" cstate="print">
-                      <a:extLst>
-                        <a:ext uri="{28A0092B-C50C-407E-A947-70E740481C1C}">
-                          <a14:useLocalDpi xmlns:a14="http://schemas.microsoft.com/office/drawing/2010/main" val="0"/>
-                        </a:ext>
-                      </a:extLst>
-                    </a:blip>
-                    <a:srcRect/>
-                    <a:stretch>
-                      <a:fillRect/>
-                    </a:stretch>
-                  </pic:blipFill>
-                  <pic:spPr bwMode="auto">
-                    <a:xfrm>
-                      <a:off x="0" y="0"/>
-                      <a:ext cx="6858000" cy="3857625"/>
-                    </a:xfrm>
-                    <a:prstGeom prst="rect">
-                      <a:avLst/>
-                    </a:prstGeom>
-                    <a:noFill/>
-                    <a:ln>
-                      <a:noFill/>
-                    </a:ln>
-                  </pic:spPr>
-                </pic:pic>
-              </a:graphicData>
-            </a:graphic>
-          </wp:inline>
-        </w:drawing>
-      </w:r>
-    </w:p>
-    <w:p>
-      <w:pPr>
-        <w:jc w:val="center"/>
-        <w:rPr>
-          <w:rFonts w:asciiTheme="majorHAnsi" w:hAnsiTheme="majorHAnsi"/>
-          <w:sz w:val="24"/>
-        </w:rPr>
-      </w:pPr>
-      <w:r>
-        <w:rPr>
-          <w:rFonts w:asciiTheme="majorHAnsi" w:hAnsiTheme="majorHAnsi"/>
-          <w:sz w:val="24"/>
-        </w:rPr>
-        <w:t>(</w:t>
-      </w:r>
-      <w:r>
-        <w:rPr>
-          <w:rFonts w:asciiTheme="majorHAnsi" w:hAnsiTheme="majorHAnsi"/>
-          <w:sz w:val="24"/>
-        </w:rPr>
-        <w:t xml:space="preserve">Users can see the maps </w:t>
-      </w:r>
-      <w:r>
-        <w:rPr>
-          <w:rFonts w:asciiTheme="majorHAnsi" w:hAnsiTheme="majorHAnsi"/>
-          <w:sz w:val="24"/>
-        </w:rPr>
-        <w:t xml:space="preserve">contents </w:t>
-      </w:r>
-      <w:r>
-        <w:rPr>
-          <w:rFonts w:asciiTheme="majorHAnsi" w:hAnsiTheme="majorHAnsi"/>
-          <w:sz w:val="24"/>
-        </w:rPr>
-        <w:t>broken down</w:t>
-      </w:r>
-      <w:r>
-        <w:rPr>
-          <w:rFonts w:asciiTheme="majorHAnsi" w:hAnsiTheme="majorHAnsi"/>
-          <w:sz w:val="24"/>
-        </w:rPr>
-        <w:t>)</w:t>
-      </w:r>
-    </w:p>
-    <w:p>
-      <w:pPr>
-        <w:jc w:val="center"/>
-        <w:rPr>
-          <w:rFonts w:asciiTheme="majorHAnsi" w:hAnsiTheme="majorHAnsi"/>
-          <w:noProof/>
-          <w:sz w:val="24"/>
-          <w:lang w:eastAsia="en-US"/>
-        </w:rPr>
-      </w:pPr>
-      <w:r>
-        <w:rPr>
-          <w:rFonts w:asciiTheme="majorHAnsi" w:hAnsiTheme="majorHAnsi"/>
-          <w:noProof/>
-          <w:sz w:val="24"/>
-          <w:lang w:eastAsia="en-US"/>
-        </w:rPr>
-        <w:lastRenderedPageBreak/>
-        <w:drawing>
-          <wp:inline distT="0" distB="0" distL="0" distR="0" wp14:anchorId="640BCD21" wp14:editId="33C9458A">
-            <wp:extent cx="6858000" cy="3857625"/>
-            <wp:effectExtent l="0" t="0" r="0" b="9525"/>
-            <wp:docPr id="4" name="Picture 4" descr="L:\C-Sharp Tool\C-Sharp Tool\Docmentation\6 Map Creation Spikes Move AB DOUBLE WINDOWS.png"/>
-            <wp:cNvGraphicFramePr>
-              <a:graphicFrameLocks xmlns:a="http://schemas.openxmlformats.org/drawingml/2006/main" noChangeAspect="1"/>
-            </wp:cNvGraphicFramePr>
-            <a:graphic xmlns:a="http://schemas.openxmlformats.org/drawingml/2006/main">
-              <a:graphicData uri="http://schemas.openxmlformats.org/drawingml/2006/picture">
-                <pic:pic xmlns:pic="http://schemas.openxmlformats.org/drawingml/2006/picture">
-                  <pic:nvPicPr>
-                    <pic:cNvPr id="0" name="Picture 1" descr="L:\C-Sharp Tool\C-Sharp Tool\Docmentation\6 Map Creation Spikes Move AB DOUBLE WINDOWS.png"/>
                     <pic:cNvPicPr>
                       <a:picLocks noChangeAspect="1" noChangeArrowheads="1"/>
                     </pic:cNvPicPr>
@@ -957,6 +850,118 @@
         <w:jc w:val="center"/>
         <w:rPr>
           <w:rFonts w:asciiTheme="majorHAnsi" w:hAnsiTheme="majorHAnsi"/>
+          <w:sz w:val="24"/>
+        </w:rPr>
+      </w:pPr>
+      <w:r>
+        <w:rPr>
+          <w:rFonts w:asciiTheme="majorHAnsi" w:hAnsiTheme="majorHAnsi"/>
+          <w:sz w:val="24"/>
+        </w:rPr>
+        <w:t>(</w:t>
+      </w:r>
+      <w:r>
+        <w:rPr>
+          <w:rFonts w:asciiTheme="majorHAnsi" w:hAnsiTheme="majorHAnsi"/>
+          <w:sz w:val="24"/>
+        </w:rPr>
+        <w:t xml:space="preserve">Users can see the maps </w:t>
+      </w:r>
+      <w:r>
+        <w:rPr>
+          <w:rFonts w:asciiTheme="majorHAnsi" w:hAnsiTheme="majorHAnsi"/>
+          <w:sz w:val="24"/>
+        </w:rPr>
+        <w:t xml:space="preserve">contents </w:t>
+      </w:r>
+      <w:r>
+        <w:rPr>
+          <w:rFonts w:asciiTheme="majorHAnsi" w:hAnsiTheme="majorHAnsi"/>
+          <w:sz w:val="24"/>
+        </w:rPr>
+        <w:t>broken down</w:t>
+      </w:r>
+      <w:r>
+        <w:rPr>
+          <w:rFonts w:asciiTheme="majorHAnsi" w:hAnsiTheme="majorHAnsi"/>
+          <w:sz w:val="24"/>
+        </w:rPr>
+        <w:t>)</w:t>
+      </w:r>
+    </w:p>
+    <w:p>
+      <w:pPr>
+        <w:jc w:val="center"/>
+        <w:rPr>
+          <w:rFonts w:asciiTheme="majorHAnsi" w:hAnsiTheme="majorHAnsi"/>
+          <w:noProof/>
+          <w:sz w:val="24"/>
+          <w:lang w:eastAsia="en-US"/>
+        </w:rPr>
+      </w:pPr>
+      <w:r>
+        <w:rPr>
+          <w:rFonts w:asciiTheme="majorHAnsi" w:hAnsiTheme="majorHAnsi"/>
+          <w:noProof/>
+          <w:sz w:val="24"/>
+          <w:lang w:eastAsia="en-US"/>
+        </w:rPr>
+        <w:lastRenderedPageBreak/>
+        <w:drawing>
+          <wp:inline distT="0" distB="0" distL="0" distR="0" wp14:anchorId="640BCD21" wp14:editId="33C9458A">
+            <wp:extent cx="6858000" cy="3857625"/>
+            <wp:effectExtent l="0" t="0" r="0" b="9525"/>
+            <wp:docPr id="4" name="Picture 4" descr="L:\C-Sharp Tool\C-Sharp Tool\Docmentation\6 Map Creation Spikes Move AB DOUBLE WINDOWS.png"/>
+            <wp:cNvGraphicFramePr>
+              <a:graphicFrameLocks xmlns:a="http://schemas.openxmlformats.org/drawingml/2006/main" noChangeAspect="1"/>
+            </wp:cNvGraphicFramePr>
+            <a:graphic xmlns:a="http://schemas.openxmlformats.org/drawingml/2006/main">
+              <a:graphicData uri="http://schemas.openxmlformats.org/drawingml/2006/picture">
+                <pic:pic xmlns:pic="http://schemas.openxmlformats.org/drawingml/2006/picture">
+                  <pic:nvPicPr>
+                    <pic:cNvPr id="0" name="Picture 1" descr="L:\C-Sharp Tool\C-Sharp Tool\Docmentation\6 Map Creation Spikes Move AB DOUBLE WINDOWS.png"/>
+                    <pic:cNvPicPr>
+                      <a:picLocks noChangeAspect="1" noChangeArrowheads="1"/>
+                    </pic:cNvPicPr>
+                  </pic:nvPicPr>
+                  <pic:blipFill>
+                    <a:blip r:embed="rId16" cstate="print">
+                      <a:extLst>
+                        <a:ext uri="{28A0092B-C50C-407E-A947-70E740481C1C}">
+                          <a14:useLocalDpi xmlns:a14="http://schemas.microsoft.com/office/drawing/2010/main" val="0"/>
+                        </a:ext>
+                      </a:extLst>
+                    </a:blip>
+                    <a:srcRect/>
+                    <a:stretch>
+                      <a:fillRect/>
+                    </a:stretch>
+                  </pic:blipFill>
+                  <pic:spPr bwMode="auto">
+                    <a:xfrm>
+                      <a:off x="0" y="0"/>
+                      <a:ext cx="6858000" cy="3857625"/>
+                    </a:xfrm>
+                    <a:prstGeom prst="rect">
+                      <a:avLst/>
+                    </a:prstGeom>
+                    <a:noFill/>
+                    <a:ln>
+                      <a:noFill/>
+                    </a:ln>
+                  </pic:spPr>
+                </pic:pic>
+              </a:graphicData>
+            </a:graphic>
+          </wp:inline>
+        </w:drawing>
+      </w:r>
+    </w:p>
+    <w:p>
+      <w:pPr>
+        <w:jc w:val="center"/>
+        <w:rPr>
+          <w:rFonts w:asciiTheme="majorHAnsi" w:hAnsiTheme="majorHAnsi"/>
           <w:noProof/>
           <w:sz w:val="24"/>
           <w:lang w:eastAsia="en-US"/>
@@ -1180,7 +1185,21 @@
           <w:rFonts w:asciiTheme="majorHAnsi" w:hAnsiTheme="majorHAnsi"/>
           <w:sz w:val="24"/>
         </w:rPr>
-        <w:t>, at any time (whilst creating a map) you can navigate to the top left of the screen where you will find a map tab, in which you can select resize from, which will resize the grid to your specified parameters</w:t>
+        <w:t xml:space="preserve">, at any time (whilst creating a map) you can navigate to the top left of the screen where you will find a map tab, in which you can select resize from, which will resize the </w:t>
+      </w:r>
+      <w:r>
+        <w:rPr>
+          <w:rFonts w:asciiTheme="majorHAnsi" w:hAnsiTheme="majorHAnsi"/>
+          <w:sz w:val="24"/>
+        </w:rPr>
+        <w:t>map</w:t>
+      </w:r>
+      <w:r>
+        <w:rPr>
+          <w:rFonts w:asciiTheme="majorHAnsi" w:hAnsiTheme="majorHAnsi"/>
+          <w:sz w:val="24"/>
+        </w:rPr>
+        <w:t xml:space="preserve"> to your specified parameters</w:t>
       </w:r>
       <w:r>
         <w:rPr>
@@ -1351,7 +1370,35 @@
           <w:rFonts w:asciiTheme="majorHAnsi" w:hAnsiTheme="majorHAnsi"/>
           <w:sz w:val="24"/>
         </w:rPr>
-        <w:t>Snapping to grid, when you place a tile it should snap to the grid, I think this will be hard to achieve.</w:t>
+        <w:t>Snapping to</w:t>
+      </w:r>
+      <w:r>
+        <w:rPr>
+          <w:rFonts w:asciiTheme="majorHAnsi" w:hAnsiTheme="majorHAnsi"/>
+          <w:sz w:val="24"/>
+        </w:rPr>
+        <w:t xml:space="preserve"> the map</w:t>
+      </w:r>
+      <w:r>
+        <w:rPr>
+          <w:rFonts w:asciiTheme="majorHAnsi" w:hAnsiTheme="majorHAnsi"/>
+          <w:sz w:val="24"/>
+        </w:rPr>
+        <w:t xml:space="preserve"> grid, when you place a tile it should snap to the </w:t>
+      </w:r>
+      <w:r>
+        <w:rPr>
+          <w:rFonts w:asciiTheme="majorHAnsi" w:hAnsiTheme="majorHAnsi"/>
+          <w:sz w:val="24"/>
+        </w:rPr>
+        <w:t xml:space="preserve">map </w:t>
+      </w:r>
+      <w:r>
+        <w:rPr>
+          <w:rFonts w:asciiTheme="majorHAnsi" w:hAnsiTheme="majorHAnsi"/>
+          <w:sz w:val="24"/>
+        </w:rPr>
+        <w:t>grid, I think this will be hard to achieve.</w:t>
       </w:r>
     </w:p>
     <w:p>
@@ -1553,27 +1600,222 @@
     </w:p>
     <w:p>
       <w:pPr>
-        <w:pStyle w:val="Heading1"/>
-      </w:pPr>
-      <w:r>
-        <w:t>Minimum viable product</w:t>
-      </w:r>
-    </w:p>
-    <w:p>
-      <w:r>
-        <w:rPr>
-          <w:rFonts w:asciiTheme="majorHAnsi" w:hAnsiTheme="majorHAnsi"/>
-          <w:sz w:val="24"/>
-        </w:rPr>
-        <w:t>S</w:t>
-      </w:r>
+        <w:rPr>
+          <w:rFonts w:asciiTheme="majorHAnsi" w:hAnsiTheme="majorHAnsi"/>
+          <w:sz w:val="24"/>
+        </w:rPr>
+      </w:pPr>
+    </w:p>
+    <w:p>
+      <w:pPr>
+        <w:rPr>
+          <w:rFonts w:asciiTheme="majorHAnsi" w:hAnsiTheme="majorHAnsi"/>
+          <w:sz w:val="24"/>
+        </w:rPr>
+      </w:pPr>
       <w:bookmarkStart w:id="0" w:name="_GoBack"/>
       <w:bookmarkEnd w:id="0"/>
     </w:p>
+    <w:p>
+      <w:pPr>
+        <w:pStyle w:val="Heading1"/>
+      </w:pPr>
+      <w:r>
+        <w:t>Minimum viable product</w:t>
+      </w:r>
+    </w:p>
+    <w:p>
+      <w:pPr>
+        <w:rPr>
+          <w:rFonts w:asciiTheme="majorHAnsi" w:hAnsiTheme="majorHAnsi"/>
+          <w:sz w:val="24"/>
+        </w:rPr>
+      </w:pPr>
+      <w:r>
+        <w:rPr>
+          <w:rFonts w:asciiTheme="majorHAnsi" w:hAnsiTheme="majorHAnsi"/>
+          <w:sz w:val="24"/>
+        </w:rPr>
+        <w:t xml:space="preserve">At the very least users should be able to: create a new document, the </w:t>
+      </w:r>
+      <w:r>
+        <w:rPr>
+          <w:rFonts w:asciiTheme="majorHAnsi" w:hAnsiTheme="majorHAnsi"/>
+          <w:sz w:val="24"/>
+        </w:rPr>
+        <w:t xml:space="preserve">map </w:t>
+      </w:r>
+      <w:r>
+        <w:rPr>
+          <w:rFonts w:asciiTheme="majorHAnsi" w:hAnsiTheme="majorHAnsi"/>
+          <w:sz w:val="24"/>
+        </w:rPr>
+        <w:t xml:space="preserve">size will be 15x15, select items from a panel located at the left side of the interface, then click on a </w:t>
+      </w:r>
+      <w:r>
+        <w:rPr>
+          <w:rFonts w:asciiTheme="majorHAnsi" w:hAnsiTheme="majorHAnsi"/>
+          <w:sz w:val="24"/>
+        </w:rPr>
+        <w:t xml:space="preserve">map </w:t>
+      </w:r>
+      <w:r>
+        <w:rPr>
+          <w:rFonts w:asciiTheme="majorHAnsi" w:hAnsiTheme="majorHAnsi"/>
+          <w:sz w:val="24"/>
+        </w:rPr>
+        <w:t xml:space="preserve">spot to place the </w:t>
+      </w:r>
+      <w:r>
+        <w:rPr>
+          <w:rFonts w:asciiTheme="majorHAnsi" w:hAnsiTheme="majorHAnsi"/>
+          <w:sz w:val="24"/>
+        </w:rPr>
+        <w:t>s</w:t>
+      </w:r>
+      <w:r>
+        <w:rPr>
+          <w:rFonts w:asciiTheme="majorHAnsi" w:hAnsiTheme="majorHAnsi"/>
+          <w:sz w:val="24"/>
+        </w:rPr>
+        <w:t>e</w:t>
+      </w:r>
+      <w:r>
+        <w:rPr>
+          <w:rFonts w:asciiTheme="majorHAnsi" w:hAnsiTheme="majorHAnsi"/>
+          <w:sz w:val="24"/>
+        </w:rPr>
+        <w:t xml:space="preserve">lected </w:t>
+      </w:r>
+      <w:r>
+        <w:rPr>
+          <w:rFonts w:asciiTheme="majorHAnsi" w:hAnsiTheme="majorHAnsi"/>
+          <w:sz w:val="24"/>
+        </w:rPr>
+        <w:t>item there</w:t>
+      </w:r>
+      <w:r>
+        <w:rPr>
+          <w:rFonts w:asciiTheme="majorHAnsi" w:hAnsiTheme="majorHAnsi"/>
+          <w:sz w:val="24"/>
+        </w:rPr>
+        <w:t>, be able to erase items from the map</w:t>
+      </w:r>
+      <w:r>
+        <w:rPr>
+          <w:rFonts w:asciiTheme="majorHAnsi" w:hAnsiTheme="majorHAnsi"/>
+          <w:sz w:val="24"/>
+        </w:rPr>
+        <w:t>, be able to save the map and load it again.</w:t>
+      </w:r>
+      <w:r>
+        <w:rPr>
+          <w:rFonts w:asciiTheme="majorHAnsi" w:hAnsiTheme="majorHAnsi"/>
+          <w:sz w:val="24"/>
+        </w:rPr>
+        <w:t xml:space="preserve"> </w:t>
+      </w:r>
+    </w:p>
+    <w:p>
+      <w:pPr>
+        <w:rPr>
+          <w:rFonts w:asciiTheme="majorHAnsi" w:hAnsiTheme="majorHAnsi"/>
+          <w:sz w:val="24"/>
+        </w:rPr>
+      </w:pPr>
+    </w:p>
+    <w:p>
+      <w:pPr>
+        <w:rPr>
+          <w:rFonts w:asciiTheme="majorHAnsi" w:hAnsiTheme="majorHAnsi"/>
+          <w:sz w:val="24"/>
+        </w:rPr>
+      </w:pPr>
+    </w:p>
+    <w:p>
+      <w:pPr>
+        <w:rPr>
+          <w:rFonts w:asciiTheme="majorHAnsi" w:hAnsiTheme="majorHAnsi"/>
+          <w:sz w:val="24"/>
+        </w:rPr>
+      </w:pPr>
+    </w:p>
+    <w:p>
+      <w:pPr>
+        <w:rPr>
+          <w:rFonts w:asciiTheme="majorHAnsi" w:hAnsiTheme="majorHAnsi"/>
+          <w:sz w:val="24"/>
+        </w:rPr>
+      </w:pPr>
+    </w:p>
+    <w:p>
+      <w:pPr>
+        <w:rPr>
+          <w:rFonts w:asciiTheme="majorHAnsi" w:hAnsiTheme="majorHAnsi"/>
+          <w:sz w:val="24"/>
+        </w:rPr>
+      </w:pPr>
+    </w:p>
+    <w:p>
+      <w:pPr>
+        <w:rPr>
+          <w:rFonts w:asciiTheme="majorHAnsi" w:hAnsiTheme="majorHAnsi"/>
+          <w:sz w:val="24"/>
+        </w:rPr>
+      </w:pPr>
+    </w:p>
+    <w:p>
+      <w:pPr>
+        <w:rPr>
+          <w:rFonts w:asciiTheme="majorHAnsi" w:hAnsiTheme="majorHAnsi"/>
+          <w:sz w:val="24"/>
+        </w:rPr>
+      </w:pPr>
+    </w:p>
+    <w:p>
+      <w:pPr>
+        <w:rPr>
+          <w:rFonts w:asciiTheme="majorHAnsi" w:hAnsiTheme="majorHAnsi"/>
+          <w:sz w:val="24"/>
+        </w:rPr>
+      </w:pPr>
+    </w:p>
+    <w:p>
+      <w:pPr>
+        <w:rPr>
+          <w:rFonts w:asciiTheme="majorHAnsi" w:hAnsiTheme="majorHAnsi"/>
+          <w:sz w:val="24"/>
+        </w:rPr>
+      </w:pPr>
+    </w:p>
+    <w:p>
+      <w:pPr>
+        <w:rPr>
+          <w:rFonts w:asciiTheme="majorHAnsi" w:hAnsiTheme="majorHAnsi"/>
+          <w:sz w:val="24"/>
+        </w:rPr>
+      </w:pPr>
+    </w:p>
+    <w:p>
+      <w:pPr>
+        <w:rPr>
+          <w:rFonts w:asciiTheme="majorHAnsi" w:hAnsiTheme="majorHAnsi"/>
+          <w:sz w:val="24"/>
+        </w:rPr>
+      </w:pPr>
+    </w:p>
+    <w:p>
+      <w:pPr>
+        <w:rPr>
+          <w:rFonts w:asciiTheme="majorHAnsi" w:hAnsiTheme="majorHAnsi"/>
+          <w:sz w:val="24"/>
+        </w:rPr>
+      </w:pPr>
+    </w:p>
     <w:sectPr>
-      <w:footerReference w:type="default" r:id="rId16"/>
+      <w:footerReference w:type="default" r:id="rId17"/>
       <w:pgSz w:w="12240" w:h="15840"/>
-      <w:pgMar w:top="720" w:right="720" w:bottom="720" w:left="720" w:header="720" w:footer="720" w:gutter="0"/>
+      <w:pgMar w:top="720" w:right="720" w:bottom="720" w:left="720" w:header="720" w:footer="150" w:gutter="0"/>
       <w:cols w:space="720"/>
       <w:titlePg/>
       <w:docGrid w:linePitch="299"/>
@@ -1611,7 +1853,7 @@
 <w:ftr xmlns:wpc="http://schemas.microsoft.com/office/word/2010/wordprocessingCanvas" xmlns:cx="http://schemas.microsoft.com/office/drawing/2014/chartex" xmlns:mc="http://schemas.openxmlformats.org/markup-compatibility/2006" xmlns:o="urn:schemas-microsoft-com:office:office" xmlns:r="http://schemas.openxmlformats.org/officeDocument/2006/relationships" xmlns:m="http://schemas.openxmlformats.org/officeDocument/2006/math" xmlns:v="urn:schemas-microsoft-com:vml" xmlns:wp14="http://schemas.microsoft.com/office/word/2010/wordprocessingDrawing" xmlns:wp="http://schemas.openxmlformats.org/drawingml/2006/wordprocessingDrawing" xmlns:w10="urn:schemas-microsoft-com:office:word" xmlns:w="http://schemas.openxmlformats.org/wordprocessingml/2006/main" xmlns:w14="http://schemas.microsoft.com/office/word/2010/wordml" xmlns:w15="http://schemas.microsoft.com/office/word/2012/wordml" xmlns:w16se="http://schemas.microsoft.com/office/word/2015/wordml/symex" xmlns:wpg="http://schemas.microsoft.com/office/word/2010/wordprocessingGroup" xmlns:wpi="http://schemas.microsoft.com/office/word/2010/wordprocessingInk" xmlns:wne="http://schemas.microsoft.com/office/word/2006/wordml" xmlns:wps="http://schemas.microsoft.com/office/word/2010/wordprocessingShape" mc:Ignorable="w14 w15 w16se wp14">
   <w:sdt>
     <w:sdtPr>
-      <w:id w:val="97759961"/>
+      <w:id w:val="-1594009193"/>
       <w:docPartObj>
         <w:docPartGallery w:val="Page Numbers (Bottom of Page)"/>
         <w:docPartUnique/>
@@ -1626,6 +1868,9 @@
       <w:p>
         <w:pPr>
           <w:pStyle w:val="Footer"/>
+          <w:rPr>
+            <w:noProof/>
+          </w:rPr>
         </w:pPr>
         <w:r>
           <w:fldChar w:fldCharType="begin"/>
@@ -1640,13 +1885,32 @@
           <w:rPr>
             <w:noProof/>
           </w:rPr>
-          <w:t>4</w:t>
+          <w:t>6</w:t>
         </w:r>
         <w:r>
           <w:rPr>
             <w:noProof/>
           </w:rPr>
           <w:fldChar w:fldCharType="end"/>
+        </w:r>
+      </w:p>
+      <w:p>
+        <w:pPr>
+          <w:jc w:val="center"/>
+        </w:pPr>
+        <w:r>
+          <w:rPr>
+            <w:rFonts w:asciiTheme="majorHAnsi" w:hAnsiTheme="majorHAnsi"/>
+            <w:sz w:val="24"/>
+          </w:rPr>
+          <w:t xml:space="preserve">By </w:t>
+        </w:r>
+        <w:r>
+          <w:rPr>
+            <w:rFonts w:asciiTheme="majorHAnsi" w:hAnsiTheme="majorHAnsi"/>
+            <w:sz w:val="24"/>
+          </w:rPr>
+          <w:t>Mitchell Cattini-Schultz</w:t>
         </w:r>
       </w:p>
     </w:sdtContent>
@@ -4418,141 +4682,6 @@
 </file>
 
 <file path=customXml/item1.xml><?xml version="1.0" encoding="utf-8"?>
-<?mso-contentType ?>
-<FormTemplates xmlns="http://schemas.microsoft.com/sharepoint/v3/contenttype/forms">
-  <Display>DocumentLibraryForm</Display>
-  <Edit>AssetEditForm</Edit>
-  <New>DocumentLibraryForm</New>
-</FormTemplates>
-</file>
-
-<file path=customXml/item2.xml><?xml version="1.0" encoding="utf-8"?>
-<p:properties xmlns:p="http://schemas.microsoft.com/office/2006/metadata/properties" xmlns:xsi="http://www.w3.org/2001/XMLSchema-instance" xmlns:pc="http://schemas.microsoft.com/office/infopath/2007/PartnerControls">
-  <documentManagement>
-    <APDescription xmlns="4873beb7-5857-4685-be1f-d57550cc96cc" xsi:nil="true"/>
-    <AssetExpire xmlns="4873beb7-5857-4685-be1f-d57550cc96cc">2029-01-01T08:00:00+00:00</AssetExpire>
-    <CampaignTagsTaxHTField0 xmlns="4873beb7-5857-4685-be1f-d57550cc96cc">
-      <Terms xmlns="http://schemas.microsoft.com/office/infopath/2007/PartnerControls"/>
-    </CampaignTagsTaxHTField0>
-    <IntlLangReviewDate xmlns="4873beb7-5857-4685-be1f-d57550cc96cc" xsi:nil="true"/>
-    <TPFriendlyName xmlns="4873beb7-5857-4685-be1f-d57550cc96cc" xsi:nil="true"/>
-    <IntlLangReview xmlns="4873beb7-5857-4685-be1f-d57550cc96cc">false</IntlLangReview>
-    <LocLastLocAttemptVersionLookup xmlns="4873beb7-5857-4685-be1f-d57550cc96cc">856581</LocLastLocAttemptVersionLookup>
-    <PolicheckWords xmlns="4873beb7-5857-4685-be1f-d57550cc96cc" xsi:nil="true"/>
-    <SubmitterId xmlns="4873beb7-5857-4685-be1f-d57550cc96cc" xsi:nil="true"/>
-    <AcquiredFrom xmlns="4873beb7-5857-4685-be1f-d57550cc96cc">Internal MS</AcquiredFrom>
-    <EditorialStatus xmlns="4873beb7-5857-4685-be1f-d57550cc96cc">Complete</EditorialStatus>
-    <Markets xmlns="4873beb7-5857-4685-be1f-d57550cc96cc"/>
-    <OriginAsset xmlns="4873beb7-5857-4685-be1f-d57550cc96cc" xsi:nil="true"/>
-    <AssetStart xmlns="4873beb7-5857-4685-be1f-d57550cc96cc">2012-09-19T07:42:00+00:00</AssetStart>
-    <FriendlyTitle xmlns="4873beb7-5857-4685-be1f-d57550cc96cc" xsi:nil="true"/>
-    <MarketSpecific xmlns="4873beb7-5857-4685-be1f-d57550cc96cc">false</MarketSpecific>
-    <TPNamespace xmlns="4873beb7-5857-4685-be1f-d57550cc96cc" xsi:nil="true"/>
-    <PublishStatusLookup xmlns="4873beb7-5857-4685-be1f-d57550cc96cc">
-      <Value>1622610</Value>
-    </PublishStatusLookup>
-    <APAuthor xmlns="4873beb7-5857-4685-be1f-d57550cc96cc">
-      <UserInfo>
-        <DisplayName>REDMOND\v-aptall</DisplayName>
-        <AccountId>2566</AccountId>
-        <AccountType/>
-      </UserInfo>
-    </APAuthor>
-    <TPCommandLine xmlns="4873beb7-5857-4685-be1f-d57550cc96cc" xsi:nil="true"/>
-    <IntlLangReviewer xmlns="4873beb7-5857-4685-be1f-d57550cc96cc" xsi:nil="true"/>
-    <OpenTemplate xmlns="4873beb7-5857-4685-be1f-d57550cc96cc">true</OpenTemplate>
-    <CSXSubmissionDate xmlns="4873beb7-5857-4685-be1f-d57550cc96cc" xsi:nil="true"/>
-    <TaxCatchAll xmlns="4873beb7-5857-4685-be1f-d57550cc96cc"/>
-    <Manager xmlns="4873beb7-5857-4685-be1f-d57550cc96cc" xsi:nil="true"/>
-    <NumericId xmlns="4873beb7-5857-4685-be1f-d57550cc96cc" xsi:nil="true"/>
-    <ParentAssetId xmlns="4873beb7-5857-4685-be1f-d57550cc96cc" xsi:nil="true"/>
-    <OriginalSourceMarket xmlns="4873beb7-5857-4685-be1f-d57550cc96cc" xsi:nil="true"/>
-    <ApprovalStatus xmlns="4873beb7-5857-4685-be1f-d57550cc96cc">InProgress</ApprovalStatus>
-    <TPComponent xmlns="4873beb7-5857-4685-be1f-d57550cc96cc" xsi:nil="true"/>
-    <EditorialTags xmlns="4873beb7-5857-4685-be1f-d57550cc96cc" xsi:nil="true"/>
-    <TPExecutable xmlns="4873beb7-5857-4685-be1f-d57550cc96cc" xsi:nil="true"/>
-    <TPLaunchHelpLink xmlns="4873beb7-5857-4685-be1f-d57550cc96cc" xsi:nil="true"/>
-    <LocComments xmlns="4873beb7-5857-4685-be1f-d57550cc96cc" xsi:nil="true"/>
-    <LocRecommendedHandoff xmlns="4873beb7-5857-4685-be1f-d57550cc96cc" xsi:nil="true"/>
-    <SourceTitle xmlns="4873beb7-5857-4685-be1f-d57550cc96cc" xsi:nil="true"/>
-    <CSXUpdate xmlns="4873beb7-5857-4685-be1f-d57550cc96cc">false</CSXUpdate>
-    <IntlLocPriority xmlns="4873beb7-5857-4685-be1f-d57550cc96cc" xsi:nil="true"/>
-    <UAProjectedTotalWords xmlns="4873beb7-5857-4685-be1f-d57550cc96cc" xsi:nil="true"/>
-    <AssetType xmlns="4873beb7-5857-4685-be1f-d57550cc96cc">TP</AssetType>
-    <MachineTranslated xmlns="4873beb7-5857-4685-be1f-d57550cc96cc">false</MachineTranslated>
-    <OutputCachingOn xmlns="4873beb7-5857-4685-be1f-d57550cc96cc">false</OutputCachingOn>
-    <TemplateStatus xmlns="4873beb7-5857-4685-be1f-d57550cc96cc">Complete</TemplateStatus>
-    <IsSearchable xmlns="4873beb7-5857-4685-be1f-d57550cc96cc">true</IsSearchable>
-    <ContentItem xmlns="4873beb7-5857-4685-be1f-d57550cc96cc" xsi:nil="true"/>
-    <HandoffToMSDN xmlns="4873beb7-5857-4685-be1f-d57550cc96cc" xsi:nil="true"/>
-    <ShowIn xmlns="4873beb7-5857-4685-be1f-d57550cc96cc">Show everywhere</ShowIn>
-    <ThumbnailAssetId xmlns="4873beb7-5857-4685-be1f-d57550cc96cc" xsi:nil="true"/>
-    <UALocComments xmlns="4873beb7-5857-4685-be1f-d57550cc96cc" xsi:nil="true"/>
-    <UALocRecommendation xmlns="4873beb7-5857-4685-be1f-d57550cc96cc">Localize</UALocRecommendation>
-    <LastModifiedDateTime xmlns="4873beb7-5857-4685-be1f-d57550cc96cc" xsi:nil="true"/>
-    <LegacyData xmlns="4873beb7-5857-4685-be1f-d57550cc96cc" xsi:nil="true"/>
-    <LocManualTestRequired xmlns="4873beb7-5857-4685-be1f-d57550cc96cc">false</LocManualTestRequired>
-    <LocMarketGroupTiers2 xmlns="4873beb7-5857-4685-be1f-d57550cc96cc" xsi:nil="true"/>
-    <ClipArtFilename xmlns="4873beb7-5857-4685-be1f-d57550cc96cc" xsi:nil="true"/>
-    <TPApplication xmlns="4873beb7-5857-4685-be1f-d57550cc96cc" xsi:nil="true"/>
-    <CSXHash xmlns="4873beb7-5857-4685-be1f-d57550cc96cc" xsi:nil="true"/>
-    <DirectSourceMarket xmlns="4873beb7-5857-4685-be1f-d57550cc96cc" xsi:nil="true"/>
-    <PrimaryImageGen xmlns="4873beb7-5857-4685-be1f-d57550cc96cc">true</PrimaryImageGen>
-    <PlannedPubDate xmlns="4873beb7-5857-4685-be1f-d57550cc96cc" xsi:nil="true"/>
-    <CSXSubmissionMarket xmlns="4873beb7-5857-4685-be1f-d57550cc96cc" xsi:nil="true"/>
-    <Downloads xmlns="4873beb7-5857-4685-be1f-d57550cc96cc">0</Downloads>
-    <ArtSampleDocs xmlns="4873beb7-5857-4685-be1f-d57550cc96cc" xsi:nil="true"/>
-    <TrustLevel xmlns="4873beb7-5857-4685-be1f-d57550cc96cc">1 Microsoft Managed Content</TrustLevel>
-    <BlockPublish xmlns="4873beb7-5857-4685-be1f-d57550cc96cc">false</BlockPublish>
-    <TPLaunchHelpLinkType xmlns="4873beb7-5857-4685-be1f-d57550cc96cc">Template</TPLaunchHelpLinkType>
-    <LocalizationTagsTaxHTField0 xmlns="4873beb7-5857-4685-be1f-d57550cc96cc">
-      <Terms xmlns="http://schemas.microsoft.com/office/infopath/2007/PartnerControls"/>
-    </LocalizationTagsTaxHTField0>
-    <BusinessGroup xmlns="4873beb7-5857-4685-be1f-d57550cc96cc" xsi:nil="true"/>
-    <Providers xmlns="4873beb7-5857-4685-be1f-d57550cc96cc" xsi:nil="true"/>
-    <TemplateTemplateType xmlns="4873beb7-5857-4685-be1f-d57550cc96cc">Word Document Template</TemplateTemplateType>
-    <TimesCloned xmlns="4873beb7-5857-4685-be1f-d57550cc96cc" xsi:nil="true"/>
-    <TPAppVersion xmlns="4873beb7-5857-4685-be1f-d57550cc96cc" xsi:nil="true"/>
-    <VoteCount xmlns="4873beb7-5857-4685-be1f-d57550cc96cc" xsi:nil="true"/>
-    <AverageRating xmlns="4873beb7-5857-4685-be1f-d57550cc96cc" xsi:nil="true"/>
-    <FeatureTagsTaxHTField0 xmlns="4873beb7-5857-4685-be1f-d57550cc96cc">
-      <Terms xmlns="http://schemas.microsoft.com/office/infopath/2007/PartnerControls"/>
-    </FeatureTagsTaxHTField0>
-    <Provider xmlns="4873beb7-5857-4685-be1f-d57550cc96cc" xsi:nil="true"/>
-    <UACurrentWords xmlns="4873beb7-5857-4685-be1f-d57550cc96cc" xsi:nil="true"/>
-    <AssetId xmlns="4873beb7-5857-4685-be1f-d57550cc96cc">TP103457714</AssetId>
-    <TPClientViewer xmlns="4873beb7-5857-4685-be1f-d57550cc96cc" xsi:nil="true"/>
-    <DSATActionTaken xmlns="4873beb7-5857-4685-be1f-d57550cc96cc" xsi:nil="true"/>
-    <APEditor xmlns="4873beb7-5857-4685-be1f-d57550cc96cc">
-      <UserInfo>
-        <DisplayName/>
-        <AccountId xsi:nil="true"/>
-        <AccountType/>
-      </UserInfo>
-    </APEditor>
-    <TPInstallLocation xmlns="4873beb7-5857-4685-be1f-d57550cc96cc" xsi:nil="true"/>
-    <OOCacheId xmlns="4873beb7-5857-4685-be1f-d57550cc96cc" xsi:nil="true"/>
-    <IsDeleted xmlns="4873beb7-5857-4685-be1f-d57550cc96cc">false</IsDeleted>
-    <PublishTargets xmlns="4873beb7-5857-4685-be1f-d57550cc96cc">OfficeOnlineVNext</PublishTargets>
-    <ApprovalLog xmlns="4873beb7-5857-4685-be1f-d57550cc96cc" xsi:nil="true"/>
-    <BugNumber xmlns="4873beb7-5857-4685-be1f-d57550cc96cc" xsi:nil="true"/>
-    <CrawlForDependencies xmlns="4873beb7-5857-4685-be1f-d57550cc96cc">false</CrawlForDependencies>
-    <InternalTagsTaxHTField0 xmlns="4873beb7-5857-4685-be1f-d57550cc96cc">
-      <Terms xmlns="http://schemas.microsoft.com/office/infopath/2007/PartnerControls"/>
-    </InternalTagsTaxHTField0>
-    <LastHandOff xmlns="4873beb7-5857-4685-be1f-d57550cc96cc" xsi:nil="true"/>
-    <Milestone xmlns="4873beb7-5857-4685-be1f-d57550cc96cc" xsi:nil="true"/>
-    <OriginalRelease xmlns="4873beb7-5857-4685-be1f-d57550cc96cc">15</OriginalRelease>
-    <RecommendationsModifier xmlns="4873beb7-5857-4685-be1f-d57550cc96cc" xsi:nil="true"/>
-    <ScenarioTagsTaxHTField0 xmlns="4873beb7-5857-4685-be1f-d57550cc96cc">
-      <Terms xmlns="http://schemas.microsoft.com/office/infopath/2007/PartnerControls"/>
-    </ScenarioTagsTaxHTField0>
-    <UANotes xmlns="4873beb7-5857-4685-be1f-d57550cc96cc" xsi:nil="true"/>
-  </documentManagement>
-</p:properties>
-</file>
-
-<file path=customXml/item3.xml><?xml version="1.0" encoding="utf-8"?>
 <ct:contentTypeSchema xmlns:ct="http://schemas.microsoft.com/office/2006/metadata/contentType" xmlns:ma="http://schemas.microsoft.com/office/2006/metadata/properties/metaAttributes" ct:_="" ma:_="" ma:contentTypeName="TemplateFile" ma:contentTypeID="0x0101006EDDDB5EE6D98C44930B742096920B300400F5B6D36B3EF94B4E9A635CDF2A18F5B8" ma:contentTypeVersion="72" ma:contentTypeDescription="Create a new document." ma:contentTypeScope="" ma:versionID="a23e56308344d904b51738559c3d67c9">
   <xsd:schema xmlns:xsd="http://www.w3.org/2001/XMLSchema" xmlns:xs="http://www.w3.org/2001/XMLSchema" xmlns:p="http://schemas.microsoft.com/office/2006/metadata/properties" xmlns:ns2="4873beb7-5857-4685-be1f-d57550cc96cc" targetNamespace="http://schemas.microsoft.com/office/2006/metadata/properties" ma:root="true" ma:fieldsID="cd0908cc4600e77bf5da051303e00c8d" ns2:_="">
     <xsd:import namespace="4873beb7-5857-4685-be1f-d57550cc96cc"/>
@@ -5592,10 +5721,159 @@
 </ct:contentTypeSchema>
 </file>
 
+<file path=customXml/item2.xml><?xml version="1.0" encoding="utf-8"?>
+<p:properties xmlns:p="http://schemas.microsoft.com/office/2006/metadata/properties" xmlns:xsi="http://www.w3.org/2001/XMLSchema-instance" xmlns:pc="http://schemas.microsoft.com/office/infopath/2007/PartnerControls">
+  <documentManagement>
+    <APDescription xmlns="4873beb7-5857-4685-be1f-d57550cc96cc" xsi:nil="true"/>
+    <AssetExpire xmlns="4873beb7-5857-4685-be1f-d57550cc96cc">2029-01-01T08:00:00+00:00</AssetExpire>
+    <CampaignTagsTaxHTField0 xmlns="4873beb7-5857-4685-be1f-d57550cc96cc">
+      <Terms xmlns="http://schemas.microsoft.com/office/infopath/2007/PartnerControls"/>
+    </CampaignTagsTaxHTField0>
+    <IntlLangReviewDate xmlns="4873beb7-5857-4685-be1f-d57550cc96cc" xsi:nil="true"/>
+    <TPFriendlyName xmlns="4873beb7-5857-4685-be1f-d57550cc96cc" xsi:nil="true"/>
+    <IntlLangReview xmlns="4873beb7-5857-4685-be1f-d57550cc96cc">false</IntlLangReview>
+    <LocLastLocAttemptVersionLookup xmlns="4873beb7-5857-4685-be1f-d57550cc96cc">856581</LocLastLocAttemptVersionLookup>
+    <PolicheckWords xmlns="4873beb7-5857-4685-be1f-d57550cc96cc" xsi:nil="true"/>
+    <SubmitterId xmlns="4873beb7-5857-4685-be1f-d57550cc96cc" xsi:nil="true"/>
+    <AcquiredFrom xmlns="4873beb7-5857-4685-be1f-d57550cc96cc">Internal MS</AcquiredFrom>
+    <EditorialStatus xmlns="4873beb7-5857-4685-be1f-d57550cc96cc">Complete</EditorialStatus>
+    <Markets xmlns="4873beb7-5857-4685-be1f-d57550cc96cc"/>
+    <OriginAsset xmlns="4873beb7-5857-4685-be1f-d57550cc96cc" xsi:nil="true"/>
+    <AssetStart xmlns="4873beb7-5857-4685-be1f-d57550cc96cc">2012-09-19T07:42:00+00:00</AssetStart>
+    <FriendlyTitle xmlns="4873beb7-5857-4685-be1f-d57550cc96cc" xsi:nil="true"/>
+    <MarketSpecific xmlns="4873beb7-5857-4685-be1f-d57550cc96cc">false</MarketSpecific>
+    <TPNamespace xmlns="4873beb7-5857-4685-be1f-d57550cc96cc" xsi:nil="true"/>
+    <PublishStatusLookup xmlns="4873beb7-5857-4685-be1f-d57550cc96cc">
+      <Value>1622610</Value>
+    </PublishStatusLookup>
+    <APAuthor xmlns="4873beb7-5857-4685-be1f-d57550cc96cc">
+      <UserInfo>
+        <DisplayName>REDMOND\v-aptall</DisplayName>
+        <AccountId>2566</AccountId>
+        <AccountType/>
+      </UserInfo>
+    </APAuthor>
+    <TPCommandLine xmlns="4873beb7-5857-4685-be1f-d57550cc96cc" xsi:nil="true"/>
+    <IntlLangReviewer xmlns="4873beb7-5857-4685-be1f-d57550cc96cc" xsi:nil="true"/>
+    <OpenTemplate xmlns="4873beb7-5857-4685-be1f-d57550cc96cc">true</OpenTemplate>
+    <CSXSubmissionDate xmlns="4873beb7-5857-4685-be1f-d57550cc96cc" xsi:nil="true"/>
+    <TaxCatchAll xmlns="4873beb7-5857-4685-be1f-d57550cc96cc"/>
+    <Manager xmlns="4873beb7-5857-4685-be1f-d57550cc96cc" xsi:nil="true"/>
+    <NumericId xmlns="4873beb7-5857-4685-be1f-d57550cc96cc" xsi:nil="true"/>
+    <ParentAssetId xmlns="4873beb7-5857-4685-be1f-d57550cc96cc" xsi:nil="true"/>
+    <OriginalSourceMarket xmlns="4873beb7-5857-4685-be1f-d57550cc96cc" xsi:nil="true"/>
+    <ApprovalStatus xmlns="4873beb7-5857-4685-be1f-d57550cc96cc">InProgress</ApprovalStatus>
+    <TPComponent xmlns="4873beb7-5857-4685-be1f-d57550cc96cc" xsi:nil="true"/>
+    <EditorialTags xmlns="4873beb7-5857-4685-be1f-d57550cc96cc" xsi:nil="true"/>
+    <TPExecutable xmlns="4873beb7-5857-4685-be1f-d57550cc96cc" xsi:nil="true"/>
+    <TPLaunchHelpLink xmlns="4873beb7-5857-4685-be1f-d57550cc96cc" xsi:nil="true"/>
+    <LocComments xmlns="4873beb7-5857-4685-be1f-d57550cc96cc" xsi:nil="true"/>
+    <LocRecommendedHandoff xmlns="4873beb7-5857-4685-be1f-d57550cc96cc" xsi:nil="true"/>
+    <SourceTitle xmlns="4873beb7-5857-4685-be1f-d57550cc96cc" xsi:nil="true"/>
+    <CSXUpdate xmlns="4873beb7-5857-4685-be1f-d57550cc96cc">false</CSXUpdate>
+    <IntlLocPriority xmlns="4873beb7-5857-4685-be1f-d57550cc96cc" xsi:nil="true"/>
+    <UAProjectedTotalWords xmlns="4873beb7-5857-4685-be1f-d57550cc96cc" xsi:nil="true"/>
+    <AssetType xmlns="4873beb7-5857-4685-be1f-d57550cc96cc">TP</AssetType>
+    <MachineTranslated xmlns="4873beb7-5857-4685-be1f-d57550cc96cc">false</MachineTranslated>
+    <OutputCachingOn xmlns="4873beb7-5857-4685-be1f-d57550cc96cc">false</OutputCachingOn>
+    <TemplateStatus xmlns="4873beb7-5857-4685-be1f-d57550cc96cc">Complete</TemplateStatus>
+    <IsSearchable xmlns="4873beb7-5857-4685-be1f-d57550cc96cc">true</IsSearchable>
+    <ContentItem xmlns="4873beb7-5857-4685-be1f-d57550cc96cc" xsi:nil="true"/>
+    <HandoffToMSDN xmlns="4873beb7-5857-4685-be1f-d57550cc96cc" xsi:nil="true"/>
+    <ShowIn xmlns="4873beb7-5857-4685-be1f-d57550cc96cc">Show everywhere</ShowIn>
+    <ThumbnailAssetId xmlns="4873beb7-5857-4685-be1f-d57550cc96cc" xsi:nil="true"/>
+    <UALocComments xmlns="4873beb7-5857-4685-be1f-d57550cc96cc" xsi:nil="true"/>
+    <UALocRecommendation xmlns="4873beb7-5857-4685-be1f-d57550cc96cc">Localize</UALocRecommendation>
+    <LastModifiedDateTime xmlns="4873beb7-5857-4685-be1f-d57550cc96cc" xsi:nil="true"/>
+    <LegacyData xmlns="4873beb7-5857-4685-be1f-d57550cc96cc" xsi:nil="true"/>
+    <LocManualTestRequired xmlns="4873beb7-5857-4685-be1f-d57550cc96cc">false</LocManualTestRequired>
+    <LocMarketGroupTiers2 xmlns="4873beb7-5857-4685-be1f-d57550cc96cc" xsi:nil="true"/>
+    <ClipArtFilename xmlns="4873beb7-5857-4685-be1f-d57550cc96cc" xsi:nil="true"/>
+    <TPApplication xmlns="4873beb7-5857-4685-be1f-d57550cc96cc" xsi:nil="true"/>
+    <CSXHash xmlns="4873beb7-5857-4685-be1f-d57550cc96cc" xsi:nil="true"/>
+    <DirectSourceMarket xmlns="4873beb7-5857-4685-be1f-d57550cc96cc" xsi:nil="true"/>
+    <PrimaryImageGen xmlns="4873beb7-5857-4685-be1f-d57550cc96cc">true</PrimaryImageGen>
+    <PlannedPubDate xmlns="4873beb7-5857-4685-be1f-d57550cc96cc" xsi:nil="true"/>
+    <CSXSubmissionMarket xmlns="4873beb7-5857-4685-be1f-d57550cc96cc" xsi:nil="true"/>
+    <Downloads xmlns="4873beb7-5857-4685-be1f-d57550cc96cc">0</Downloads>
+    <ArtSampleDocs xmlns="4873beb7-5857-4685-be1f-d57550cc96cc" xsi:nil="true"/>
+    <TrustLevel xmlns="4873beb7-5857-4685-be1f-d57550cc96cc">1 Microsoft Managed Content</TrustLevel>
+    <BlockPublish xmlns="4873beb7-5857-4685-be1f-d57550cc96cc">false</BlockPublish>
+    <TPLaunchHelpLinkType xmlns="4873beb7-5857-4685-be1f-d57550cc96cc">Template</TPLaunchHelpLinkType>
+    <LocalizationTagsTaxHTField0 xmlns="4873beb7-5857-4685-be1f-d57550cc96cc">
+      <Terms xmlns="http://schemas.microsoft.com/office/infopath/2007/PartnerControls"/>
+    </LocalizationTagsTaxHTField0>
+    <BusinessGroup xmlns="4873beb7-5857-4685-be1f-d57550cc96cc" xsi:nil="true"/>
+    <Providers xmlns="4873beb7-5857-4685-be1f-d57550cc96cc" xsi:nil="true"/>
+    <TemplateTemplateType xmlns="4873beb7-5857-4685-be1f-d57550cc96cc">Word Document Template</TemplateTemplateType>
+    <TimesCloned xmlns="4873beb7-5857-4685-be1f-d57550cc96cc" xsi:nil="true"/>
+    <TPAppVersion xmlns="4873beb7-5857-4685-be1f-d57550cc96cc" xsi:nil="true"/>
+    <VoteCount xmlns="4873beb7-5857-4685-be1f-d57550cc96cc" xsi:nil="true"/>
+    <AverageRating xmlns="4873beb7-5857-4685-be1f-d57550cc96cc" xsi:nil="true"/>
+    <FeatureTagsTaxHTField0 xmlns="4873beb7-5857-4685-be1f-d57550cc96cc">
+      <Terms xmlns="http://schemas.microsoft.com/office/infopath/2007/PartnerControls"/>
+    </FeatureTagsTaxHTField0>
+    <Provider xmlns="4873beb7-5857-4685-be1f-d57550cc96cc" xsi:nil="true"/>
+    <UACurrentWords xmlns="4873beb7-5857-4685-be1f-d57550cc96cc" xsi:nil="true"/>
+    <AssetId xmlns="4873beb7-5857-4685-be1f-d57550cc96cc">TP103457714</AssetId>
+    <TPClientViewer xmlns="4873beb7-5857-4685-be1f-d57550cc96cc" xsi:nil="true"/>
+    <DSATActionTaken xmlns="4873beb7-5857-4685-be1f-d57550cc96cc" xsi:nil="true"/>
+    <APEditor xmlns="4873beb7-5857-4685-be1f-d57550cc96cc">
+      <UserInfo>
+        <DisplayName/>
+        <AccountId xsi:nil="true"/>
+        <AccountType/>
+      </UserInfo>
+    </APEditor>
+    <TPInstallLocation xmlns="4873beb7-5857-4685-be1f-d57550cc96cc" xsi:nil="true"/>
+    <OOCacheId xmlns="4873beb7-5857-4685-be1f-d57550cc96cc" xsi:nil="true"/>
+    <IsDeleted xmlns="4873beb7-5857-4685-be1f-d57550cc96cc">false</IsDeleted>
+    <PublishTargets xmlns="4873beb7-5857-4685-be1f-d57550cc96cc">OfficeOnlineVNext</PublishTargets>
+    <ApprovalLog xmlns="4873beb7-5857-4685-be1f-d57550cc96cc" xsi:nil="true"/>
+    <BugNumber xmlns="4873beb7-5857-4685-be1f-d57550cc96cc" xsi:nil="true"/>
+    <CrawlForDependencies xmlns="4873beb7-5857-4685-be1f-d57550cc96cc">false</CrawlForDependencies>
+    <InternalTagsTaxHTField0 xmlns="4873beb7-5857-4685-be1f-d57550cc96cc">
+      <Terms xmlns="http://schemas.microsoft.com/office/infopath/2007/PartnerControls"/>
+    </InternalTagsTaxHTField0>
+    <LastHandOff xmlns="4873beb7-5857-4685-be1f-d57550cc96cc" xsi:nil="true"/>
+    <Milestone xmlns="4873beb7-5857-4685-be1f-d57550cc96cc" xsi:nil="true"/>
+    <OriginalRelease xmlns="4873beb7-5857-4685-be1f-d57550cc96cc">15</OriginalRelease>
+    <RecommendationsModifier xmlns="4873beb7-5857-4685-be1f-d57550cc96cc" xsi:nil="true"/>
+    <ScenarioTagsTaxHTField0 xmlns="4873beb7-5857-4685-be1f-d57550cc96cc">
+      <Terms xmlns="http://schemas.microsoft.com/office/infopath/2007/PartnerControls"/>
+    </ScenarioTagsTaxHTField0>
+    <UANotes xmlns="4873beb7-5857-4685-be1f-d57550cc96cc" xsi:nil="true"/>
+  </documentManagement>
+</p:properties>
+</file>
+
+<file path=customXml/item3.xml><?xml version="1.0" encoding="utf-8"?>
+<?mso-contentType ?>
+<FormTemplates xmlns="http://schemas.microsoft.com/sharepoint/v3/contenttype/forms">
+  <Display>DocumentLibraryForm</Display>
+  <Edit>AssetEditForm</Edit>
+  <New>DocumentLibraryForm</New>
+</FormTemplates>
+</file>
+
+<file path=customXml/item4.xml><?xml version="1.0" encoding="utf-8"?>
+<b:Sources xmlns:b="http://schemas.openxmlformats.org/officeDocument/2006/bibliography" xmlns="http://schemas.openxmlformats.org/officeDocument/2006/bibliography" SelectedStyle="\APASixthEditionOfficeOnline.xsl" StyleName="APA" Version="6"/>
+</file>
+
 <file path=customXml/itemProps1.xml><?xml version="1.0" encoding="utf-8"?>
-<ds:datastoreItem xmlns:ds="http://schemas.openxmlformats.org/officeDocument/2006/customXml" ds:itemID="{499EA1EC-B023-4266-9865-E1EDA122A8C9}">
+<ds:datastoreItem xmlns:ds="http://schemas.openxmlformats.org/officeDocument/2006/customXml" ds:itemID="{9332E30D-EFB4-40E8-AB8F-C2E02C2E75EB}">
   <ds:schemaRefs>
-    <ds:schemaRef ds:uri="http://schemas.microsoft.com/sharepoint/v3/contenttype/forms"/>
+    <ds:schemaRef ds:uri="http://schemas.microsoft.com/office/2006/metadata/contentType"/>
+    <ds:schemaRef ds:uri="http://schemas.microsoft.com/office/2006/metadata/properties/metaAttributes"/>
+    <ds:schemaRef ds:uri="http://www.w3.org/2001/XMLSchema"/>
+    <ds:schemaRef ds:uri="http://schemas.microsoft.com/office/2006/metadata/properties"/>
+    <ds:schemaRef ds:uri="4873beb7-5857-4685-be1f-d57550cc96cc"/>
+    <ds:schemaRef ds:uri="http://schemas.microsoft.com/office/2006/documentManagement/types"/>
+    <ds:schemaRef ds:uri="http://schemas.microsoft.com/office/infopath/2007/PartnerControls"/>
+    <ds:schemaRef ds:uri="http://schemas.openxmlformats.org/package/2006/metadata/core-properties"/>
+    <ds:schemaRef ds:uri="http://purl.org/dc/elements/1.1/"/>
+    <ds:schemaRef ds:uri="http://purl.org/dc/terms/"/>
+    <ds:schemaRef ds:uri="http://schemas.microsoft.com/internal/obd"/>
   </ds:schemaRefs>
 </ds:datastoreItem>
 </file>
@@ -5617,19 +5895,17 @@
 </file>
 
 <file path=customXml/itemProps3.xml><?xml version="1.0" encoding="utf-8"?>
-<ds:datastoreItem xmlns:ds="http://schemas.openxmlformats.org/officeDocument/2006/customXml" ds:itemID="{9332E30D-EFB4-40E8-AB8F-C2E02C2E75EB}">
+<ds:datastoreItem xmlns:ds="http://schemas.openxmlformats.org/officeDocument/2006/customXml" ds:itemID="{499EA1EC-B023-4266-9865-E1EDA122A8C9}">
   <ds:schemaRefs>
-    <ds:schemaRef ds:uri="http://schemas.microsoft.com/office/2006/metadata/contentType"/>
-    <ds:schemaRef ds:uri="http://schemas.microsoft.com/office/2006/metadata/properties/metaAttributes"/>
-    <ds:schemaRef ds:uri="http://www.w3.org/2001/XMLSchema"/>
-    <ds:schemaRef ds:uri="http://schemas.microsoft.com/office/2006/metadata/properties"/>
-    <ds:schemaRef ds:uri="4873beb7-5857-4685-be1f-d57550cc96cc"/>
-    <ds:schemaRef ds:uri="http://schemas.microsoft.com/office/2006/documentManagement/types"/>
-    <ds:schemaRef ds:uri="http://schemas.microsoft.com/office/infopath/2007/PartnerControls"/>
-    <ds:schemaRef ds:uri="http://schemas.openxmlformats.org/package/2006/metadata/core-properties"/>
-    <ds:schemaRef ds:uri="http://purl.org/dc/elements/1.1/"/>
-    <ds:schemaRef ds:uri="http://purl.org/dc/terms/"/>
-    <ds:schemaRef ds:uri="http://schemas.microsoft.com/internal/obd"/>
+    <ds:schemaRef ds:uri="http://schemas.microsoft.com/sharepoint/v3/contenttype/forms"/>
+  </ds:schemaRefs>
+</ds:datastoreItem>
+</file>
+
+<file path=customXml/itemProps4.xml><?xml version="1.0" encoding="utf-8"?>
+<ds:datastoreItem xmlns:ds="http://schemas.openxmlformats.org/officeDocument/2006/customXml" ds:itemID="{48517803-86CF-4528-863B-5EE85E3C8DF1}">
+  <ds:schemaRefs>
+    <ds:schemaRef ds:uri="http://schemas.openxmlformats.org/officeDocument/2006/bibliography"/>
   </ds:schemaRefs>
 </ds:datastoreItem>
 </file>
--- a/C-Sharp Tool/Docmentation/Escape This - map creation tool proposal.docx
+++ b/C-Sharp Tool/Docmentation/Escape This - map creation tool proposal.docx
@@ -1613,207 +1613,296 @@
           <w:sz w:val="24"/>
         </w:rPr>
       </w:pPr>
+    </w:p>
+    <w:p>
+      <w:pPr>
+        <w:pStyle w:val="Heading1"/>
+      </w:pPr>
+      <w:r>
+        <w:t>Minimum viable product</w:t>
+      </w:r>
+    </w:p>
+    <w:p>
+      <w:pPr>
+        <w:rPr>
+          <w:rFonts w:asciiTheme="majorHAnsi" w:hAnsiTheme="majorHAnsi"/>
+          <w:sz w:val="24"/>
+        </w:rPr>
+      </w:pPr>
+      <w:r>
+        <w:rPr>
+          <w:rFonts w:asciiTheme="majorHAnsi" w:hAnsiTheme="majorHAnsi"/>
+          <w:sz w:val="24"/>
+        </w:rPr>
+        <w:t xml:space="preserve">At the very least users should be able to: create a new document, the </w:t>
+      </w:r>
+      <w:r>
+        <w:rPr>
+          <w:rFonts w:asciiTheme="majorHAnsi" w:hAnsiTheme="majorHAnsi"/>
+          <w:sz w:val="24"/>
+        </w:rPr>
+        <w:t xml:space="preserve">map </w:t>
+      </w:r>
+      <w:r>
+        <w:rPr>
+          <w:rFonts w:asciiTheme="majorHAnsi" w:hAnsiTheme="majorHAnsi"/>
+          <w:sz w:val="24"/>
+        </w:rPr>
+        <w:t xml:space="preserve">size will be 15x15, select items from a panel located at the left side of the interface, then click on a </w:t>
+      </w:r>
+      <w:r>
+        <w:rPr>
+          <w:rFonts w:asciiTheme="majorHAnsi" w:hAnsiTheme="majorHAnsi"/>
+          <w:sz w:val="24"/>
+        </w:rPr>
+        <w:t xml:space="preserve">map </w:t>
+      </w:r>
+      <w:r>
+        <w:rPr>
+          <w:rFonts w:asciiTheme="majorHAnsi" w:hAnsiTheme="majorHAnsi"/>
+          <w:sz w:val="24"/>
+        </w:rPr>
+        <w:t xml:space="preserve">spot to place the </w:t>
+      </w:r>
+      <w:r>
+        <w:rPr>
+          <w:rFonts w:asciiTheme="majorHAnsi" w:hAnsiTheme="majorHAnsi"/>
+          <w:sz w:val="24"/>
+        </w:rPr>
+        <w:t>s</w:t>
+      </w:r>
+      <w:r>
+        <w:rPr>
+          <w:rFonts w:asciiTheme="majorHAnsi" w:hAnsiTheme="majorHAnsi"/>
+          <w:sz w:val="24"/>
+        </w:rPr>
+        <w:t>e</w:t>
+      </w:r>
+      <w:r>
+        <w:rPr>
+          <w:rFonts w:asciiTheme="majorHAnsi" w:hAnsiTheme="majorHAnsi"/>
+          <w:sz w:val="24"/>
+        </w:rPr>
+        <w:t xml:space="preserve">lected </w:t>
+      </w:r>
+      <w:r>
+        <w:rPr>
+          <w:rFonts w:asciiTheme="majorHAnsi" w:hAnsiTheme="majorHAnsi"/>
+          <w:sz w:val="24"/>
+        </w:rPr>
+        <w:t>item there</w:t>
+      </w:r>
+      <w:r>
+        <w:rPr>
+          <w:rFonts w:asciiTheme="majorHAnsi" w:hAnsiTheme="majorHAnsi"/>
+          <w:sz w:val="24"/>
+        </w:rPr>
+        <w:t>, be able to erase items from the map</w:t>
+      </w:r>
+      <w:r>
+        <w:rPr>
+          <w:rFonts w:asciiTheme="majorHAnsi" w:hAnsiTheme="majorHAnsi"/>
+          <w:sz w:val="24"/>
+        </w:rPr>
+        <w:t>, be able to save the map and load it again.</w:t>
+      </w:r>
+      <w:r>
+        <w:rPr>
+          <w:rFonts w:asciiTheme="majorHAnsi" w:hAnsiTheme="majorHAnsi"/>
+          <w:sz w:val="24"/>
+        </w:rPr>
+        <w:t xml:space="preserve"> </w:t>
+      </w:r>
+    </w:p>
+    <w:p>
+      <w:pPr>
+        <w:rPr>
+          <w:rFonts w:asciiTheme="majorHAnsi" w:hAnsiTheme="majorHAnsi"/>
+          <w:sz w:val="24"/>
+        </w:rPr>
+      </w:pPr>
+    </w:p>
+    <w:p>
+      <w:pPr>
+        <w:rPr>
+          <w:rFonts w:asciiTheme="majorHAnsi" w:hAnsiTheme="majorHAnsi"/>
+          <w:sz w:val="24"/>
+        </w:rPr>
+      </w:pPr>
+    </w:p>
+    <w:p>
+      <w:pPr>
+        <w:rPr>
+          <w:rFonts w:asciiTheme="majorHAnsi" w:hAnsiTheme="majorHAnsi"/>
+          <w:sz w:val="24"/>
+        </w:rPr>
+      </w:pPr>
+    </w:p>
+    <w:p>
+      <w:pPr>
+        <w:rPr>
+          <w:rFonts w:asciiTheme="majorHAnsi" w:hAnsiTheme="majorHAnsi"/>
+          <w:sz w:val="24"/>
+        </w:rPr>
+      </w:pPr>
+    </w:p>
+    <w:p>
+      <w:pPr>
+        <w:rPr>
+          <w:rFonts w:asciiTheme="majorHAnsi" w:hAnsiTheme="majorHAnsi"/>
+          <w:sz w:val="24"/>
+        </w:rPr>
+      </w:pPr>
+    </w:p>
+    <w:p>
+      <w:pPr>
+        <w:rPr>
+          <w:rFonts w:asciiTheme="majorHAnsi" w:hAnsiTheme="majorHAnsi"/>
+          <w:sz w:val="24"/>
+        </w:rPr>
+      </w:pPr>
+    </w:p>
+    <w:p>
+      <w:pPr>
+        <w:rPr>
+          <w:rFonts w:asciiTheme="majorHAnsi" w:hAnsiTheme="majorHAnsi"/>
+          <w:sz w:val="24"/>
+        </w:rPr>
+      </w:pPr>
+    </w:p>
+    <w:p>
+      <w:pPr>
+        <w:rPr>
+          <w:rFonts w:asciiTheme="majorHAnsi" w:hAnsiTheme="majorHAnsi"/>
+          <w:sz w:val="24"/>
+        </w:rPr>
+      </w:pPr>
+    </w:p>
+    <w:p>
+      <w:pPr>
+        <w:rPr>
+          <w:rFonts w:asciiTheme="majorHAnsi" w:hAnsiTheme="majorHAnsi"/>
+          <w:sz w:val="24"/>
+        </w:rPr>
+      </w:pPr>
+    </w:p>
+    <w:p>
+      <w:pPr>
+        <w:rPr>
+          <w:rFonts w:asciiTheme="majorHAnsi" w:hAnsiTheme="majorHAnsi"/>
+          <w:sz w:val="24"/>
+        </w:rPr>
+      </w:pPr>
+    </w:p>
+    <w:p>
+      <w:pPr>
+        <w:jc w:val="center"/>
+        <w:rPr>
+          <w:rFonts w:asciiTheme="majorHAnsi" w:hAnsiTheme="majorHAnsi"/>
+          <w:noProof/>
+          <w:sz w:val="36"/>
+          <w:lang w:eastAsia="en-US"/>
+        </w:rPr>
+      </w:pPr>
+    </w:p>
+    <w:p>
+      <w:pPr>
+        <w:jc w:val="center"/>
+        <w:rPr>
+          <w:rFonts w:asciiTheme="majorHAnsi" w:hAnsiTheme="majorHAnsi"/>
+          <w:noProof/>
+          <w:sz w:val="36"/>
+          <w:lang w:eastAsia="en-US"/>
+        </w:rPr>
+      </w:pPr>
+      <w:r>
+        <w:rPr>
+          <w:rFonts w:asciiTheme="majorHAnsi" w:hAnsiTheme="majorHAnsi"/>
+          <w:noProof/>
+          <w:sz w:val="36"/>
+          <w:lang w:eastAsia="en-US"/>
+        </w:rPr>
+        <w:t>A State Diagram of My Program</w:t>
+      </w:r>
+    </w:p>
+    <w:p>
+      <w:pPr>
+        <w:rPr>
+          <w:rFonts w:asciiTheme="majorHAnsi" w:hAnsiTheme="majorHAnsi"/>
+          <w:noProof/>
+          <w:sz w:val="24"/>
+          <w:lang w:eastAsia="en-US"/>
+        </w:rPr>
+      </w:pPr>
+    </w:p>
+    <w:p>
+      <w:pPr>
+        <w:rPr>
+          <w:rFonts w:asciiTheme="majorHAnsi" w:hAnsiTheme="majorHAnsi"/>
+          <w:sz w:val="24"/>
+        </w:rPr>
+      </w:pPr>
+      <w:r>
+        <w:rPr>
+          <w:rFonts w:asciiTheme="majorHAnsi" w:hAnsiTheme="majorHAnsi"/>
+          <w:noProof/>
+          <w:sz w:val="24"/>
+          <w:lang w:eastAsia="en-US"/>
+        </w:rPr>
+        <w:drawing>
+          <wp:inline distT="0" distB="0" distL="0" distR="0">
+            <wp:extent cx="6559550" cy="7331075"/>
+            <wp:effectExtent l="0" t="0" r="0" b="3175"/>
+            <wp:docPr id="7" name="Picture 7" descr="L:\C-Sharp Tool\C-Sharp Tool\Docmentation\Escape This Assistant - MMaakpe.png"/>
+            <wp:cNvGraphicFramePr>
+              <a:graphicFrameLocks xmlns:a="http://schemas.openxmlformats.org/drawingml/2006/main" noChangeAspect="1"/>
+            </wp:cNvGraphicFramePr>
+            <a:graphic xmlns:a="http://schemas.openxmlformats.org/drawingml/2006/main">
+              <a:graphicData uri="http://schemas.openxmlformats.org/drawingml/2006/picture">
+                <pic:pic xmlns:pic="http://schemas.openxmlformats.org/drawingml/2006/picture">
+                  <pic:nvPicPr>
+                    <pic:cNvPr id="0" name="Picture 1" descr="L:\C-Sharp Tool\C-Sharp Tool\Docmentation\Escape This Assistant - MMaakpe.png"/>
+                    <pic:cNvPicPr>
+                      <a:picLocks noChangeAspect="1" noChangeArrowheads="1"/>
+                    </pic:cNvPicPr>
+                  </pic:nvPicPr>
+                  <pic:blipFill>
+                    <a:blip r:embed="rId17">
+                      <a:extLst>
+                        <a:ext uri="{28A0092B-C50C-407E-A947-70E740481C1C}">
+                          <a14:useLocalDpi xmlns:a14="http://schemas.microsoft.com/office/drawing/2010/main" val="0"/>
+                        </a:ext>
+                      </a:extLst>
+                    </a:blip>
+                    <a:srcRect/>
+                    <a:stretch>
+                      <a:fillRect/>
+                    </a:stretch>
+                  </pic:blipFill>
+                  <pic:spPr bwMode="auto">
+                    <a:xfrm>
+                      <a:off x="0" y="0"/>
+                      <a:ext cx="6559550" cy="7331075"/>
+                    </a:xfrm>
+                    <a:prstGeom prst="rect">
+                      <a:avLst/>
+                    </a:prstGeom>
+                    <a:noFill/>
+                    <a:ln>
+                      <a:noFill/>
+                    </a:ln>
+                  </pic:spPr>
+                </pic:pic>
+              </a:graphicData>
+            </a:graphic>
+          </wp:inline>
+        </w:drawing>
+      </w:r>
       <w:bookmarkStart w:id="0" w:name="_GoBack"/>
       <w:bookmarkEnd w:id="0"/>
     </w:p>
-    <w:p>
-      <w:pPr>
-        <w:pStyle w:val="Heading1"/>
-      </w:pPr>
-      <w:r>
-        <w:t>Minimum viable product</w:t>
-      </w:r>
-    </w:p>
-    <w:p>
-      <w:pPr>
-        <w:rPr>
-          <w:rFonts w:asciiTheme="majorHAnsi" w:hAnsiTheme="majorHAnsi"/>
-          <w:sz w:val="24"/>
-        </w:rPr>
-      </w:pPr>
-      <w:r>
-        <w:rPr>
-          <w:rFonts w:asciiTheme="majorHAnsi" w:hAnsiTheme="majorHAnsi"/>
-          <w:sz w:val="24"/>
-        </w:rPr>
-        <w:t xml:space="preserve">At the very least users should be able to: create a new document, the </w:t>
-      </w:r>
-      <w:r>
-        <w:rPr>
-          <w:rFonts w:asciiTheme="majorHAnsi" w:hAnsiTheme="majorHAnsi"/>
-          <w:sz w:val="24"/>
-        </w:rPr>
-        <w:t xml:space="preserve">map </w:t>
-      </w:r>
-      <w:r>
-        <w:rPr>
-          <w:rFonts w:asciiTheme="majorHAnsi" w:hAnsiTheme="majorHAnsi"/>
-          <w:sz w:val="24"/>
-        </w:rPr>
-        <w:t xml:space="preserve">size will be 15x15, select items from a panel located at the left side of the interface, then click on a </w:t>
-      </w:r>
-      <w:r>
-        <w:rPr>
-          <w:rFonts w:asciiTheme="majorHAnsi" w:hAnsiTheme="majorHAnsi"/>
-          <w:sz w:val="24"/>
-        </w:rPr>
-        <w:t xml:space="preserve">map </w:t>
-      </w:r>
-      <w:r>
-        <w:rPr>
-          <w:rFonts w:asciiTheme="majorHAnsi" w:hAnsiTheme="majorHAnsi"/>
-          <w:sz w:val="24"/>
-        </w:rPr>
-        <w:t xml:space="preserve">spot to place the </w:t>
-      </w:r>
-      <w:r>
-        <w:rPr>
-          <w:rFonts w:asciiTheme="majorHAnsi" w:hAnsiTheme="majorHAnsi"/>
-          <w:sz w:val="24"/>
-        </w:rPr>
-        <w:t>s</w:t>
-      </w:r>
-      <w:r>
-        <w:rPr>
-          <w:rFonts w:asciiTheme="majorHAnsi" w:hAnsiTheme="majorHAnsi"/>
-          <w:sz w:val="24"/>
-        </w:rPr>
-        <w:t>e</w:t>
-      </w:r>
-      <w:r>
-        <w:rPr>
-          <w:rFonts w:asciiTheme="majorHAnsi" w:hAnsiTheme="majorHAnsi"/>
-          <w:sz w:val="24"/>
-        </w:rPr>
-        <w:t xml:space="preserve">lected </w:t>
-      </w:r>
-      <w:r>
-        <w:rPr>
-          <w:rFonts w:asciiTheme="majorHAnsi" w:hAnsiTheme="majorHAnsi"/>
-          <w:sz w:val="24"/>
-        </w:rPr>
-        <w:t>item there</w:t>
-      </w:r>
-      <w:r>
-        <w:rPr>
-          <w:rFonts w:asciiTheme="majorHAnsi" w:hAnsiTheme="majorHAnsi"/>
-          <w:sz w:val="24"/>
-        </w:rPr>
-        <w:t>, be able to erase items from the map</w:t>
-      </w:r>
-      <w:r>
-        <w:rPr>
-          <w:rFonts w:asciiTheme="majorHAnsi" w:hAnsiTheme="majorHAnsi"/>
-          <w:sz w:val="24"/>
-        </w:rPr>
-        <w:t>, be able to save the map and load it again.</w:t>
-      </w:r>
-      <w:r>
-        <w:rPr>
-          <w:rFonts w:asciiTheme="majorHAnsi" w:hAnsiTheme="majorHAnsi"/>
-          <w:sz w:val="24"/>
-        </w:rPr>
-        <w:t xml:space="preserve"> </w:t>
-      </w:r>
-    </w:p>
-    <w:p>
-      <w:pPr>
-        <w:rPr>
-          <w:rFonts w:asciiTheme="majorHAnsi" w:hAnsiTheme="majorHAnsi"/>
-          <w:sz w:val="24"/>
-        </w:rPr>
-      </w:pPr>
-    </w:p>
-    <w:p>
-      <w:pPr>
-        <w:rPr>
-          <w:rFonts w:asciiTheme="majorHAnsi" w:hAnsiTheme="majorHAnsi"/>
-          <w:sz w:val="24"/>
-        </w:rPr>
-      </w:pPr>
-    </w:p>
-    <w:p>
-      <w:pPr>
-        <w:rPr>
-          <w:rFonts w:asciiTheme="majorHAnsi" w:hAnsiTheme="majorHAnsi"/>
-          <w:sz w:val="24"/>
-        </w:rPr>
-      </w:pPr>
-    </w:p>
-    <w:p>
-      <w:pPr>
-        <w:rPr>
-          <w:rFonts w:asciiTheme="majorHAnsi" w:hAnsiTheme="majorHAnsi"/>
-          <w:sz w:val="24"/>
-        </w:rPr>
-      </w:pPr>
-    </w:p>
-    <w:p>
-      <w:pPr>
-        <w:rPr>
-          <w:rFonts w:asciiTheme="majorHAnsi" w:hAnsiTheme="majorHAnsi"/>
-          <w:sz w:val="24"/>
-        </w:rPr>
-      </w:pPr>
-    </w:p>
-    <w:p>
-      <w:pPr>
-        <w:rPr>
-          <w:rFonts w:asciiTheme="majorHAnsi" w:hAnsiTheme="majorHAnsi"/>
-          <w:sz w:val="24"/>
-        </w:rPr>
-      </w:pPr>
-    </w:p>
-    <w:p>
-      <w:pPr>
-        <w:rPr>
-          <w:rFonts w:asciiTheme="majorHAnsi" w:hAnsiTheme="majorHAnsi"/>
-          <w:sz w:val="24"/>
-        </w:rPr>
-      </w:pPr>
-    </w:p>
-    <w:p>
-      <w:pPr>
-        <w:rPr>
-          <w:rFonts w:asciiTheme="majorHAnsi" w:hAnsiTheme="majorHAnsi"/>
-          <w:sz w:val="24"/>
-        </w:rPr>
-      </w:pPr>
-    </w:p>
-    <w:p>
-      <w:pPr>
-        <w:rPr>
-          <w:rFonts w:asciiTheme="majorHAnsi" w:hAnsiTheme="majorHAnsi"/>
-          <w:sz w:val="24"/>
-        </w:rPr>
-      </w:pPr>
-    </w:p>
-    <w:p>
-      <w:pPr>
-        <w:rPr>
-          <w:rFonts w:asciiTheme="majorHAnsi" w:hAnsiTheme="majorHAnsi"/>
-          <w:sz w:val="24"/>
-        </w:rPr>
-      </w:pPr>
-    </w:p>
-    <w:p>
-      <w:pPr>
-        <w:rPr>
-          <w:rFonts w:asciiTheme="majorHAnsi" w:hAnsiTheme="majorHAnsi"/>
-          <w:sz w:val="24"/>
-        </w:rPr>
-      </w:pPr>
-    </w:p>
-    <w:p>
-      <w:pPr>
-        <w:rPr>
-          <w:rFonts w:asciiTheme="majorHAnsi" w:hAnsiTheme="majorHAnsi"/>
-          <w:sz w:val="24"/>
-        </w:rPr>
-      </w:pPr>
-    </w:p>
     <w:sectPr>
-      <w:footerReference w:type="default" r:id="rId17"/>
+      <w:footerReference w:type="default" r:id="rId18"/>
       <w:pgSz w:w="12240" w:h="15840"/>
       <w:pgMar w:top="720" w:right="720" w:bottom="720" w:left="720" w:header="720" w:footer="150" w:gutter="0"/>
       <w:cols w:space="720"/>
@@ -3662,6 +3751,7 @@
   <w:style w:type="character" w:default="1" w:styleId="DefaultParagraphFont">
     <w:name w:val="Default Paragraph Font"/>
     <w:uiPriority w:val="1"/>
+    <w:semiHidden/>
     <w:unhideWhenUsed/>
   </w:style>
   <w:style w:type="table" w:default="1" w:styleId="TableNormal">
@@ -4682,6 +4772,141 @@
 </file>
 
 <file path=customXml/item1.xml><?xml version="1.0" encoding="utf-8"?>
+<?mso-contentType ?>
+<FormTemplates xmlns="http://schemas.microsoft.com/sharepoint/v3/contenttype/forms">
+  <Display>DocumentLibraryForm</Display>
+  <Edit>AssetEditForm</Edit>
+  <New>DocumentLibraryForm</New>
+</FormTemplates>
+</file>
+
+<file path=customXml/item2.xml><?xml version="1.0" encoding="utf-8"?>
+<p:properties xmlns:p="http://schemas.microsoft.com/office/2006/metadata/properties" xmlns:xsi="http://www.w3.org/2001/XMLSchema-instance" xmlns:pc="http://schemas.microsoft.com/office/infopath/2007/PartnerControls">
+  <documentManagement>
+    <APDescription xmlns="4873beb7-5857-4685-be1f-d57550cc96cc" xsi:nil="true"/>
+    <AssetExpire xmlns="4873beb7-5857-4685-be1f-d57550cc96cc">2029-01-01T08:00:00+00:00</AssetExpire>
+    <CampaignTagsTaxHTField0 xmlns="4873beb7-5857-4685-be1f-d57550cc96cc">
+      <Terms xmlns="http://schemas.microsoft.com/office/infopath/2007/PartnerControls"/>
+    </CampaignTagsTaxHTField0>
+    <IntlLangReviewDate xmlns="4873beb7-5857-4685-be1f-d57550cc96cc" xsi:nil="true"/>
+    <TPFriendlyName xmlns="4873beb7-5857-4685-be1f-d57550cc96cc" xsi:nil="true"/>
+    <IntlLangReview xmlns="4873beb7-5857-4685-be1f-d57550cc96cc">false</IntlLangReview>
+    <LocLastLocAttemptVersionLookup xmlns="4873beb7-5857-4685-be1f-d57550cc96cc">856581</LocLastLocAttemptVersionLookup>
+    <PolicheckWords xmlns="4873beb7-5857-4685-be1f-d57550cc96cc" xsi:nil="true"/>
+    <SubmitterId xmlns="4873beb7-5857-4685-be1f-d57550cc96cc" xsi:nil="true"/>
+    <AcquiredFrom xmlns="4873beb7-5857-4685-be1f-d57550cc96cc">Internal MS</AcquiredFrom>
+    <EditorialStatus xmlns="4873beb7-5857-4685-be1f-d57550cc96cc">Complete</EditorialStatus>
+    <Markets xmlns="4873beb7-5857-4685-be1f-d57550cc96cc"/>
+    <OriginAsset xmlns="4873beb7-5857-4685-be1f-d57550cc96cc" xsi:nil="true"/>
+    <AssetStart xmlns="4873beb7-5857-4685-be1f-d57550cc96cc">2012-09-19T07:42:00+00:00</AssetStart>
+    <FriendlyTitle xmlns="4873beb7-5857-4685-be1f-d57550cc96cc" xsi:nil="true"/>
+    <MarketSpecific xmlns="4873beb7-5857-4685-be1f-d57550cc96cc">false</MarketSpecific>
+    <TPNamespace xmlns="4873beb7-5857-4685-be1f-d57550cc96cc" xsi:nil="true"/>
+    <PublishStatusLookup xmlns="4873beb7-5857-4685-be1f-d57550cc96cc">
+      <Value>1622610</Value>
+    </PublishStatusLookup>
+    <APAuthor xmlns="4873beb7-5857-4685-be1f-d57550cc96cc">
+      <UserInfo>
+        <DisplayName>REDMOND\v-aptall</DisplayName>
+        <AccountId>2566</AccountId>
+        <AccountType/>
+      </UserInfo>
+    </APAuthor>
+    <TPCommandLine xmlns="4873beb7-5857-4685-be1f-d57550cc96cc" xsi:nil="true"/>
+    <IntlLangReviewer xmlns="4873beb7-5857-4685-be1f-d57550cc96cc" xsi:nil="true"/>
+    <OpenTemplate xmlns="4873beb7-5857-4685-be1f-d57550cc96cc">true</OpenTemplate>
+    <CSXSubmissionDate xmlns="4873beb7-5857-4685-be1f-d57550cc96cc" xsi:nil="true"/>
+    <TaxCatchAll xmlns="4873beb7-5857-4685-be1f-d57550cc96cc"/>
+    <Manager xmlns="4873beb7-5857-4685-be1f-d57550cc96cc" xsi:nil="true"/>
+    <NumericId xmlns="4873beb7-5857-4685-be1f-d57550cc96cc" xsi:nil="true"/>
+    <ParentAssetId xmlns="4873beb7-5857-4685-be1f-d57550cc96cc" xsi:nil="true"/>
+    <OriginalSourceMarket xmlns="4873beb7-5857-4685-be1f-d57550cc96cc" xsi:nil="true"/>
+    <ApprovalStatus xmlns="4873beb7-5857-4685-be1f-d57550cc96cc">InProgress</ApprovalStatus>
+    <TPComponent xmlns="4873beb7-5857-4685-be1f-d57550cc96cc" xsi:nil="true"/>
+    <EditorialTags xmlns="4873beb7-5857-4685-be1f-d57550cc96cc" xsi:nil="true"/>
+    <TPExecutable xmlns="4873beb7-5857-4685-be1f-d57550cc96cc" xsi:nil="true"/>
+    <TPLaunchHelpLink xmlns="4873beb7-5857-4685-be1f-d57550cc96cc" xsi:nil="true"/>
+    <LocComments xmlns="4873beb7-5857-4685-be1f-d57550cc96cc" xsi:nil="true"/>
+    <LocRecommendedHandoff xmlns="4873beb7-5857-4685-be1f-d57550cc96cc" xsi:nil="true"/>
+    <SourceTitle xmlns="4873beb7-5857-4685-be1f-d57550cc96cc" xsi:nil="true"/>
+    <CSXUpdate xmlns="4873beb7-5857-4685-be1f-d57550cc96cc">false</CSXUpdate>
+    <IntlLocPriority xmlns="4873beb7-5857-4685-be1f-d57550cc96cc" xsi:nil="true"/>
+    <UAProjectedTotalWords xmlns="4873beb7-5857-4685-be1f-d57550cc96cc" xsi:nil="true"/>
+    <AssetType xmlns="4873beb7-5857-4685-be1f-d57550cc96cc">TP</AssetType>
+    <MachineTranslated xmlns="4873beb7-5857-4685-be1f-d57550cc96cc">false</MachineTranslated>
+    <OutputCachingOn xmlns="4873beb7-5857-4685-be1f-d57550cc96cc">false</OutputCachingOn>
+    <TemplateStatus xmlns="4873beb7-5857-4685-be1f-d57550cc96cc">Complete</TemplateStatus>
+    <IsSearchable xmlns="4873beb7-5857-4685-be1f-d57550cc96cc">true</IsSearchable>
+    <ContentItem xmlns="4873beb7-5857-4685-be1f-d57550cc96cc" xsi:nil="true"/>
+    <HandoffToMSDN xmlns="4873beb7-5857-4685-be1f-d57550cc96cc" xsi:nil="true"/>
+    <ShowIn xmlns="4873beb7-5857-4685-be1f-d57550cc96cc">Show everywhere</ShowIn>
+    <ThumbnailAssetId xmlns="4873beb7-5857-4685-be1f-d57550cc96cc" xsi:nil="true"/>
+    <UALocComments xmlns="4873beb7-5857-4685-be1f-d57550cc96cc" xsi:nil="true"/>
+    <UALocRecommendation xmlns="4873beb7-5857-4685-be1f-d57550cc96cc">Localize</UALocRecommendation>
+    <LastModifiedDateTime xmlns="4873beb7-5857-4685-be1f-d57550cc96cc" xsi:nil="true"/>
+    <LegacyData xmlns="4873beb7-5857-4685-be1f-d57550cc96cc" xsi:nil="true"/>
+    <LocManualTestRequired xmlns="4873beb7-5857-4685-be1f-d57550cc96cc">false</LocManualTestRequired>
+    <LocMarketGroupTiers2 xmlns="4873beb7-5857-4685-be1f-d57550cc96cc" xsi:nil="true"/>
+    <ClipArtFilename xmlns="4873beb7-5857-4685-be1f-d57550cc96cc" xsi:nil="true"/>
+    <TPApplication xmlns="4873beb7-5857-4685-be1f-d57550cc96cc" xsi:nil="true"/>
+    <CSXHash xmlns="4873beb7-5857-4685-be1f-d57550cc96cc" xsi:nil="true"/>
+    <DirectSourceMarket xmlns="4873beb7-5857-4685-be1f-d57550cc96cc" xsi:nil="true"/>
+    <PrimaryImageGen xmlns="4873beb7-5857-4685-be1f-d57550cc96cc">true</PrimaryImageGen>
+    <PlannedPubDate xmlns="4873beb7-5857-4685-be1f-d57550cc96cc" xsi:nil="true"/>
+    <CSXSubmissionMarket xmlns="4873beb7-5857-4685-be1f-d57550cc96cc" xsi:nil="true"/>
+    <Downloads xmlns="4873beb7-5857-4685-be1f-d57550cc96cc">0</Downloads>
+    <ArtSampleDocs xmlns="4873beb7-5857-4685-be1f-d57550cc96cc" xsi:nil="true"/>
+    <TrustLevel xmlns="4873beb7-5857-4685-be1f-d57550cc96cc">1 Microsoft Managed Content</TrustLevel>
+    <BlockPublish xmlns="4873beb7-5857-4685-be1f-d57550cc96cc">false</BlockPublish>
+    <TPLaunchHelpLinkType xmlns="4873beb7-5857-4685-be1f-d57550cc96cc">Template</TPLaunchHelpLinkType>
+    <LocalizationTagsTaxHTField0 xmlns="4873beb7-5857-4685-be1f-d57550cc96cc">
+      <Terms xmlns="http://schemas.microsoft.com/office/infopath/2007/PartnerControls"/>
+    </LocalizationTagsTaxHTField0>
+    <BusinessGroup xmlns="4873beb7-5857-4685-be1f-d57550cc96cc" xsi:nil="true"/>
+    <Providers xmlns="4873beb7-5857-4685-be1f-d57550cc96cc" xsi:nil="true"/>
+    <TemplateTemplateType xmlns="4873beb7-5857-4685-be1f-d57550cc96cc">Word Document Template</TemplateTemplateType>
+    <TimesCloned xmlns="4873beb7-5857-4685-be1f-d57550cc96cc" xsi:nil="true"/>
+    <TPAppVersion xmlns="4873beb7-5857-4685-be1f-d57550cc96cc" xsi:nil="true"/>
+    <VoteCount xmlns="4873beb7-5857-4685-be1f-d57550cc96cc" xsi:nil="true"/>
+    <AverageRating xmlns="4873beb7-5857-4685-be1f-d57550cc96cc" xsi:nil="true"/>
+    <FeatureTagsTaxHTField0 xmlns="4873beb7-5857-4685-be1f-d57550cc96cc">
+      <Terms xmlns="http://schemas.microsoft.com/office/infopath/2007/PartnerControls"/>
+    </FeatureTagsTaxHTField0>
+    <Provider xmlns="4873beb7-5857-4685-be1f-d57550cc96cc" xsi:nil="true"/>
+    <UACurrentWords xmlns="4873beb7-5857-4685-be1f-d57550cc96cc" xsi:nil="true"/>
+    <AssetId xmlns="4873beb7-5857-4685-be1f-d57550cc96cc">TP103457714</AssetId>
+    <TPClientViewer xmlns="4873beb7-5857-4685-be1f-d57550cc96cc" xsi:nil="true"/>
+    <DSATActionTaken xmlns="4873beb7-5857-4685-be1f-d57550cc96cc" xsi:nil="true"/>
+    <APEditor xmlns="4873beb7-5857-4685-be1f-d57550cc96cc">
+      <UserInfo>
+        <DisplayName/>
+        <AccountId xsi:nil="true"/>
+        <AccountType/>
+      </UserInfo>
+    </APEditor>
+    <TPInstallLocation xmlns="4873beb7-5857-4685-be1f-d57550cc96cc" xsi:nil="true"/>
+    <OOCacheId xmlns="4873beb7-5857-4685-be1f-d57550cc96cc" xsi:nil="true"/>
+    <IsDeleted xmlns="4873beb7-5857-4685-be1f-d57550cc96cc">false</IsDeleted>
+    <PublishTargets xmlns="4873beb7-5857-4685-be1f-d57550cc96cc">OfficeOnlineVNext</PublishTargets>
+    <ApprovalLog xmlns="4873beb7-5857-4685-be1f-d57550cc96cc" xsi:nil="true"/>
+    <BugNumber xmlns="4873beb7-5857-4685-be1f-d57550cc96cc" xsi:nil="true"/>
+    <CrawlForDependencies xmlns="4873beb7-5857-4685-be1f-d57550cc96cc">false</CrawlForDependencies>
+    <InternalTagsTaxHTField0 xmlns="4873beb7-5857-4685-be1f-d57550cc96cc">
+      <Terms xmlns="http://schemas.microsoft.com/office/infopath/2007/PartnerControls"/>
+    </InternalTagsTaxHTField0>
+    <LastHandOff xmlns="4873beb7-5857-4685-be1f-d57550cc96cc" xsi:nil="true"/>
+    <Milestone xmlns="4873beb7-5857-4685-be1f-d57550cc96cc" xsi:nil="true"/>
+    <OriginalRelease xmlns="4873beb7-5857-4685-be1f-d57550cc96cc">15</OriginalRelease>
+    <RecommendationsModifier xmlns="4873beb7-5857-4685-be1f-d57550cc96cc" xsi:nil="true"/>
+    <ScenarioTagsTaxHTField0 xmlns="4873beb7-5857-4685-be1f-d57550cc96cc">
+      <Terms xmlns="http://schemas.microsoft.com/office/infopath/2007/PartnerControls"/>
+    </ScenarioTagsTaxHTField0>
+    <UANotes xmlns="4873beb7-5857-4685-be1f-d57550cc96cc" xsi:nil="true"/>
+  </documentManagement>
+</p:properties>
+</file>
+
+<file path=customXml/item3.xml><?xml version="1.0" encoding="utf-8"?>
 <ct:contentTypeSchema xmlns:ct="http://schemas.microsoft.com/office/2006/metadata/contentType" xmlns:ma="http://schemas.microsoft.com/office/2006/metadata/properties/metaAttributes" ct:_="" ma:_="" ma:contentTypeName="TemplateFile" ma:contentTypeID="0x0101006EDDDB5EE6D98C44930B742096920B300400F5B6D36B3EF94B4E9A635CDF2A18F5B8" ma:contentTypeVersion="72" ma:contentTypeDescription="Create a new document." ma:contentTypeScope="" ma:versionID="a23e56308344d904b51738559c3d67c9">
   <xsd:schema xmlns:xsd="http://www.w3.org/2001/XMLSchema" xmlns:xs="http://www.w3.org/2001/XMLSchema" xmlns:p="http://schemas.microsoft.com/office/2006/metadata/properties" xmlns:ns2="4873beb7-5857-4685-be1f-d57550cc96cc" targetNamespace="http://schemas.microsoft.com/office/2006/metadata/properties" ma:root="true" ma:fieldsID="cd0908cc4600e77bf5da051303e00c8d" ns2:_="">
     <xsd:import namespace="4873beb7-5857-4685-be1f-d57550cc96cc"/>
@@ -5721,159 +5946,14 @@
 </ct:contentTypeSchema>
 </file>
 
-<file path=customXml/item2.xml><?xml version="1.0" encoding="utf-8"?>
-<p:properties xmlns:p="http://schemas.microsoft.com/office/2006/metadata/properties" xmlns:xsi="http://www.w3.org/2001/XMLSchema-instance" xmlns:pc="http://schemas.microsoft.com/office/infopath/2007/PartnerControls">
-  <documentManagement>
-    <APDescription xmlns="4873beb7-5857-4685-be1f-d57550cc96cc" xsi:nil="true"/>
-    <AssetExpire xmlns="4873beb7-5857-4685-be1f-d57550cc96cc">2029-01-01T08:00:00+00:00</AssetExpire>
-    <CampaignTagsTaxHTField0 xmlns="4873beb7-5857-4685-be1f-d57550cc96cc">
-      <Terms xmlns="http://schemas.microsoft.com/office/infopath/2007/PartnerControls"/>
-    </CampaignTagsTaxHTField0>
-    <IntlLangReviewDate xmlns="4873beb7-5857-4685-be1f-d57550cc96cc" xsi:nil="true"/>
-    <TPFriendlyName xmlns="4873beb7-5857-4685-be1f-d57550cc96cc" xsi:nil="true"/>
-    <IntlLangReview xmlns="4873beb7-5857-4685-be1f-d57550cc96cc">false</IntlLangReview>
-    <LocLastLocAttemptVersionLookup xmlns="4873beb7-5857-4685-be1f-d57550cc96cc">856581</LocLastLocAttemptVersionLookup>
-    <PolicheckWords xmlns="4873beb7-5857-4685-be1f-d57550cc96cc" xsi:nil="true"/>
-    <SubmitterId xmlns="4873beb7-5857-4685-be1f-d57550cc96cc" xsi:nil="true"/>
-    <AcquiredFrom xmlns="4873beb7-5857-4685-be1f-d57550cc96cc">Internal MS</AcquiredFrom>
-    <EditorialStatus xmlns="4873beb7-5857-4685-be1f-d57550cc96cc">Complete</EditorialStatus>
-    <Markets xmlns="4873beb7-5857-4685-be1f-d57550cc96cc"/>
-    <OriginAsset xmlns="4873beb7-5857-4685-be1f-d57550cc96cc" xsi:nil="true"/>
-    <AssetStart xmlns="4873beb7-5857-4685-be1f-d57550cc96cc">2012-09-19T07:42:00+00:00</AssetStart>
-    <FriendlyTitle xmlns="4873beb7-5857-4685-be1f-d57550cc96cc" xsi:nil="true"/>
-    <MarketSpecific xmlns="4873beb7-5857-4685-be1f-d57550cc96cc">false</MarketSpecific>
-    <TPNamespace xmlns="4873beb7-5857-4685-be1f-d57550cc96cc" xsi:nil="true"/>
-    <PublishStatusLookup xmlns="4873beb7-5857-4685-be1f-d57550cc96cc">
-      <Value>1622610</Value>
-    </PublishStatusLookup>
-    <APAuthor xmlns="4873beb7-5857-4685-be1f-d57550cc96cc">
-      <UserInfo>
-        <DisplayName>REDMOND\v-aptall</DisplayName>
-        <AccountId>2566</AccountId>
-        <AccountType/>
-      </UserInfo>
-    </APAuthor>
-    <TPCommandLine xmlns="4873beb7-5857-4685-be1f-d57550cc96cc" xsi:nil="true"/>
-    <IntlLangReviewer xmlns="4873beb7-5857-4685-be1f-d57550cc96cc" xsi:nil="true"/>
-    <OpenTemplate xmlns="4873beb7-5857-4685-be1f-d57550cc96cc">true</OpenTemplate>
-    <CSXSubmissionDate xmlns="4873beb7-5857-4685-be1f-d57550cc96cc" xsi:nil="true"/>
-    <TaxCatchAll xmlns="4873beb7-5857-4685-be1f-d57550cc96cc"/>
-    <Manager xmlns="4873beb7-5857-4685-be1f-d57550cc96cc" xsi:nil="true"/>
-    <NumericId xmlns="4873beb7-5857-4685-be1f-d57550cc96cc" xsi:nil="true"/>
-    <ParentAssetId xmlns="4873beb7-5857-4685-be1f-d57550cc96cc" xsi:nil="true"/>
-    <OriginalSourceMarket xmlns="4873beb7-5857-4685-be1f-d57550cc96cc" xsi:nil="true"/>
-    <ApprovalStatus xmlns="4873beb7-5857-4685-be1f-d57550cc96cc">InProgress</ApprovalStatus>
-    <TPComponent xmlns="4873beb7-5857-4685-be1f-d57550cc96cc" xsi:nil="true"/>
-    <EditorialTags xmlns="4873beb7-5857-4685-be1f-d57550cc96cc" xsi:nil="true"/>
-    <TPExecutable xmlns="4873beb7-5857-4685-be1f-d57550cc96cc" xsi:nil="true"/>
-    <TPLaunchHelpLink xmlns="4873beb7-5857-4685-be1f-d57550cc96cc" xsi:nil="true"/>
-    <LocComments xmlns="4873beb7-5857-4685-be1f-d57550cc96cc" xsi:nil="true"/>
-    <LocRecommendedHandoff xmlns="4873beb7-5857-4685-be1f-d57550cc96cc" xsi:nil="true"/>
-    <SourceTitle xmlns="4873beb7-5857-4685-be1f-d57550cc96cc" xsi:nil="true"/>
-    <CSXUpdate xmlns="4873beb7-5857-4685-be1f-d57550cc96cc">false</CSXUpdate>
-    <IntlLocPriority xmlns="4873beb7-5857-4685-be1f-d57550cc96cc" xsi:nil="true"/>
-    <UAProjectedTotalWords xmlns="4873beb7-5857-4685-be1f-d57550cc96cc" xsi:nil="true"/>
-    <AssetType xmlns="4873beb7-5857-4685-be1f-d57550cc96cc">TP</AssetType>
-    <MachineTranslated xmlns="4873beb7-5857-4685-be1f-d57550cc96cc">false</MachineTranslated>
-    <OutputCachingOn xmlns="4873beb7-5857-4685-be1f-d57550cc96cc">false</OutputCachingOn>
-    <TemplateStatus xmlns="4873beb7-5857-4685-be1f-d57550cc96cc">Complete</TemplateStatus>
-    <IsSearchable xmlns="4873beb7-5857-4685-be1f-d57550cc96cc">true</IsSearchable>
-    <ContentItem xmlns="4873beb7-5857-4685-be1f-d57550cc96cc" xsi:nil="true"/>
-    <HandoffToMSDN xmlns="4873beb7-5857-4685-be1f-d57550cc96cc" xsi:nil="true"/>
-    <ShowIn xmlns="4873beb7-5857-4685-be1f-d57550cc96cc">Show everywhere</ShowIn>
-    <ThumbnailAssetId xmlns="4873beb7-5857-4685-be1f-d57550cc96cc" xsi:nil="true"/>
-    <UALocComments xmlns="4873beb7-5857-4685-be1f-d57550cc96cc" xsi:nil="true"/>
-    <UALocRecommendation xmlns="4873beb7-5857-4685-be1f-d57550cc96cc">Localize</UALocRecommendation>
-    <LastModifiedDateTime xmlns="4873beb7-5857-4685-be1f-d57550cc96cc" xsi:nil="true"/>
-    <LegacyData xmlns="4873beb7-5857-4685-be1f-d57550cc96cc" xsi:nil="true"/>
-    <LocManualTestRequired xmlns="4873beb7-5857-4685-be1f-d57550cc96cc">false</LocManualTestRequired>
-    <LocMarketGroupTiers2 xmlns="4873beb7-5857-4685-be1f-d57550cc96cc" xsi:nil="true"/>
-    <ClipArtFilename xmlns="4873beb7-5857-4685-be1f-d57550cc96cc" xsi:nil="true"/>
-    <TPApplication xmlns="4873beb7-5857-4685-be1f-d57550cc96cc" xsi:nil="true"/>
-    <CSXHash xmlns="4873beb7-5857-4685-be1f-d57550cc96cc" xsi:nil="true"/>
-    <DirectSourceMarket xmlns="4873beb7-5857-4685-be1f-d57550cc96cc" xsi:nil="true"/>
-    <PrimaryImageGen xmlns="4873beb7-5857-4685-be1f-d57550cc96cc">true</PrimaryImageGen>
-    <PlannedPubDate xmlns="4873beb7-5857-4685-be1f-d57550cc96cc" xsi:nil="true"/>
-    <CSXSubmissionMarket xmlns="4873beb7-5857-4685-be1f-d57550cc96cc" xsi:nil="true"/>
-    <Downloads xmlns="4873beb7-5857-4685-be1f-d57550cc96cc">0</Downloads>
-    <ArtSampleDocs xmlns="4873beb7-5857-4685-be1f-d57550cc96cc" xsi:nil="true"/>
-    <TrustLevel xmlns="4873beb7-5857-4685-be1f-d57550cc96cc">1 Microsoft Managed Content</TrustLevel>
-    <BlockPublish xmlns="4873beb7-5857-4685-be1f-d57550cc96cc">false</BlockPublish>
-    <TPLaunchHelpLinkType xmlns="4873beb7-5857-4685-be1f-d57550cc96cc">Template</TPLaunchHelpLinkType>
-    <LocalizationTagsTaxHTField0 xmlns="4873beb7-5857-4685-be1f-d57550cc96cc">
-      <Terms xmlns="http://schemas.microsoft.com/office/infopath/2007/PartnerControls"/>
-    </LocalizationTagsTaxHTField0>
-    <BusinessGroup xmlns="4873beb7-5857-4685-be1f-d57550cc96cc" xsi:nil="true"/>
-    <Providers xmlns="4873beb7-5857-4685-be1f-d57550cc96cc" xsi:nil="true"/>
-    <TemplateTemplateType xmlns="4873beb7-5857-4685-be1f-d57550cc96cc">Word Document Template</TemplateTemplateType>
-    <TimesCloned xmlns="4873beb7-5857-4685-be1f-d57550cc96cc" xsi:nil="true"/>
-    <TPAppVersion xmlns="4873beb7-5857-4685-be1f-d57550cc96cc" xsi:nil="true"/>
-    <VoteCount xmlns="4873beb7-5857-4685-be1f-d57550cc96cc" xsi:nil="true"/>
-    <AverageRating xmlns="4873beb7-5857-4685-be1f-d57550cc96cc" xsi:nil="true"/>
-    <FeatureTagsTaxHTField0 xmlns="4873beb7-5857-4685-be1f-d57550cc96cc">
-      <Terms xmlns="http://schemas.microsoft.com/office/infopath/2007/PartnerControls"/>
-    </FeatureTagsTaxHTField0>
-    <Provider xmlns="4873beb7-5857-4685-be1f-d57550cc96cc" xsi:nil="true"/>
-    <UACurrentWords xmlns="4873beb7-5857-4685-be1f-d57550cc96cc" xsi:nil="true"/>
-    <AssetId xmlns="4873beb7-5857-4685-be1f-d57550cc96cc">TP103457714</AssetId>
-    <TPClientViewer xmlns="4873beb7-5857-4685-be1f-d57550cc96cc" xsi:nil="true"/>
-    <DSATActionTaken xmlns="4873beb7-5857-4685-be1f-d57550cc96cc" xsi:nil="true"/>
-    <APEditor xmlns="4873beb7-5857-4685-be1f-d57550cc96cc">
-      <UserInfo>
-        <DisplayName/>
-        <AccountId xsi:nil="true"/>
-        <AccountType/>
-      </UserInfo>
-    </APEditor>
-    <TPInstallLocation xmlns="4873beb7-5857-4685-be1f-d57550cc96cc" xsi:nil="true"/>
-    <OOCacheId xmlns="4873beb7-5857-4685-be1f-d57550cc96cc" xsi:nil="true"/>
-    <IsDeleted xmlns="4873beb7-5857-4685-be1f-d57550cc96cc">false</IsDeleted>
-    <PublishTargets xmlns="4873beb7-5857-4685-be1f-d57550cc96cc">OfficeOnlineVNext</PublishTargets>
-    <ApprovalLog xmlns="4873beb7-5857-4685-be1f-d57550cc96cc" xsi:nil="true"/>
-    <BugNumber xmlns="4873beb7-5857-4685-be1f-d57550cc96cc" xsi:nil="true"/>
-    <CrawlForDependencies xmlns="4873beb7-5857-4685-be1f-d57550cc96cc">false</CrawlForDependencies>
-    <InternalTagsTaxHTField0 xmlns="4873beb7-5857-4685-be1f-d57550cc96cc">
-      <Terms xmlns="http://schemas.microsoft.com/office/infopath/2007/PartnerControls"/>
-    </InternalTagsTaxHTField0>
-    <LastHandOff xmlns="4873beb7-5857-4685-be1f-d57550cc96cc" xsi:nil="true"/>
-    <Milestone xmlns="4873beb7-5857-4685-be1f-d57550cc96cc" xsi:nil="true"/>
-    <OriginalRelease xmlns="4873beb7-5857-4685-be1f-d57550cc96cc">15</OriginalRelease>
-    <RecommendationsModifier xmlns="4873beb7-5857-4685-be1f-d57550cc96cc" xsi:nil="true"/>
-    <ScenarioTagsTaxHTField0 xmlns="4873beb7-5857-4685-be1f-d57550cc96cc">
-      <Terms xmlns="http://schemas.microsoft.com/office/infopath/2007/PartnerControls"/>
-    </ScenarioTagsTaxHTField0>
-    <UANotes xmlns="4873beb7-5857-4685-be1f-d57550cc96cc" xsi:nil="true"/>
-  </documentManagement>
-</p:properties>
-</file>
-
-<file path=customXml/item3.xml><?xml version="1.0" encoding="utf-8"?>
-<?mso-contentType ?>
-<FormTemplates xmlns="http://schemas.microsoft.com/sharepoint/v3/contenttype/forms">
-  <Display>DocumentLibraryForm</Display>
-  <Edit>AssetEditForm</Edit>
-  <New>DocumentLibraryForm</New>
-</FormTemplates>
-</file>
-
 <file path=customXml/item4.xml><?xml version="1.0" encoding="utf-8"?>
 <b:Sources xmlns:b="http://schemas.openxmlformats.org/officeDocument/2006/bibliography" xmlns="http://schemas.openxmlformats.org/officeDocument/2006/bibliography" SelectedStyle="\APASixthEditionOfficeOnline.xsl" StyleName="APA" Version="6"/>
 </file>
 
 <file path=customXml/itemProps1.xml><?xml version="1.0" encoding="utf-8"?>
-<ds:datastoreItem xmlns:ds="http://schemas.openxmlformats.org/officeDocument/2006/customXml" ds:itemID="{9332E30D-EFB4-40E8-AB8F-C2E02C2E75EB}">
+<ds:datastoreItem xmlns:ds="http://schemas.openxmlformats.org/officeDocument/2006/customXml" ds:itemID="{499EA1EC-B023-4266-9865-E1EDA122A8C9}">
   <ds:schemaRefs>
-    <ds:schemaRef ds:uri="http://schemas.microsoft.com/office/2006/metadata/contentType"/>
-    <ds:schemaRef ds:uri="http://schemas.microsoft.com/office/2006/metadata/properties/metaAttributes"/>
-    <ds:schemaRef ds:uri="http://www.w3.org/2001/XMLSchema"/>
-    <ds:schemaRef ds:uri="http://schemas.microsoft.com/office/2006/metadata/properties"/>
-    <ds:schemaRef ds:uri="4873beb7-5857-4685-be1f-d57550cc96cc"/>
-    <ds:schemaRef ds:uri="http://schemas.microsoft.com/office/2006/documentManagement/types"/>
-    <ds:schemaRef ds:uri="http://schemas.microsoft.com/office/infopath/2007/PartnerControls"/>
-    <ds:schemaRef ds:uri="http://schemas.openxmlformats.org/package/2006/metadata/core-properties"/>
-    <ds:schemaRef ds:uri="http://purl.org/dc/elements/1.1/"/>
-    <ds:schemaRef ds:uri="http://purl.org/dc/terms/"/>
-    <ds:schemaRef ds:uri="http://schemas.microsoft.com/internal/obd"/>
+    <ds:schemaRef ds:uri="http://schemas.microsoft.com/sharepoint/v3/contenttype/forms"/>
   </ds:schemaRefs>
 </ds:datastoreItem>
 </file>
@@ -5895,15 +5975,25 @@
 </file>
 
 <file path=customXml/itemProps3.xml><?xml version="1.0" encoding="utf-8"?>
-<ds:datastoreItem xmlns:ds="http://schemas.openxmlformats.org/officeDocument/2006/customXml" ds:itemID="{499EA1EC-B023-4266-9865-E1EDA122A8C9}">
+<ds:datastoreItem xmlns:ds="http://schemas.openxmlformats.org/officeDocument/2006/customXml" ds:itemID="{9332E30D-EFB4-40E8-AB8F-C2E02C2E75EB}">
   <ds:schemaRefs>
-    <ds:schemaRef ds:uri="http://schemas.microsoft.com/sharepoint/v3/contenttype/forms"/>
+    <ds:schemaRef ds:uri="http://schemas.microsoft.com/office/2006/metadata/contentType"/>
+    <ds:schemaRef ds:uri="http://schemas.microsoft.com/office/2006/metadata/properties/metaAttributes"/>
+    <ds:schemaRef ds:uri="http://www.w3.org/2001/XMLSchema"/>
+    <ds:schemaRef ds:uri="http://schemas.microsoft.com/office/2006/metadata/properties"/>
+    <ds:schemaRef ds:uri="4873beb7-5857-4685-be1f-d57550cc96cc"/>
+    <ds:schemaRef ds:uri="http://schemas.microsoft.com/office/2006/documentManagement/types"/>
+    <ds:schemaRef ds:uri="http://schemas.microsoft.com/office/infopath/2007/PartnerControls"/>
+    <ds:schemaRef ds:uri="http://schemas.openxmlformats.org/package/2006/metadata/core-properties"/>
+    <ds:schemaRef ds:uri="http://purl.org/dc/elements/1.1/"/>
+    <ds:schemaRef ds:uri="http://purl.org/dc/terms/"/>
+    <ds:schemaRef ds:uri="http://schemas.microsoft.com/internal/obd"/>
   </ds:schemaRefs>
 </ds:datastoreItem>
 </file>
 
 <file path=customXml/itemProps4.xml><?xml version="1.0" encoding="utf-8"?>
-<ds:datastoreItem xmlns:ds="http://schemas.openxmlformats.org/officeDocument/2006/customXml" ds:itemID="{48517803-86CF-4528-863B-5EE85E3C8DF1}">
+<ds:datastoreItem xmlns:ds="http://schemas.openxmlformats.org/officeDocument/2006/customXml" ds:itemID="{3C991D42-BBA3-4659-87BE-77AB4A74E739}">
   <ds:schemaRefs>
     <ds:schemaRef ds:uri="http://schemas.openxmlformats.org/officeDocument/2006/bibliography"/>
   </ds:schemaRefs>
